--- a/Elaboración/Especificación de Requerimientos V 1.1.docx
+++ b/Elaboración/Especificación de Requerimientos V 1.1.docx
@@ -381,7 +381,7 @@
                 <v:path gradientshapeok="t" o:connecttype="rect"/>
               </v:shapetype>
               <v:shape id="_x0000_s1044" type="#_x0000_t202" style="position:absolute;left:0;text-align:left;margin-left:281.7pt;margin-top:5.3pt;width:161.25pt;height:577.65pt;z-index:251684864;mso-position-horizontal-relative:margin;mso-position-vertical-relative:margin" fillcolor="white [3212]" strokecolor="#31849b [2408]">
-                <v:textbox>
+                <v:textbox style="mso-next-textbox:#_x0000_s1044">
                   <w:txbxContent>
                     <w:p>
                       <w:pPr>
@@ -534,11 +534,6 @@
         <w:br w:type="page"/>
       </w:r>
     </w:p>
-    <w:p>
-      <w:pPr>
-        <w:ind w:left="0" w:firstLine="0"/>
-      </w:pPr>
-    </w:p>
     <w:sdt>
       <w:sdtPr>
         <w:rPr>
@@ -590,7 +585,7 @@
           <w:r>
             <w:fldChar w:fldCharType="separate"/>
           </w:r>
-          <w:hyperlink w:anchor="_Toc525031937" w:history="1">
+          <w:hyperlink w:anchor="_Toc18318921" w:history="1">
             <w:r>
               <w:rPr>
                 <w:rStyle w:val="Hipervnculo"/>
@@ -617,7 +612,7 @@
                 <w:noProof/>
                 <w:webHidden/>
               </w:rPr>
-              <w:instrText xml:space="preserve"> PAGEREF _Toc525031937 \h </w:instrText>
+              <w:instrText xml:space="preserve"> PAGEREF _Toc18318921 \h </w:instrText>
             </w:r>
             <w:r>
               <w:rPr>
@@ -661,7 +656,7 @@
               <w:lang w:val="es-AR" w:eastAsia="es-AR"/>
             </w:rPr>
           </w:pPr>
-          <w:hyperlink w:anchor="_Toc525031938" w:history="1">
+          <w:hyperlink w:anchor="_Toc18318922" w:history="1">
             <w:r>
               <w:rPr>
                 <w:rStyle w:val="Hipervnculo"/>
@@ -688,7 +683,78 @@
                 <w:noProof/>
                 <w:webHidden/>
               </w:rPr>
-              <w:instrText xml:space="preserve"> PAGEREF _Toc525031938 \h </w:instrText>
+              <w:instrText xml:space="preserve"> PAGEREF _Toc18318922 \h </w:instrText>
+            </w:r>
+            <w:r>
+              <w:rPr>
+                <w:noProof/>
+                <w:webHidden/>
+              </w:rPr>
+            </w:r>
+            <w:r>
+              <w:rPr>
+                <w:noProof/>
+                <w:webHidden/>
+              </w:rPr>
+              <w:fldChar w:fldCharType="separate"/>
+            </w:r>
+            <w:r>
+              <w:rPr>
+                <w:noProof/>
+                <w:webHidden/>
+              </w:rPr>
+              <w:t>4</w:t>
+            </w:r>
+            <w:r>
+              <w:rPr>
+                <w:noProof/>
+                <w:webHidden/>
+              </w:rPr>
+              <w:fldChar w:fldCharType="end"/>
+            </w:r>
+          </w:hyperlink>
+        </w:p>
+        <w:p>
+          <w:pPr>
+            <w:pStyle w:val="TDC1"/>
+            <w:rPr>
+              <w:rFonts w:eastAsiaTheme="minorEastAsia"/>
+              <w:b w:val="0"/>
+              <w:bCs w:val="0"/>
+              <w:noProof/>
+              <w:sz w:val="22"/>
+              <w:szCs w:val="22"/>
+              <w:lang w:val="es-AR" w:eastAsia="es-AR"/>
+            </w:rPr>
+          </w:pPr>
+          <w:hyperlink w:anchor="_Toc18318923" w:history="1">
+            <w:r>
+              <w:rPr>
+                <w:rStyle w:val="Hipervnculo"/>
+                <w:noProof/>
+              </w:rPr>
+              <w:t>Descripción General</w:t>
+            </w:r>
+            <w:r>
+              <w:rPr>
+                <w:noProof/>
+                <w:webHidden/>
+              </w:rPr>
+              <w:tab/>
+            </w:r>
+            <w:r>
+              <w:rPr>
+                <w:noProof/>
+                <w:webHidden/>
+              </w:rPr>
+              <w:fldChar w:fldCharType="begin"/>
+            </w:r>
+            <w:r>
+              <w:rPr>
+                <w:noProof/>
+                <w:webHidden/>
+              </w:rPr>
+              <w:instrText xml:space="preserve"> PAGEREF _Toc18318923 \h </w:instrText>
             </w:r>
             <w:r>
               <w:rPr>
@@ -732,13 +798,13 @@
               <w:lang w:val="es-AR" w:eastAsia="es-AR"/>
             </w:rPr>
           </w:pPr>
-          <w:hyperlink w:anchor="_Toc525031939" w:history="1">
+          <w:hyperlink w:anchor="_Toc18318924" w:history="1">
             <w:r>
               <w:rPr>
                 <w:rStyle w:val="Hipervnculo"/>
                 <w:noProof/>
               </w:rPr>
-              <w:t>Visión General</w:t>
+              <w:t>Funciones del Producto</w:t>
             </w:r>
             <w:r>
               <w:rPr>
@@ -759,7 +825,7 @@
                 <w:noProof/>
                 <w:webHidden/>
               </w:rPr>
-              <w:instrText xml:space="preserve"> PAGEREF _Toc525031939 \h </w:instrText>
+              <w:instrText xml:space="preserve"> PAGEREF _Toc18318924 \h </w:instrText>
             </w:r>
             <w:r>
               <w:rPr>
@@ -780,6 +846,148 @@
                 <w:webHidden/>
               </w:rPr>
               <w:t>4</w:t>
+            </w:r>
+            <w:r>
+              <w:rPr>
+                <w:noProof/>
+                <w:webHidden/>
+              </w:rPr>
+              <w:fldChar w:fldCharType="end"/>
+            </w:r>
+          </w:hyperlink>
+        </w:p>
+        <w:p>
+          <w:pPr>
+            <w:pStyle w:val="TDC2"/>
+            <w:rPr>
+              <w:rFonts w:eastAsiaTheme="minorEastAsia"/>
+              <w:i w:val="0"/>
+              <w:iCs w:val="0"/>
+              <w:noProof/>
+              <w:sz w:val="22"/>
+              <w:szCs w:val="22"/>
+              <w:lang w:val="es-AR" w:eastAsia="es-AR"/>
+            </w:rPr>
+          </w:pPr>
+          <w:hyperlink w:anchor="_Toc18318925" w:history="1">
+            <w:r>
+              <w:rPr>
+                <w:rStyle w:val="Hipervnculo"/>
+                <w:noProof/>
+              </w:rPr>
+              <w:t>Característica del Usuario</w:t>
+            </w:r>
+            <w:r>
+              <w:rPr>
+                <w:noProof/>
+                <w:webHidden/>
+              </w:rPr>
+              <w:tab/>
+            </w:r>
+            <w:r>
+              <w:rPr>
+                <w:noProof/>
+                <w:webHidden/>
+              </w:rPr>
+              <w:fldChar w:fldCharType="begin"/>
+            </w:r>
+            <w:r>
+              <w:rPr>
+                <w:noProof/>
+                <w:webHidden/>
+              </w:rPr>
+              <w:instrText xml:space="preserve"> PAGEREF _Toc18318925 \h </w:instrText>
+            </w:r>
+            <w:r>
+              <w:rPr>
+                <w:noProof/>
+                <w:webHidden/>
+              </w:rPr>
+            </w:r>
+            <w:r>
+              <w:rPr>
+                <w:noProof/>
+                <w:webHidden/>
+              </w:rPr>
+              <w:fldChar w:fldCharType="separate"/>
+            </w:r>
+            <w:r>
+              <w:rPr>
+                <w:noProof/>
+                <w:webHidden/>
+              </w:rPr>
+              <w:t>4</w:t>
+            </w:r>
+            <w:r>
+              <w:rPr>
+                <w:noProof/>
+                <w:webHidden/>
+              </w:rPr>
+              <w:fldChar w:fldCharType="end"/>
+            </w:r>
+          </w:hyperlink>
+        </w:p>
+        <w:p>
+          <w:pPr>
+            <w:pStyle w:val="TDC2"/>
+            <w:rPr>
+              <w:rFonts w:eastAsiaTheme="minorEastAsia"/>
+              <w:i w:val="0"/>
+              <w:iCs w:val="0"/>
+              <w:noProof/>
+              <w:sz w:val="22"/>
+              <w:szCs w:val="22"/>
+              <w:lang w:val="es-AR" w:eastAsia="es-AR"/>
+            </w:rPr>
+          </w:pPr>
+          <w:hyperlink w:anchor="_Toc18318926" w:history="1">
+            <w:r>
+              <w:rPr>
+                <w:rStyle w:val="Hipervnculo"/>
+                <w:noProof/>
+              </w:rPr>
+              <w:t>Enunciado del Problema del Cliente</w:t>
+            </w:r>
+            <w:r>
+              <w:rPr>
+                <w:noProof/>
+                <w:webHidden/>
+              </w:rPr>
+              <w:tab/>
+            </w:r>
+            <w:r>
+              <w:rPr>
+                <w:noProof/>
+                <w:webHidden/>
+              </w:rPr>
+              <w:fldChar w:fldCharType="begin"/>
+            </w:r>
+            <w:r>
+              <w:rPr>
+                <w:noProof/>
+                <w:webHidden/>
+              </w:rPr>
+              <w:instrText xml:space="preserve"> PAGEREF _Toc18318926 \h </w:instrText>
+            </w:r>
+            <w:r>
+              <w:rPr>
+                <w:noProof/>
+                <w:webHidden/>
+              </w:rPr>
+            </w:r>
+            <w:r>
+              <w:rPr>
+                <w:noProof/>
+                <w:webHidden/>
+              </w:rPr>
+              <w:fldChar w:fldCharType="separate"/>
+            </w:r>
+            <w:r>
+              <w:rPr>
+                <w:noProof/>
+                <w:webHidden/>
+              </w:rPr>
+              <w:t>5</w:t>
             </w:r>
             <w:r>
               <w:rPr>
@@ -803,13 +1011,13 @@
               <w:lang w:val="es-AR" w:eastAsia="es-AR"/>
             </w:rPr>
           </w:pPr>
-          <w:hyperlink w:anchor="_Toc525031940" w:history="1">
+          <w:hyperlink w:anchor="_Toc18318927" w:history="1">
             <w:r>
               <w:rPr>
                 <w:rStyle w:val="Hipervnculo"/>
                 <w:noProof/>
               </w:rPr>
-              <w:t>Descripción General</w:t>
+              <w:t>Requerimientos Funcionales</w:t>
             </w:r>
             <w:r>
               <w:rPr>
@@ -830,7 +1038,7 @@
                 <w:noProof/>
                 <w:webHidden/>
               </w:rPr>
-              <w:instrText xml:space="preserve"> PAGEREF _Toc525031940 \h </w:instrText>
+              <w:instrText xml:space="preserve"> PAGEREF _Toc18318927 \h </w:instrText>
             </w:r>
             <w:r>
               <w:rPr>
@@ -850,7 +1058,78 @@
                 <w:noProof/>
                 <w:webHidden/>
               </w:rPr>
-              <w:t>4</w:t>
+              <w:t>5</w:t>
+            </w:r>
+            <w:r>
+              <w:rPr>
+                <w:noProof/>
+                <w:webHidden/>
+              </w:rPr>
+              <w:fldChar w:fldCharType="end"/>
+            </w:r>
+          </w:hyperlink>
+        </w:p>
+        <w:p>
+          <w:pPr>
+            <w:pStyle w:val="TDC1"/>
+            <w:rPr>
+              <w:rFonts w:eastAsiaTheme="minorEastAsia"/>
+              <w:b w:val="0"/>
+              <w:bCs w:val="0"/>
+              <w:noProof/>
+              <w:sz w:val="22"/>
+              <w:szCs w:val="22"/>
+              <w:lang w:val="es-AR" w:eastAsia="es-AR"/>
+            </w:rPr>
+          </w:pPr>
+          <w:hyperlink w:anchor="_Toc18318928" w:history="1">
+            <w:r>
+              <w:rPr>
+                <w:rStyle w:val="Hipervnculo"/>
+                <w:noProof/>
+              </w:rPr>
+              <w:t>Requerimientos No Funcionales</w:t>
+            </w:r>
+            <w:r>
+              <w:rPr>
+                <w:noProof/>
+                <w:webHidden/>
+              </w:rPr>
+              <w:tab/>
+            </w:r>
+            <w:r>
+              <w:rPr>
+                <w:noProof/>
+                <w:webHidden/>
+              </w:rPr>
+              <w:fldChar w:fldCharType="begin"/>
+            </w:r>
+            <w:r>
+              <w:rPr>
+                <w:noProof/>
+                <w:webHidden/>
+              </w:rPr>
+              <w:instrText xml:space="preserve"> PAGEREF _Toc18318928 \h </w:instrText>
+            </w:r>
+            <w:r>
+              <w:rPr>
+                <w:noProof/>
+                <w:webHidden/>
+              </w:rPr>
+            </w:r>
+            <w:r>
+              <w:rPr>
+                <w:noProof/>
+                <w:webHidden/>
+              </w:rPr>
+              <w:fldChar w:fldCharType="separate"/>
+            </w:r>
+            <w:r>
+              <w:rPr>
+                <w:noProof/>
+                <w:webHidden/>
+              </w:rPr>
+              <w:t>7</w:t>
             </w:r>
             <w:r>
               <w:rPr>
@@ -874,13 +1153,13 @@
               <w:lang w:val="es-AR" w:eastAsia="es-AR"/>
             </w:rPr>
           </w:pPr>
-          <w:hyperlink w:anchor="_Toc525031941" w:history="1">
+          <w:hyperlink w:anchor="_Toc18318929" w:history="1">
             <w:r>
               <w:rPr>
                 <w:rStyle w:val="Hipervnculo"/>
                 <w:noProof/>
               </w:rPr>
-              <w:t>Funciones del Producto</w:t>
+              <w:t>Usabilidad</w:t>
             </w:r>
             <w:r>
               <w:rPr>
@@ -901,7 +1180,7 @@
                 <w:noProof/>
                 <w:webHidden/>
               </w:rPr>
-              <w:instrText xml:space="preserve"> PAGEREF _Toc525031941 \h </w:instrText>
+              <w:instrText xml:space="preserve"> PAGEREF _Toc18318929 \h </w:instrText>
             </w:r>
             <w:r>
               <w:rPr>
@@ -921,7 +1200,7 @@
                 <w:noProof/>
                 <w:webHidden/>
               </w:rPr>
-              <w:t>4</w:t>
+              <w:t>7</w:t>
             </w:r>
             <w:r>
               <w:rPr>
@@ -945,13 +1224,13 @@
               <w:lang w:val="es-AR" w:eastAsia="es-AR"/>
             </w:rPr>
           </w:pPr>
-          <w:hyperlink w:anchor="_Toc525031942" w:history="1">
+          <w:hyperlink w:anchor="_Toc18318930" w:history="1">
             <w:r>
               <w:rPr>
                 <w:rStyle w:val="Hipervnculo"/>
                 <w:noProof/>
               </w:rPr>
-              <w:t>Característica del Usuario</w:t>
+              <w:t>Confiabilidad</w:t>
             </w:r>
             <w:r>
               <w:rPr>
@@ -972,7 +1251,7 @@
                 <w:noProof/>
                 <w:webHidden/>
               </w:rPr>
-              <w:instrText xml:space="preserve"> PAGEREF _Toc525031942 \h </w:instrText>
+              <w:instrText xml:space="preserve"> PAGEREF _Toc18318930 \h </w:instrText>
             </w:r>
             <w:r>
               <w:rPr>
@@ -992,7 +1271,7 @@
                 <w:noProof/>
                 <w:webHidden/>
               </w:rPr>
-              <w:t>5</w:t>
+              <w:t>7</w:t>
             </w:r>
             <w:r>
               <w:rPr>
@@ -1016,13 +1295,13 @@
               <w:lang w:val="es-AR" w:eastAsia="es-AR"/>
             </w:rPr>
           </w:pPr>
-          <w:hyperlink w:anchor="_Toc525031943" w:history="1">
+          <w:hyperlink w:anchor="_Toc18318931" w:history="1">
             <w:r>
               <w:rPr>
                 <w:rStyle w:val="Hipervnculo"/>
                 <w:noProof/>
               </w:rPr>
-              <w:t>Enunciado del Problema del Cliente</w:t>
+              <w:t>Seguridad</w:t>
             </w:r>
             <w:r>
               <w:rPr>
@@ -1043,7 +1322,7 @@
                 <w:noProof/>
                 <w:webHidden/>
               </w:rPr>
-              <w:instrText xml:space="preserve"> PAGEREF _Toc525031943 \h </w:instrText>
+              <w:instrText xml:space="preserve"> PAGEREF _Toc18318931 \h </w:instrText>
             </w:r>
             <w:r>
               <w:rPr>
@@ -1063,7 +1342,434 @@
                 <w:noProof/>
                 <w:webHidden/>
               </w:rPr>
-              <w:t>5</w:t>
+              <w:t>7</w:t>
+            </w:r>
+            <w:r>
+              <w:rPr>
+                <w:noProof/>
+                <w:webHidden/>
+              </w:rPr>
+              <w:fldChar w:fldCharType="end"/>
+            </w:r>
+          </w:hyperlink>
+        </w:p>
+        <w:p>
+          <w:pPr>
+            <w:pStyle w:val="TDC2"/>
+            <w:rPr>
+              <w:rFonts w:eastAsiaTheme="minorEastAsia"/>
+              <w:i w:val="0"/>
+              <w:iCs w:val="0"/>
+              <w:noProof/>
+              <w:sz w:val="22"/>
+              <w:szCs w:val="22"/>
+              <w:lang w:val="es-AR" w:eastAsia="es-AR"/>
+            </w:rPr>
+          </w:pPr>
+          <w:hyperlink w:anchor="_Toc18318932" w:history="1">
+            <w:r>
+              <w:rPr>
+                <w:rStyle w:val="Hipervnculo"/>
+                <w:noProof/>
+                <w:lang w:eastAsia="es-ES"/>
+              </w:rPr>
+              <w:t>Disponibilidad</w:t>
+            </w:r>
+            <w:r>
+              <w:rPr>
+                <w:noProof/>
+                <w:webHidden/>
+              </w:rPr>
+              <w:tab/>
+            </w:r>
+            <w:r>
+              <w:rPr>
+                <w:noProof/>
+                <w:webHidden/>
+              </w:rPr>
+              <w:fldChar w:fldCharType="begin"/>
+            </w:r>
+            <w:r>
+              <w:rPr>
+                <w:noProof/>
+                <w:webHidden/>
+              </w:rPr>
+              <w:instrText xml:space="preserve"> PAGEREF _Toc18318932 \h </w:instrText>
+            </w:r>
+            <w:r>
+              <w:rPr>
+                <w:noProof/>
+                <w:webHidden/>
+              </w:rPr>
+            </w:r>
+            <w:r>
+              <w:rPr>
+                <w:noProof/>
+                <w:webHidden/>
+              </w:rPr>
+              <w:fldChar w:fldCharType="separate"/>
+            </w:r>
+            <w:r>
+              <w:rPr>
+                <w:noProof/>
+                <w:webHidden/>
+              </w:rPr>
+              <w:t>8</w:t>
+            </w:r>
+            <w:r>
+              <w:rPr>
+                <w:noProof/>
+                <w:webHidden/>
+              </w:rPr>
+              <w:fldChar w:fldCharType="end"/>
+            </w:r>
+          </w:hyperlink>
+        </w:p>
+        <w:p>
+          <w:pPr>
+            <w:pStyle w:val="TDC2"/>
+            <w:rPr>
+              <w:rFonts w:eastAsiaTheme="minorEastAsia"/>
+              <w:i w:val="0"/>
+              <w:iCs w:val="0"/>
+              <w:noProof/>
+              <w:sz w:val="22"/>
+              <w:szCs w:val="22"/>
+              <w:lang w:val="es-AR" w:eastAsia="es-AR"/>
+            </w:rPr>
+          </w:pPr>
+          <w:hyperlink w:anchor="_Toc18318933" w:history="1">
+            <w:r>
+              <w:rPr>
+                <w:rStyle w:val="Hipervnculo"/>
+                <w:noProof/>
+              </w:rPr>
+              <w:t>Validación de Información</w:t>
+            </w:r>
+            <w:r>
+              <w:rPr>
+                <w:noProof/>
+                <w:webHidden/>
+              </w:rPr>
+              <w:tab/>
+            </w:r>
+            <w:r>
+              <w:rPr>
+                <w:noProof/>
+                <w:webHidden/>
+              </w:rPr>
+              <w:fldChar w:fldCharType="begin"/>
+            </w:r>
+            <w:r>
+              <w:rPr>
+                <w:noProof/>
+                <w:webHidden/>
+              </w:rPr>
+              <w:instrText xml:space="preserve"> PAGEREF _Toc18318933 \h </w:instrText>
+            </w:r>
+            <w:r>
+              <w:rPr>
+                <w:noProof/>
+                <w:webHidden/>
+              </w:rPr>
+            </w:r>
+            <w:r>
+              <w:rPr>
+                <w:noProof/>
+                <w:webHidden/>
+              </w:rPr>
+              <w:fldChar w:fldCharType="separate"/>
+            </w:r>
+            <w:r>
+              <w:rPr>
+                <w:noProof/>
+                <w:webHidden/>
+              </w:rPr>
+              <w:t>8</w:t>
+            </w:r>
+            <w:r>
+              <w:rPr>
+                <w:noProof/>
+                <w:webHidden/>
+              </w:rPr>
+              <w:fldChar w:fldCharType="end"/>
+            </w:r>
+          </w:hyperlink>
+        </w:p>
+        <w:p>
+          <w:pPr>
+            <w:pStyle w:val="TDC2"/>
+            <w:rPr>
+              <w:rFonts w:eastAsiaTheme="minorEastAsia"/>
+              <w:i w:val="0"/>
+              <w:iCs w:val="0"/>
+              <w:noProof/>
+              <w:sz w:val="22"/>
+              <w:szCs w:val="22"/>
+              <w:lang w:val="es-AR" w:eastAsia="es-AR"/>
+            </w:rPr>
+          </w:pPr>
+          <w:hyperlink w:anchor="_Toc18318934" w:history="1">
+            <w:r>
+              <w:rPr>
+                <w:rStyle w:val="Hipervnculo"/>
+                <w:noProof/>
+              </w:rPr>
+              <w:t>Escalabilidad</w:t>
+            </w:r>
+            <w:r>
+              <w:rPr>
+                <w:noProof/>
+                <w:webHidden/>
+              </w:rPr>
+              <w:tab/>
+            </w:r>
+            <w:r>
+              <w:rPr>
+                <w:noProof/>
+                <w:webHidden/>
+              </w:rPr>
+              <w:fldChar w:fldCharType="begin"/>
+            </w:r>
+            <w:r>
+              <w:rPr>
+                <w:noProof/>
+                <w:webHidden/>
+              </w:rPr>
+              <w:instrText xml:space="preserve"> PAGEREF _Toc18318934 \h </w:instrText>
+            </w:r>
+            <w:r>
+              <w:rPr>
+                <w:noProof/>
+                <w:webHidden/>
+              </w:rPr>
+            </w:r>
+            <w:r>
+              <w:rPr>
+                <w:noProof/>
+                <w:webHidden/>
+              </w:rPr>
+              <w:fldChar w:fldCharType="separate"/>
+            </w:r>
+            <w:r>
+              <w:rPr>
+                <w:noProof/>
+                <w:webHidden/>
+              </w:rPr>
+              <w:t>8</w:t>
+            </w:r>
+            <w:r>
+              <w:rPr>
+                <w:noProof/>
+                <w:webHidden/>
+              </w:rPr>
+              <w:fldChar w:fldCharType="end"/>
+            </w:r>
+          </w:hyperlink>
+        </w:p>
+        <w:p>
+          <w:pPr>
+            <w:pStyle w:val="TDC2"/>
+            <w:rPr>
+              <w:rFonts w:eastAsiaTheme="minorEastAsia"/>
+              <w:i w:val="0"/>
+              <w:iCs w:val="0"/>
+              <w:noProof/>
+              <w:sz w:val="22"/>
+              <w:szCs w:val="22"/>
+              <w:lang w:val="es-AR" w:eastAsia="es-AR"/>
+            </w:rPr>
+          </w:pPr>
+          <w:hyperlink w:anchor="_Toc18318935" w:history="1">
+            <w:r>
+              <w:rPr>
+                <w:rStyle w:val="Hipervnculo"/>
+                <w:noProof/>
+              </w:rPr>
+              <w:t>Facilidad para las Pruebas</w:t>
+            </w:r>
+            <w:r>
+              <w:rPr>
+                <w:noProof/>
+                <w:webHidden/>
+              </w:rPr>
+              <w:tab/>
+            </w:r>
+            <w:r>
+              <w:rPr>
+                <w:noProof/>
+                <w:webHidden/>
+              </w:rPr>
+              <w:fldChar w:fldCharType="begin"/>
+            </w:r>
+            <w:r>
+              <w:rPr>
+                <w:noProof/>
+                <w:webHidden/>
+              </w:rPr>
+              <w:instrText xml:space="preserve"> PAGEREF _Toc18318935 \h </w:instrText>
+            </w:r>
+            <w:r>
+              <w:rPr>
+                <w:noProof/>
+                <w:webHidden/>
+              </w:rPr>
+            </w:r>
+            <w:r>
+              <w:rPr>
+                <w:noProof/>
+                <w:webHidden/>
+              </w:rPr>
+              <w:fldChar w:fldCharType="separate"/>
+            </w:r>
+            <w:r>
+              <w:rPr>
+                <w:noProof/>
+                <w:webHidden/>
+              </w:rPr>
+              <w:t>9</w:t>
+            </w:r>
+            <w:r>
+              <w:rPr>
+                <w:noProof/>
+                <w:webHidden/>
+              </w:rPr>
+              <w:fldChar w:fldCharType="end"/>
+            </w:r>
+          </w:hyperlink>
+        </w:p>
+        <w:p>
+          <w:pPr>
+            <w:pStyle w:val="TDC2"/>
+            <w:rPr>
+              <w:rFonts w:eastAsiaTheme="minorEastAsia"/>
+              <w:i w:val="0"/>
+              <w:iCs w:val="0"/>
+              <w:noProof/>
+              <w:sz w:val="22"/>
+              <w:szCs w:val="22"/>
+              <w:lang w:val="es-AR" w:eastAsia="es-AR"/>
+            </w:rPr>
+          </w:pPr>
+          <w:hyperlink w:anchor="_Toc18318936" w:history="1">
+            <w:r>
+              <w:rPr>
+                <w:rStyle w:val="Hipervnculo"/>
+                <w:noProof/>
+              </w:rPr>
+              <w:t>Instalación</w:t>
+            </w:r>
+            <w:r>
+              <w:rPr>
+                <w:noProof/>
+                <w:webHidden/>
+              </w:rPr>
+              <w:tab/>
+            </w:r>
+            <w:r>
+              <w:rPr>
+                <w:noProof/>
+                <w:webHidden/>
+              </w:rPr>
+              <w:fldChar w:fldCharType="begin"/>
+            </w:r>
+            <w:r>
+              <w:rPr>
+                <w:noProof/>
+                <w:webHidden/>
+              </w:rPr>
+              <w:instrText xml:space="preserve"> PAGEREF _Toc18318936 \h </w:instrText>
+            </w:r>
+            <w:r>
+              <w:rPr>
+                <w:noProof/>
+                <w:webHidden/>
+              </w:rPr>
+            </w:r>
+            <w:r>
+              <w:rPr>
+                <w:noProof/>
+                <w:webHidden/>
+              </w:rPr>
+              <w:fldChar w:fldCharType="separate"/>
+            </w:r>
+            <w:r>
+              <w:rPr>
+                <w:noProof/>
+                <w:webHidden/>
+              </w:rPr>
+              <w:t>9</w:t>
+            </w:r>
+            <w:r>
+              <w:rPr>
+                <w:noProof/>
+                <w:webHidden/>
+              </w:rPr>
+              <w:fldChar w:fldCharType="end"/>
+            </w:r>
+          </w:hyperlink>
+        </w:p>
+        <w:p>
+          <w:pPr>
+            <w:pStyle w:val="TDC2"/>
+            <w:rPr>
+              <w:rFonts w:eastAsiaTheme="minorEastAsia"/>
+              <w:i w:val="0"/>
+              <w:iCs w:val="0"/>
+              <w:noProof/>
+              <w:sz w:val="22"/>
+              <w:szCs w:val="22"/>
+              <w:lang w:val="es-AR" w:eastAsia="es-AR"/>
+            </w:rPr>
+          </w:pPr>
+          <w:hyperlink w:anchor="_Toc18318937" w:history="1">
+            <w:r>
+              <w:rPr>
+                <w:rStyle w:val="Hipervnculo"/>
+                <w:noProof/>
+              </w:rPr>
+              <w:t>Mantenibilidad</w:t>
+            </w:r>
+            <w:r>
+              <w:rPr>
+                <w:noProof/>
+                <w:webHidden/>
+              </w:rPr>
+              <w:tab/>
+            </w:r>
+            <w:r>
+              <w:rPr>
+                <w:noProof/>
+                <w:webHidden/>
+              </w:rPr>
+              <w:fldChar w:fldCharType="begin"/>
+            </w:r>
+            <w:r>
+              <w:rPr>
+                <w:noProof/>
+                <w:webHidden/>
+              </w:rPr>
+              <w:instrText xml:space="preserve"> PAGEREF _Toc18318937 \h </w:instrText>
+            </w:r>
+            <w:r>
+              <w:rPr>
+                <w:noProof/>
+                <w:webHidden/>
+              </w:rPr>
+            </w:r>
+            <w:r>
+              <w:rPr>
+                <w:noProof/>
+                <w:webHidden/>
+              </w:rPr>
+              <w:fldChar w:fldCharType="separate"/>
+            </w:r>
+            <w:r>
+              <w:rPr>
+                <w:noProof/>
+                <w:webHidden/>
+              </w:rPr>
+              <w:t>9</w:t>
             </w:r>
             <w:r>
               <w:rPr>
@@ -1087,13 +1793,13 @@
               <w:lang w:val="es-AR" w:eastAsia="es-AR"/>
             </w:rPr>
           </w:pPr>
-          <w:hyperlink w:anchor="_Toc525031944" w:history="1">
+          <w:hyperlink w:anchor="_Toc18318938" w:history="1">
             <w:r>
               <w:rPr>
                 <w:rStyle w:val="Hipervnculo"/>
                 <w:noProof/>
               </w:rPr>
-              <w:t>Requerimientos Funcionales</w:t>
+              <w:t>Características No Soportadas</w:t>
             </w:r>
             <w:r>
               <w:rPr>
@@ -1114,7 +1820,7 @@
                 <w:noProof/>
                 <w:webHidden/>
               </w:rPr>
-              <w:instrText xml:space="preserve"> PAGEREF _Toc525031944 \h </w:instrText>
+              <w:instrText xml:space="preserve"> PAGEREF _Toc18318938 \h </w:instrText>
             </w:r>
             <w:r>
               <w:rPr>
@@ -1134,7 +1840,7 @@
                 <w:noProof/>
                 <w:webHidden/>
               </w:rPr>
-              <w:t>6</w:t>
+              <w:t>9</w:t>
             </w:r>
             <w:r>
               <w:rPr>
@@ -1158,13 +1864,13 @@
               <w:lang w:val="es-AR" w:eastAsia="es-AR"/>
             </w:rPr>
           </w:pPr>
-          <w:hyperlink w:anchor="_Toc525031945" w:history="1">
+          <w:hyperlink w:anchor="_Toc18318939" w:history="1">
             <w:r>
               <w:rPr>
                 <w:rStyle w:val="Hipervnculo"/>
                 <w:noProof/>
               </w:rPr>
-              <w:t>Requerimientos No Funcionales</w:t>
+              <w:t>Estándares Aplicables</w:t>
             </w:r>
             <w:r>
               <w:rPr>
@@ -1185,7 +1891,7 @@
                 <w:noProof/>
                 <w:webHidden/>
               </w:rPr>
-              <w:instrText xml:space="preserve"> PAGEREF _Toc525031945 \h </w:instrText>
+              <w:instrText xml:space="preserve"> PAGEREF _Toc18318939 \h </w:instrText>
             </w:r>
             <w:r>
               <w:rPr>
@@ -1205,1420 +1911,7 @@
                 <w:noProof/>
                 <w:webHidden/>
               </w:rPr>
-              <w:t>11</w:t>
-            </w:r>
-            <w:r>
-              <w:rPr>
-                <w:noProof/>
-                <w:webHidden/>
-              </w:rPr>
-              <w:fldChar w:fldCharType="end"/>
-            </w:r>
-          </w:hyperlink>
-        </w:p>
-        <w:p>
-          <w:pPr>
-            <w:pStyle w:val="TDC2"/>
-            <w:rPr>
-              <w:rFonts w:eastAsiaTheme="minorEastAsia"/>
-              <w:i w:val="0"/>
-              <w:iCs w:val="0"/>
-              <w:noProof/>
-              <w:sz w:val="22"/>
-              <w:szCs w:val="22"/>
-              <w:lang w:val="es-AR" w:eastAsia="es-AR"/>
-            </w:rPr>
-          </w:pPr>
-          <w:hyperlink w:anchor="_Toc525031946" w:history="1">
-            <w:r>
-              <w:rPr>
-                <w:rStyle w:val="Hipervnculo"/>
-                <w:noProof/>
-              </w:rPr>
-              <w:t>Usabilidad</w:t>
-            </w:r>
-            <w:r>
-              <w:rPr>
-                <w:noProof/>
-                <w:webHidden/>
-              </w:rPr>
-              <w:tab/>
-            </w:r>
-            <w:r>
-              <w:rPr>
-                <w:noProof/>
-                <w:webHidden/>
-              </w:rPr>
-              <w:fldChar w:fldCharType="begin"/>
-            </w:r>
-            <w:r>
-              <w:rPr>
-                <w:noProof/>
-                <w:webHidden/>
-              </w:rPr>
-              <w:instrText xml:space="preserve"> PAGEREF _Toc525031946 \h </w:instrText>
-            </w:r>
-            <w:r>
-              <w:rPr>
-                <w:noProof/>
-                <w:webHidden/>
-              </w:rPr>
-            </w:r>
-            <w:r>
-              <w:rPr>
-                <w:noProof/>
-                <w:webHidden/>
-              </w:rPr>
-              <w:fldChar w:fldCharType="separate"/>
-            </w:r>
-            <w:r>
-              <w:rPr>
-                <w:noProof/>
-                <w:webHidden/>
-              </w:rPr>
-              <w:t>11</w:t>
-            </w:r>
-            <w:r>
-              <w:rPr>
-                <w:noProof/>
-                <w:webHidden/>
-              </w:rPr>
-              <w:fldChar w:fldCharType="end"/>
-            </w:r>
-          </w:hyperlink>
-        </w:p>
-        <w:p>
-          <w:pPr>
-            <w:pStyle w:val="TDC2"/>
-            <w:rPr>
-              <w:rFonts w:eastAsiaTheme="minorEastAsia"/>
-              <w:i w:val="0"/>
-              <w:iCs w:val="0"/>
-              <w:noProof/>
-              <w:sz w:val="22"/>
-              <w:szCs w:val="22"/>
-              <w:lang w:val="es-AR" w:eastAsia="es-AR"/>
-            </w:rPr>
-          </w:pPr>
-          <w:hyperlink w:anchor="_Toc525031947" w:history="1">
-            <w:r>
-              <w:rPr>
-                <w:rStyle w:val="Hipervnculo"/>
-                <w:noProof/>
-              </w:rPr>
-              <w:t>Confiabilidad</w:t>
-            </w:r>
-            <w:r>
-              <w:rPr>
-                <w:noProof/>
-                <w:webHidden/>
-              </w:rPr>
-              <w:tab/>
-            </w:r>
-            <w:r>
-              <w:rPr>
-                <w:noProof/>
-                <w:webHidden/>
-              </w:rPr>
-              <w:fldChar w:fldCharType="begin"/>
-            </w:r>
-            <w:r>
-              <w:rPr>
-                <w:noProof/>
-                <w:webHidden/>
-              </w:rPr>
-              <w:instrText xml:space="preserve"> PAGEREF _Toc525031947 \h </w:instrText>
-            </w:r>
-            <w:r>
-              <w:rPr>
-                <w:noProof/>
-                <w:webHidden/>
-              </w:rPr>
-            </w:r>
-            <w:r>
-              <w:rPr>
-                <w:noProof/>
-                <w:webHidden/>
-              </w:rPr>
-              <w:fldChar w:fldCharType="separate"/>
-            </w:r>
-            <w:r>
-              <w:rPr>
-                <w:noProof/>
-                <w:webHidden/>
-              </w:rPr>
-              <w:t>12</w:t>
-            </w:r>
-            <w:r>
-              <w:rPr>
-                <w:noProof/>
-                <w:webHidden/>
-              </w:rPr>
-              <w:fldChar w:fldCharType="end"/>
-            </w:r>
-          </w:hyperlink>
-        </w:p>
-        <w:p>
-          <w:pPr>
-            <w:pStyle w:val="TDC2"/>
-            <w:rPr>
-              <w:rFonts w:eastAsiaTheme="minorEastAsia"/>
-              <w:i w:val="0"/>
-              <w:iCs w:val="0"/>
-              <w:noProof/>
-              <w:sz w:val="22"/>
-              <w:szCs w:val="22"/>
-              <w:lang w:val="es-AR" w:eastAsia="es-AR"/>
-            </w:rPr>
-          </w:pPr>
-          <w:hyperlink w:anchor="_Toc525031948" w:history="1">
-            <w:r>
-              <w:rPr>
-                <w:rStyle w:val="Hipervnculo"/>
-                <w:noProof/>
-              </w:rPr>
-              <w:t>Seguridad</w:t>
-            </w:r>
-            <w:r>
-              <w:rPr>
-                <w:noProof/>
-                <w:webHidden/>
-              </w:rPr>
-              <w:tab/>
-            </w:r>
-            <w:r>
-              <w:rPr>
-                <w:noProof/>
-                <w:webHidden/>
-              </w:rPr>
-              <w:fldChar w:fldCharType="begin"/>
-            </w:r>
-            <w:r>
-              <w:rPr>
-                <w:noProof/>
-                <w:webHidden/>
-              </w:rPr>
-              <w:instrText xml:space="preserve"> PAGEREF _Toc525031948 \h </w:instrText>
-            </w:r>
-            <w:r>
-              <w:rPr>
-                <w:noProof/>
-                <w:webHidden/>
-              </w:rPr>
-            </w:r>
-            <w:r>
-              <w:rPr>
-                <w:noProof/>
-                <w:webHidden/>
-              </w:rPr>
-              <w:fldChar w:fldCharType="separate"/>
-            </w:r>
-            <w:r>
-              <w:rPr>
-                <w:noProof/>
-                <w:webHidden/>
-              </w:rPr>
-              <w:t>12</w:t>
-            </w:r>
-            <w:r>
-              <w:rPr>
-                <w:noProof/>
-                <w:webHidden/>
-              </w:rPr>
-              <w:fldChar w:fldCharType="end"/>
-            </w:r>
-          </w:hyperlink>
-        </w:p>
-        <w:p>
-          <w:pPr>
-            <w:pStyle w:val="TDC2"/>
-            <w:rPr>
-              <w:rFonts w:eastAsiaTheme="minorEastAsia"/>
-              <w:i w:val="0"/>
-              <w:iCs w:val="0"/>
-              <w:noProof/>
-              <w:sz w:val="22"/>
-              <w:szCs w:val="22"/>
-              <w:lang w:val="es-AR" w:eastAsia="es-AR"/>
-            </w:rPr>
-          </w:pPr>
-          <w:hyperlink w:anchor="_Toc525031949" w:history="1">
-            <w:r>
-              <w:rPr>
-                <w:rStyle w:val="Hipervnculo"/>
-                <w:noProof/>
-                <w:lang w:eastAsia="es-ES"/>
-              </w:rPr>
-              <w:t>Disponibilidad</w:t>
-            </w:r>
-            <w:r>
-              <w:rPr>
-                <w:noProof/>
-                <w:webHidden/>
-              </w:rPr>
-              <w:tab/>
-            </w:r>
-            <w:r>
-              <w:rPr>
-                <w:noProof/>
-                <w:webHidden/>
-              </w:rPr>
-              <w:fldChar w:fldCharType="begin"/>
-            </w:r>
-            <w:r>
-              <w:rPr>
-                <w:noProof/>
-                <w:webHidden/>
-              </w:rPr>
-              <w:instrText xml:space="preserve"> PAGEREF _Toc525031949 \h </w:instrText>
-            </w:r>
-            <w:r>
-              <w:rPr>
-                <w:noProof/>
-                <w:webHidden/>
-              </w:rPr>
-            </w:r>
-            <w:r>
-              <w:rPr>
-                <w:noProof/>
-                <w:webHidden/>
-              </w:rPr>
-              <w:fldChar w:fldCharType="separate"/>
-            </w:r>
-            <w:r>
-              <w:rPr>
-                <w:noProof/>
-                <w:webHidden/>
-              </w:rPr>
-              <w:t>13</w:t>
-            </w:r>
-            <w:r>
-              <w:rPr>
-                <w:noProof/>
-                <w:webHidden/>
-              </w:rPr>
-              <w:fldChar w:fldCharType="end"/>
-            </w:r>
-          </w:hyperlink>
-        </w:p>
-        <w:p>
-          <w:pPr>
-            <w:pStyle w:val="TDC2"/>
-            <w:rPr>
-              <w:rFonts w:eastAsiaTheme="minorEastAsia"/>
-              <w:i w:val="0"/>
-              <w:iCs w:val="0"/>
-              <w:noProof/>
-              <w:sz w:val="22"/>
-              <w:szCs w:val="22"/>
-              <w:lang w:val="es-AR" w:eastAsia="es-AR"/>
-            </w:rPr>
-          </w:pPr>
-          <w:hyperlink w:anchor="_Toc525031950" w:history="1">
-            <w:r>
-              <w:rPr>
-                <w:rStyle w:val="Hipervnculo"/>
-                <w:noProof/>
-              </w:rPr>
-              <w:t>Validación de Información</w:t>
-            </w:r>
-            <w:r>
-              <w:rPr>
-                <w:noProof/>
-                <w:webHidden/>
-              </w:rPr>
-              <w:tab/>
-            </w:r>
-            <w:r>
-              <w:rPr>
-                <w:noProof/>
-                <w:webHidden/>
-              </w:rPr>
-              <w:fldChar w:fldCharType="begin"/>
-            </w:r>
-            <w:r>
-              <w:rPr>
-                <w:noProof/>
-                <w:webHidden/>
-              </w:rPr>
-              <w:instrText xml:space="preserve"> PAGEREF _Toc525031950 \h </w:instrText>
-            </w:r>
-            <w:r>
-              <w:rPr>
-                <w:noProof/>
-                <w:webHidden/>
-              </w:rPr>
-            </w:r>
-            <w:r>
-              <w:rPr>
-                <w:noProof/>
-                <w:webHidden/>
-              </w:rPr>
-              <w:fldChar w:fldCharType="separate"/>
-            </w:r>
-            <w:r>
-              <w:rPr>
-                <w:noProof/>
-                <w:webHidden/>
-              </w:rPr>
-              <w:t>13</w:t>
-            </w:r>
-            <w:r>
-              <w:rPr>
-                <w:noProof/>
-                <w:webHidden/>
-              </w:rPr>
-              <w:fldChar w:fldCharType="end"/>
-            </w:r>
-          </w:hyperlink>
-        </w:p>
-        <w:p>
-          <w:pPr>
-            <w:pStyle w:val="TDC2"/>
-            <w:rPr>
-              <w:rFonts w:eastAsiaTheme="minorEastAsia"/>
-              <w:i w:val="0"/>
-              <w:iCs w:val="0"/>
-              <w:noProof/>
-              <w:sz w:val="22"/>
-              <w:szCs w:val="22"/>
-              <w:lang w:val="es-AR" w:eastAsia="es-AR"/>
-            </w:rPr>
-          </w:pPr>
-          <w:hyperlink w:anchor="_Toc525031951" w:history="1">
-            <w:r>
-              <w:rPr>
-                <w:rStyle w:val="Hipervnculo"/>
-                <w:noProof/>
-              </w:rPr>
-              <w:t>Eficiencia</w:t>
-            </w:r>
-            <w:r>
-              <w:rPr>
-                <w:noProof/>
-                <w:webHidden/>
-              </w:rPr>
-              <w:tab/>
-            </w:r>
-            <w:r>
-              <w:rPr>
-                <w:noProof/>
-                <w:webHidden/>
-              </w:rPr>
-              <w:fldChar w:fldCharType="begin"/>
-            </w:r>
-            <w:r>
-              <w:rPr>
-                <w:noProof/>
-                <w:webHidden/>
-              </w:rPr>
-              <w:instrText xml:space="preserve"> PAGEREF _Toc525031951 \h </w:instrText>
-            </w:r>
-            <w:r>
-              <w:rPr>
-                <w:noProof/>
-                <w:webHidden/>
-              </w:rPr>
-            </w:r>
-            <w:r>
-              <w:rPr>
-                <w:noProof/>
-                <w:webHidden/>
-              </w:rPr>
-              <w:fldChar w:fldCharType="separate"/>
-            </w:r>
-            <w:r>
-              <w:rPr>
-                <w:noProof/>
-                <w:webHidden/>
-              </w:rPr>
-              <w:t>13</w:t>
-            </w:r>
-            <w:r>
-              <w:rPr>
-                <w:noProof/>
-                <w:webHidden/>
-              </w:rPr>
-              <w:fldChar w:fldCharType="end"/>
-            </w:r>
-          </w:hyperlink>
-        </w:p>
-        <w:p>
-          <w:pPr>
-            <w:pStyle w:val="TDC2"/>
-            <w:rPr>
-              <w:rFonts w:eastAsiaTheme="minorEastAsia"/>
-              <w:i w:val="0"/>
-              <w:iCs w:val="0"/>
-              <w:noProof/>
-              <w:sz w:val="22"/>
-              <w:szCs w:val="22"/>
-              <w:lang w:val="es-AR" w:eastAsia="es-AR"/>
-            </w:rPr>
-          </w:pPr>
-          <w:hyperlink w:anchor="_Toc525031952" w:history="1">
-            <w:r>
-              <w:rPr>
-                <w:rStyle w:val="Hipervnculo"/>
-                <w:noProof/>
-              </w:rPr>
-              <w:t>Interfaces</w:t>
-            </w:r>
-            <w:r>
-              <w:rPr>
-                <w:noProof/>
-                <w:webHidden/>
-              </w:rPr>
-              <w:tab/>
-            </w:r>
-            <w:r>
-              <w:rPr>
-                <w:noProof/>
-                <w:webHidden/>
-              </w:rPr>
-              <w:fldChar w:fldCharType="begin"/>
-            </w:r>
-            <w:r>
-              <w:rPr>
-                <w:noProof/>
-                <w:webHidden/>
-              </w:rPr>
-              <w:instrText xml:space="preserve"> PAGEREF _Toc525031952 \h </w:instrText>
-            </w:r>
-            <w:r>
-              <w:rPr>
-                <w:noProof/>
-                <w:webHidden/>
-              </w:rPr>
-            </w:r>
-            <w:r>
-              <w:rPr>
-                <w:noProof/>
-                <w:webHidden/>
-              </w:rPr>
-              <w:fldChar w:fldCharType="separate"/>
-            </w:r>
-            <w:r>
-              <w:rPr>
-                <w:noProof/>
-                <w:webHidden/>
-              </w:rPr>
-              <w:t>13</w:t>
-            </w:r>
-            <w:r>
-              <w:rPr>
-                <w:noProof/>
-                <w:webHidden/>
-              </w:rPr>
-              <w:fldChar w:fldCharType="end"/>
-            </w:r>
-          </w:hyperlink>
-        </w:p>
-        <w:p>
-          <w:pPr>
-            <w:pStyle w:val="TDC3"/>
-            <w:rPr>
-              <w:rFonts w:eastAsiaTheme="minorEastAsia"/>
-              <w:noProof/>
-              <w:sz w:val="22"/>
-              <w:szCs w:val="22"/>
-              <w:lang w:val="es-AR" w:eastAsia="es-AR"/>
-            </w:rPr>
-          </w:pPr>
-          <w:hyperlink w:anchor="_Toc525031953" w:history="1">
-            <w:r>
-              <w:rPr>
-                <w:rStyle w:val="Hipervnculo"/>
-                <w:noProof/>
-              </w:rPr>
-              <w:t>Interfaces de Usuario</w:t>
-            </w:r>
-            <w:r>
-              <w:rPr>
-                <w:noProof/>
-                <w:webHidden/>
-              </w:rPr>
-              <w:tab/>
-            </w:r>
-            <w:r>
-              <w:rPr>
-                <w:noProof/>
-                <w:webHidden/>
-              </w:rPr>
-              <w:fldChar w:fldCharType="begin"/>
-            </w:r>
-            <w:r>
-              <w:rPr>
-                <w:noProof/>
-                <w:webHidden/>
-              </w:rPr>
-              <w:instrText xml:space="preserve"> PAGEREF _Toc525031953 \h </w:instrText>
-            </w:r>
-            <w:r>
-              <w:rPr>
-                <w:noProof/>
-                <w:webHidden/>
-              </w:rPr>
-            </w:r>
-            <w:r>
-              <w:rPr>
-                <w:noProof/>
-                <w:webHidden/>
-              </w:rPr>
-              <w:fldChar w:fldCharType="separate"/>
-            </w:r>
-            <w:r>
-              <w:rPr>
-                <w:noProof/>
-                <w:webHidden/>
-              </w:rPr>
-              <w:t>13</w:t>
-            </w:r>
-            <w:r>
-              <w:rPr>
-                <w:noProof/>
-                <w:webHidden/>
-              </w:rPr>
-              <w:fldChar w:fldCharType="end"/>
-            </w:r>
-          </w:hyperlink>
-        </w:p>
-        <w:p>
-          <w:pPr>
-            <w:pStyle w:val="TDC3"/>
-            <w:rPr>
-              <w:rFonts w:eastAsiaTheme="minorEastAsia"/>
-              <w:noProof/>
-              <w:sz w:val="22"/>
-              <w:szCs w:val="22"/>
-              <w:lang w:val="es-AR" w:eastAsia="es-AR"/>
-            </w:rPr>
-          </w:pPr>
-          <w:hyperlink w:anchor="_Toc525031954" w:history="1">
-            <w:r>
-              <w:rPr>
-                <w:rStyle w:val="Hipervnculo"/>
-                <w:noProof/>
-              </w:rPr>
-              <w:t>Interfaces de Software</w:t>
-            </w:r>
-            <w:r>
-              <w:rPr>
-                <w:noProof/>
-                <w:webHidden/>
-              </w:rPr>
-              <w:tab/>
-            </w:r>
-            <w:r>
-              <w:rPr>
-                <w:noProof/>
-                <w:webHidden/>
-              </w:rPr>
-              <w:fldChar w:fldCharType="begin"/>
-            </w:r>
-            <w:r>
-              <w:rPr>
-                <w:noProof/>
-                <w:webHidden/>
-              </w:rPr>
-              <w:instrText xml:space="preserve"> PAGEREF _Toc525031954 \h </w:instrText>
-            </w:r>
-            <w:r>
-              <w:rPr>
-                <w:noProof/>
-                <w:webHidden/>
-              </w:rPr>
-            </w:r>
-            <w:r>
-              <w:rPr>
-                <w:noProof/>
-                <w:webHidden/>
-              </w:rPr>
-              <w:fldChar w:fldCharType="separate"/>
-            </w:r>
-            <w:r>
-              <w:rPr>
-                <w:noProof/>
-                <w:webHidden/>
-              </w:rPr>
-              <w:t>13</w:t>
-            </w:r>
-            <w:r>
-              <w:rPr>
-                <w:noProof/>
-                <w:webHidden/>
-              </w:rPr>
-              <w:fldChar w:fldCharType="end"/>
-            </w:r>
-          </w:hyperlink>
-        </w:p>
-        <w:p>
-          <w:pPr>
-            <w:pStyle w:val="TDC3"/>
-            <w:rPr>
-              <w:rFonts w:eastAsiaTheme="minorEastAsia"/>
-              <w:noProof/>
-              <w:sz w:val="22"/>
-              <w:szCs w:val="22"/>
-              <w:lang w:val="es-AR" w:eastAsia="es-AR"/>
-            </w:rPr>
-          </w:pPr>
-          <w:hyperlink w:anchor="_Toc525031955" w:history="1">
-            <w:r>
-              <w:rPr>
-                <w:rStyle w:val="Hipervnculo"/>
-                <w:noProof/>
-              </w:rPr>
-              <w:t>Interfaces de Hardware</w:t>
-            </w:r>
-            <w:r>
-              <w:rPr>
-                <w:noProof/>
-                <w:webHidden/>
-              </w:rPr>
-              <w:tab/>
-            </w:r>
-            <w:r>
-              <w:rPr>
-                <w:noProof/>
-                <w:webHidden/>
-              </w:rPr>
-              <w:fldChar w:fldCharType="begin"/>
-            </w:r>
-            <w:r>
-              <w:rPr>
-                <w:noProof/>
-                <w:webHidden/>
-              </w:rPr>
-              <w:instrText xml:space="preserve"> PAGEREF _Toc525031955 \h </w:instrText>
-            </w:r>
-            <w:r>
-              <w:rPr>
-                <w:noProof/>
-                <w:webHidden/>
-              </w:rPr>
-            </w:r>
-            <w:r>
-              <w:rPr>
-                <w:noProof/>
-                <w:webHidden/>
-              </w:rPr>
-              <w:fldChar w:fldCharType="separate"/>
-            </w:r>
-            <w:r>
-              <w:rPr>
-                <w:noProof/>
-                <w:webHidden/>
-              </w:rPr>
-              <w:t>14</w:t>
-            </w:r>
-            <w:r>
-              <w:rPr>
-                <w:noProof/>
-                <w:webHidden/>
-              </w:rPr>
-              <w:fldChar w:fldCharType="end"/>
-            </w:r>
-          </w:hyperlink>
-        </w:p>
-        <w:p>
-          <w:pPr>
-            <w:pStyle w:val="TDC3"/>
-            <w:rPr>
-              <w:rFonts w:eastAsiaTheme="minorEastAsia"/>
-              <w:noProof/>
-              <w:sz w:val="22"/>
-              <w:szCs w:val="22"/>
-              <w:lang w:val="es-AR" w:eastAsia="es-AR"/>
-            </w:rPr>
-          </w:pPr>
-          <w:hyperlink w:anchor="_Toc525031956" w:history="1">
-            <w:r>
-              <w:rPr>
-                <w:rStyle w:val="Hipervnculo"/>
-                <w:noProof/>
-              </w:rPr>
-              <w:t>Interfaces de Comunicaciones</w:t>
-            </w:r>
-            <w:r>
-              <w:rPr>
-                <w:noProof/>
-                <w:webHidden/>
-              </w:rPr>
-              <w:tab/>
-            </w:r>
-            <w:r>
-              <w:rPr>
-                <w:noProof/>
-                <w:webHidden/>
-              </w:rPr>
-              <w:fldChar w:fldCharType="begin"/>
-            </w:r>
-            <w:r>
-              <w:rPr>
-                <w:noProof/>
-                <w:webHidden/>
-              </w:rPr>
-              <w:instrText xml:space="preserve"> PAGEREF _Toc525031956 \h </w:instrText>
-            </w:r>
-            <w:r>
-              <w:rPr>
-                <w:noProof/>
-                <w:webHidden/>
-              </w:rPr>
-            </w:r>
-            <w:r>
-              <w:rPr>
-                <w:noProof/>
-                <w:webHidden/>
-              </w:rPr>
-              <w:fldChar w:fldCharType="separate"/>
-            </w:r>
-            <w:r>
-              <w:rPr>
-                <w:noProof/>
-                <w:webHidden/>
-              </w:rPr>
-              <w:t>14</w:t>
-            </w:r>
-            <w:r>
-              <w:rPr>
-                <w:noProof/>
-                <w:webHidden/>
-              </w:rPr>
-              <w:fldChar w:fldCharType="end"/>
-            </w:r>
-          </w:hyperlink>
-        </w:p>
-        <w:p>
-          <w:pPr>
-            <w:pStyle w:val="TDC2"/>
-            <w:rPr>
-              <w:rFonts w:eastAsiaTheme="minorEastAsia"/>
-              <w:i w:val="0"/>
-              <w:iCs w:val="0"/>
-              <w:noProof/>
-              <w:sz w:val="22"/>
-              <w:szCs w:val="22"/>
-              <w:lang w:val="es-AR" w:eastAsia="es-AR"/>
-            </w:rPr>
-          </w:pPr>
-          <w:hyperlink w:anchor="_Toc525031957" w:history="1">
-            <w:r>
-              <w:rPr>
-                <w:rStyle w:val="Hipervnculo"/>
-                <w:noProof/>
-              </w:rPr>
-              <w:t>Restricción de Diseño</w:t>
-            </w:r>
-            <w:r>
-              <w:rPr>
-                <w:noProof/>
-                <w:webHidden/>
-              </w:rPr>
-              <w:tab/>
-            </w:r>
-            <w:r>
-              <w:rPr>
-                <w:noProof/>
-                <w:webHidden/>
-              </w:rPr>
-              <w:fldChar w:fldCharType="begin"/>
-            </w:r>
-            <w:r>
-              <w:rPr>
-                <w:noProof/>
-                <w:webHidden/>
-              </w:rPr>
-              <w:instrText xml:space="preserve"> PAGEREF _Toc525031957 \h </w:instrText>
-            </w:r>
-            <w:r>
-              <w:rPr>
-                <w:noProof/>
-                <w:webHidden/>
-              </w:rPr>
-            </w:r>
-            <w:r>
-              <w:rPr>
-                <w:noProof/>
-                <w:webHidden/>
-              </w:rPr>
-              <w:fldChar w:fldCharType="separate"/>
-            </w:r>
-            <w:r>
-              <w:rPr>
-                <w:noProof/>
-                <w:webHidden/>
-              </w:rPr>
-              <w:t>14</w:t>
-            </w:r>
-            <w:r>
-              <w:rPr>
-                <w:noProof/>
-                <w:webHidden/>
-              </w:rPr>
-              <w:fldChar w:fldCharType="end"/>
-            </w:r>
-          </w:hyperlink>
-        </w:p>
-        <w:p>
-          <w:pPr>
-            <w:pStyle w:val="TDC1"/>
-            <w:rPr>
-              <w:rFonts w:eastAsiaTheme="minorEastAsia"/>
-              <w:b w:val="0"/>
-              <w:bCs w:val="0"/>
-              <w:noProof/>
-              <w:sz w:val="22"/>
-              <w:szCs w:val="22"/>
-              <w:lang w:val="es-AR" w:eastAsia="es-AR"/>
-            </w:rPr>
-          </w:pPr>
-          <w:hyperlink w:anchor="_Toc525031958" w:history="1">
-            <w:r>
-              <w:rPr>
-                <w:rStyle w:val="Hipervnculo"/>
-                <w:noProof/>
-              </w:rPr>
-              <w:t>Requerimientos de Licencias</w:t>
-            </w:r>
-            <w:r>
-              <w:rPr>
-                <w:noProof/>
-                <w:webHidden/>
-              </w:rPr>
-              <w:tab/>
-            </w:r>
-            <w:r>
-              <w:rPr>
-                <w:noProof/>
-                <w:webHidden/>
-              </w:rPr>
-              <w:fldChar w:fldCharType="begin"/>
-            </w:r>
-            <w:r>
-              <w:rPr>
-                <w:noProof/>
-                <w:webHidden/>
-              </w:rPr>
-              <w:instrText xml:space="preserve"> PAGEREF _Toc525031958 \h </w:instrText>
-            </w:r>
-            <w:r>
-              <w:rPr>
-                <w:noProof/>
-                <w:webHidden/>
-              </w:rPr>
-            </w:r>
-            <w:r>
-              <w:rPr>
-                <w:noProof/>
-                <w:webHidden/>
-              </w:rPr>
-              <w:fldChar w:fldCharType="separate"/>
-            </w:r>
-            <w:r>
-              <w:rPr>
-                <w:noProof/>
-                <w:webHidden/>
-              </w:rPr>
-              <w:t>14</w:t>
-            </w:r>
-            <w:r>
-              <w:rPr>
-                <w:noProof/>
-                <w:webHidden/>
-              </w:rPr>
-              <w:fldChar w:fldCharType="end"/>
-            </w:r>
-          </w:hyperlink>
-        </w:p>
-        <w:p>
-          <w:pPr>
-            <w:pStyle w:val="TDC1"/>
-            <w:rPr>
-              <w:rFonts w:eastAsiaTheme="minorEastAsia"/>
-              <w:b w:val="0"/>
-              <w:bCs w:val="0"/>
-              <w:noProof/>
-              <w:sz w:val="22"/>
-              <w:szCs w:val="22"/>
-              <w:lang w:val="es-AR" w:eastAsia="es-AR"/>
-            </w:rPr>
-          </w:pPr>
-          <w:hyperlink w:anchor="_Toc525031959" w:history="1">
-            <w:r>
-              <w:rPr>
-                <w:rStyle w:val="Hipervnculo"/>
-                <w:noProof/>
-              </w:rPr>
-              <w:t>Requerimientos de  Documentación</w:t>
-            </w:r>
-            <w:r>
-              <w:rPr>
-                <w:noProof/>
-                <w:webHidden/>
-              </w:rPr>
-              <w:tab/>
-            </w:r>
-            <w:r>
-              <w:rPr>
-                <w:noProof/>
-                <w:webHidden/>
-              </w:rPr>
-              <w:fldChar w:fldCharType="begin"/>
-            </w:r>
-            <w:r>
-              <w:rPr>
-                <w:noProof/>
-                <w:webHidden/>
-              </w:rPr>
-              <w:instrText xml:space="preserve"> PAGEREF _Toc525031959 \h </w:instrText>
-            </w:r>
-            <w:r>
-              <w:rPr>
-                <w:noProof/>
-                <w:webHidden/>
-              </w:rPr>
-            </w:r>
-            <w:r>
-              <w:rPr>
-                <w:noProof/>
-                <w:webHidden/>
-              </w:rPr>
-              <w:fldChar w:fldCharType="separate"/>
-            </w:r>
-            <w:r>
-              <w:rPr>
-                <w:noProof/>
-                <w:webHidden/>
-              </w:rPr>
-              <w:t>14</w:t>
-            </w:r>
-            <w:r>
-              <w:rPr>
-                <w:noProof/>
-                <w:webHidden/>
-              </w:rPr>
-              <w:fldChar w:fldCharType="end"/>
-            </w:r>
-          </w:hyperlink>
-        </w:p>
-        <w:p>
-          <w:pPr>
-            <w:pStyle w:val="TDC2"/>
-            <w:rPr>
-              <w:rFonts w:eastAsiaTheme="minorEastAsia"/>
-              <w:i w:val="0"/>
-              <w:iCs w:val="0"/>
-              <w:noProof/>
-              <w:sz w:val="22"/>
-              <w:szCs w:val="22"/>
-              <w:lang w:val="es-AR" w:eastAsia="es-AR"/>
-            </w:rPr>
-          </w:pPr>
-          <w:hyperlink w:anchor="_Toc525031960" w:history="1">
-            <w:r>
-              <w:rPr>
-                <w:rStyle w:val="Hipervnculo"/>
-                <w:noProof/>
-              </w:rPr>
-              <w:t>Manual  de Usuario</w:t>
-            </w:r>
-            <w:r>
-              <w:rPr>
-                <w:noProof/>
-                <w:webHidden/>
-              </w:rPr>
-              <w:tab/>
-            </w:r>
-            <w:r>
-              <w:rPr>
-                <w:noProof/>
-                <w:webHidden/>
-              </w:rPr>
-              <w:fldChar w:fldCharType="begin"/>
-            </w:r>
-            <w:r>
-              <w:rPr>
-                <w:noProof/>
-                <w:webHidden/>
-              </w:rPr>
-              <w:instrText xml:space="preserve"> PAGEREF _Toc525031960 \h </w:instrText>
-            </w:r>
-            <w:r>
-              <w:rPr>
-                <w:noProof/>
-                <w:webHidden/>
-              </w:rPr>
-            </w:r>
-            <w:r>
-              <w:rPr>
-                <w:noProof/>
-                <w:webHidden/>
-              </w:rPr>
-              <w:fldChar w:fldCharType="separate"/>
-            </w:r>
-            <w:r>
-              <w:rPr>
-                <w:noProof/>
-                <w:webHidden/>
-              </w:rPr>
-              <w:t>14</w:t>
-            </w:r>
-            <w:r>
-              <w:rPr>
-                <w:noProof/>
-                <w:webHidden/>
-              </w:rPr>
-              <w:fldChar w:fldCharType="end"/>
-            </w:r>
-          </w:hyperlink>
-        </w:p>
-        <w:p>
-          <w:pPr>
-            <w:pStyle w:val="TDC2"/>
-            <w:rPr>
-              <w:rFonts w:eastAsiaTheme="minorEastAsia"/>
-              <w:i w:val="0"/>
-              <w:iCs w:val="0"/>
-              <w:noProof/>
-              <w:sz w:val="22"/>
-              <w:szCs w:val="22"/>
-              <w:lang w:val="es-AR" w:eastAsia="es-AR"/>
-            </w:rPr>
-          </w:pPr>
-          <w:hyperlink w:anchor="_Toc525031961" w:history="1">
-            <w:r>
-              <w:rPr>
-                <w:rStyle w:val="Hipervnculo"/>
-                <w:noProof/>
-              </w:rPr>
-              <w:t>Ayuda en Línea</w:t>
-            </w:r>
-            <w:r>
-              <w:rPr>
-                <w:noProof/>
-                <w:webHidden/>
-              </w:rPr>
-              <w:tab/>
-            </w:r>
-            <w:r>
-              <w:rPr>
-                <w:noProof/>
-                <w:webHidden/>
-              </w:rPr>
-              <w:fldChar w:fldCharType="begin"/>
-            </w:r>
-            <w:r>
-              <w:rPr>
-                <w:noProof/>
-                <w:webHidden/>
-              </w:rPr>
-              <w:instrText xml:space="preserve"> PAGEREF _Toc525031961 \h </w:instrText>
-            </w:r>
-            <w:r>
-              <w:rPr>
-                <w:noProof/>
-                <w:webHidden/>
-              </w:rPr>
-            </w:r>
-            <w:r>
-              <w:rPr>
-                <w:noProof/>
-                <w:webHidden/>
-              </w:rPr>
-              <w:fldChar w:fldCharType="separate"/>
-            </w:r>
-            <w:r>
-              <w:rPr>
-                <w:noProof/>
-                <w:webHidden/>
-              </w:rPr>
-              <w:t>15</w:t>
-            </w:r>
-            <w:r>
-              <w:rPr>
-                <w:noProof/>
-                <w:webHidden/>
-              </w:rPr>
-              <w:fldChar w:fldCharType="end"/>
-            </w:r>
-          </w:hyperlink>
-        </w:p>
-        <w:p>
-          <w:pPr>
-            <w:pStyle w:val="TDC2"/>
-            <w:rPr>
-              <w:rFonts w:eastAsiaTheme="minorEastAsia"/>
-              <w:i w:val="0"/>
-              <w:iCs w:val="0"/>
-              <w:noProof/>
-              <w:sz w:val="22"/>
-              <w:szCs w:val="22"/>
-              <w:lang w:val="es-AR" w:eastAsia="es-AR"/>
-            </w:rPr>
-          </w:pPr>
-          <w:hyperlink w:anchor="_Toc525031962" w:history="1">
-            <w:r>
-              <w:rPr>
-                <w:rStyle w:val="Hipervnculo"/>
-                <w:noProof/>
-              </w:rPr>
-              <w:t>Guías de instalación  y Configuración.</w:t>
-            </w:r>
-            <w:r>
-              <w:rPr>
-                <w:noProof/>
-                <w:webHidden/>
-              </w:rPr>
-              <w:tab/>
-            </w:r>
-            <w:r>
-              <w:rPr>
-                <w:noProof/>
-                <w:webHidden/>
-              </w:rPr>
-              <w:fldChar w:fldCharType="begin"/>
-            </w:r>
-            <w:r>
-              <w:rPr>
-                <w:noProof/>
-                <w:webHidden/>
-              </w:rPr>
-              <w:instrText xml:space="preserve"> PAGEREF _Toc525031962 \h </w:instrText>
-            </w:r>
-            <w:r>
-              <w:rPr>
-                <w:noProof/>
-                <w:webHidden/>
-              </w:rPr>
-            </w:r>
-            <w:r>
-              <w:rPr>
-                <w:noProof/>
-                <w:webHidden/>
-              </w:rPr>
-              <w:fldChar w:fldCharType="separate"/>
-            </w:r>
-            <w:r>
-              <w:rPr>
-                <w:noProof/>
-                <w:webHidden/>
-              </w:rPr>
-              <w:t>15</w:t>
-            </w:r>
-            <w:r>
-              <w:rPr>
-                <w:noProof/>
-                <w:webHidden/>
-              </w:rPr>
-              <w:fldChar w:fldCharType="end"/>
-            </w:r>
-          </w:hyperlink>
-        </w:p>
-        <w:p>
-          <w:pPr>
-            <w:pStyle w:val="TDC2"/>
-            <w:rPr>
-              <w:rFonts w:eastAsiaTheme="minorEastAsia"/>
-              <w:i w:val="0"/>
-              <w:iCs w:val="0"/>
-              <w:noProof/>
-              <w:sz w:val="22"/>
-              <w:szCs w:val="22"/>
-              <w:lang w:val="es-AR" w:eastAsia="es-AR"/>
-            </w:rPr>
-          </w:pPr>
-          <w:hyperlink w:anchor="_Toc525031963" w:history="1">
-            <w:r>
-              <w:rPr>
-                <w:rStyle w:val="Hipervnculo"/>
-                <w:noProof/>
-              </w:rPr>
-              <w:t>Etiquetado y empaquetado</w:t>
-            </w:r>
-            <w:r>
-              <w:rPr>
-                <w:noProof/>
-                <w:webHidden/>
-              </w:rPr>
-              <w:tab/>
-            </w:r>
-            <w:r>
-              <w:rPr>
-                <w:noProof/>
-                <w:webHidden/>
-              </w:rPr>
-              <w:fldChar w:fldCharType="begin"/>
-            </w:r>
-            <w:r>
-              <w:rPr>
-                <w:noProof/>
-                <w:webHidden/>
-              </w:rPr>
-              <w:instrText xml:space="preserve"> PAGEREF _Toc525031963 \h </w:instrText>
-            </w:r>
-            <w:r>
-              <w:rPr>
-                <w:noProof/>
-                <w:webHidden/>
-              </w:rPr>
-            </w:r>
-            <w:r>
-              <w:rPr>
-                <w:noProof/>
-                <w:webHidden/>
-              </w:rPr>
-              <w:fldChar w:fldCharType="separate"/>
-            </w:r>
-            <w:r>
-              <w:rPr>
-                <w:noProof/>
-                <w:webHidden/>
-              </w:rPr>
-              <w:t>15</w:t>
-            </w:r>
-            <w:r>
-              <w:rPr>
-                <w:noProof/>
-                <w:webHidden/>
-              </w:rPr>
-              <w:fldChar w:fldCharType="end"/>
-            </w:r>
-          </w:hyperlink>
-        </w:p>
-        <w:p>
-          <w:pPr>
-            <w:pStyle w:val="TDC1"/>
-            <w:rPr>
-              <w:rFonts w:eastAsiaTheme="minorEastAsia"/>
-              <w:b w:val="0"/>
-              <w:bCs w:val="0"/>
-              <w:noProof/>
-              <w:sz w:val="22"/>
-              <w:szCs w:val="22"/>
-              <w:lang w:val="es-AR" w:eastAsia="es-AR"/>
-            </w:rPr>
-          </w:pPr>
-          <w:hyperlink w:anchor="_Toc525031964" w:history="1">
-            <w:r>
-              <w:rPr>
-                <w:rStyle w:val="Hipervnculo"/>
-                <w:noProof/>
-              </w:rPr>
-              <w:t>Características No Soportadas</w:t>
-            </w:r>
-            <w:r>
-              <w:rPr>
-                <w:noProof/>
-                <w:webHidden/>
-              </w:rPr>
-              <w:tab/>
-            </w:r>
-            <w:r>
-              <w:rPr>
-                <w:noProof/>
-                <w:webHidden/>
-              </w:rPr>
-              <w:fldChar w:fldCharType="begin"/>
-            </w:r>
-            <w:r>
-              <w:rPr>
-                <w:noProof/>
-                <w:webHidden/>
-              </w:rPr>
-              <w:instrText xml:space="preserve"> PAGEREF _Toc525031964 \h </w:instrText>
-            </w:r>
-            <w:r>
-              <w:rPr>
-                <w:noProof/>
-                <w:webHidden/>
-              </w:rPr>
-            </w:r>
-            <w:r>
-              <w:rPr>
-                <w:noProof/>
-                <w:webHidden/>
-              </w:rPr>
-              <w:fldChar w:fldCharType="separate"/>
-            </w:r>
-            <w:r>
-              <w:rPr>
-                <w:noProof/>
-                <w:webHidden/>
-              </w:rPr>
-              <w:t>15</w:t>
-            </w:r>
-            <w:r>
-              <w:rPr>
-                <w:noProof/>
-                <w:webHidden/>
-              </w:rPr>
-              <w:fldChar w:fldCharType="end"/>
-            </w:r>
-          </w:hyperlink>
-        </w:p>
-        <w:p>
-          <w:pPr>
-            <w:pStyle w:val="TDC1"/>
-            <w:rPr>
-              <w:rFonts w:eastAsiaTheme="minorEastAsia"/>
-              <w:b w:val="0"/>
-              <w:bCs w:val="0"/>
-              <w:noProof/>
-              <w:sz w:val="22"/>
-              <w:szCs w:val="22"/>
-              <w:lang w:val="es-AR" w:eastAsia="es-AR"/>
-            </w:rPr>
-          </w:pPr>
-          <w:hyperlink w:anchor="_Toc525031965" w:history="1">
-            <w:r>
-              <w:rPr>
-                <w:rStyle w:val="Hipervnculo"/>
-                <w:noProof/>
-              </w:rPr>
-              <w:t>Estándares Aplicables</w:t>
-            </w:r>
-            <w:r>
-              <w:rPr>
-                <w:noProof/>
-                <w:webHidden/>
-              </w:rPr>
-              <w:tab/>
-            </w:r>
-            <w:r>
-              <w:rPr>
-                <w:noProof/>
-                <w:webHidden/>
-              </w:rPr>
-              <w:fldChar w:fldCharType="begin"/>
-            </w:r>
-            <w:r>
-              <w:rPr>
-                <w:noProof/>
-                <w:webHidden/>
-              </w:rPr>
-              <w:instrText xml:space="preserve"> PAGEREF _Toc525031965 \h </w:instrText>
-            </w:r>
-            <w:r>
-              <w:rPr>
-                <w:noProof/>
-                <w:webHidden/>
-              </w:rPr>
-            </w:r>
-            <w:r>
-              <w:rPr>
-                <w:noProof/>
-                <w:webHidden/>
-              </w:rPr>
-              <w:fldChar w:fldCharType="separate"/>
-            </w:r>
-            <w:r>
-              <w:rPr>
-                <w:noProof/>
-                <w:webHidden/>
-              </w:rPr>
-              <w:t>15</w:t>
+              <w:t>9</w:t>
             </w:r>
             <w:r>
               <w:rPr>
@@ -2642,6 +1935,78 @@
         </w:p>
       </w:sdtContent>
     </w:sdt>
+    <w:p>
+      <w:pPr>
+        <w:tabs>
+          <w:tab w:val="left" w:pos="5954"/>
+        </w:tabs>
+        <w:spacing w:line="240" w:lineRule="auto"/>
+      </w:pPr>
+    </w:p>
+    <w:p>
+      <w:pPr>
+        <w:tabs>
+          <w:tab w:val="left" w:pos="5954"/>
+        </w:tabs>
+        <w:spacing w:line="240" w:lineRule="auto"/>
+      </w:pPr>
+    </w:p>
+    <w:p>
+      <w:pPr>
+        <w:tabs>
+          <w:tab w:val="left" w:pos="5954"/>
+        </w:tabs>
+        <w:spacing w:line="240" w:lineRule="auto"/>
+      </w:pPr>
+    </w:p>
+    <w:p>
+      <w:pPr>
+        <w:tabs>
+          <w:tab w:val="left" w:pos="5954"/>
+        </w:tabs>
+        <w:spacing w:line="240" w:lineRule="auto"/>
+      </w:pPr>
+    </w:p>
+    <w:p>
+      <w:pPr>
+        <w:tabs>
+          <w:tab w:val="left" w:pos="5954"/>
+        </w:tabs>
+        <w:spacing w:line="240" w:lineRule="auto"/>
+      </w:pPr>
+    </w:p>
+    <w:p>
+      <w:pPr>
+        <w:tabs>
+          <w:tab w:val="left" w:pos="5954"/>
+        </w:tabs>
+        <w:spacing w:line="240" w:lineRule="auto"/>
+      </w:pPr>
+    </w:p>
+    <w:p>
+      <w:pPr>
+        <w:tabs>
+          <w:tab w:val="left" w:pos="5954"/>
+        </w:tabs>
+        <w:spacing w:line="240" w:lineRule="auto"/>
+      </w:pPr>
+    </w:p>
+    <w:p>
+      <w:pPr>
+        <w:tabs>
+          <w:tab w:val="left" w:pos="5954"/>
+        </w:tabs>
+        <w:spacing w:line="240" w:lineRule="auto"/>
+      </w:pPr>
+    </w:p>
+    <w:p>
+      <w:pPr>
+        <w:tabs>
+          <w:tab w:val="left" w:pos="5954"/>
+        </w:tabs>
+        <w:spacing w:line="240" w:lineRule="auto"/>
+      </w:pPr>
+    </w:p>
     <w:sdt>
       <w:sdtPr>
         <w:alias w:val="Título"/>
@@ -2672,7 +2037,7 @@
       <w:bookmarkStart w:id="2" w:name="_Toc234647510"/>
       <w:bookmarkStart w:id="3" w:name="_Toc235007263"/>
       <w:bookmarkStart w:id="4" w:name="_Toc235009550"/>
-      <w:bookmarkStart w:id="5" w:name="_Toc525031937"/>
+      <w:bookmarkStart w:id="5" w:name="_Toc18318921"/>
       <w:r>
         <w:t>Introducción</w:t>
       </w:r>
@@ -2689,7 +2054,7 @@
       </w:pPr>
       <w:bookmarkStart w:id="6" w:name="_Toc235007264"/>
       <w:bookmarkStart w:id="7" w:name="_Toc235009551"/>
-      <w:bookmarkStart w:id="8" w:name="_Toc525031938"/>
+      <w:bookmarkStart w:id="8" w:name="_Toc18318922"/>
       <w:r>
         <w:t>Propósito</w:t>
       </w:r>
@@ -2733,18 +2098,18 @@
     </w:p>
     <w:p>
       <w:pPr>
-        <w:pStyle w:val="PSI-Comentario"/>
-      </w:pPr>
-    </w:p>
-    <w:p>
-      <w:pPr>
         <w:pStyle w:val="PSI-Ttulo2"/>
       </w:pPr>
-      <w:bookmarkStart w:id="9" w:name="_Toc235007265"/>
-      <w:bookmarkStart w:id="10" w:name="_Toc235009552"/>
-      <w:bookmarkStart w:id="11" w:name="_Toc525031939"/>
-      <w:r>
-        <w:t>Visión General</w:t>
+    </w:p>
+    <w:p>
+      <w:pPr>
+        <w:pStyle w:val="PSI-Ttulo1"/>
+      </w:pPr>
+      <w:bookmarkStart w:id="9" w:name="_Toc235007266"/>
+      <w:bookmarkStart w:id="10" w:name="_Toc235009553"/>
+      <w:bookmarkStart w:id="11" w:name="_Toc18318923"/>
+      <w:r>
+        <w:t>Descripción General</w:t>
       </w:r>
       <w:bookmarkEnd w:id="9"/>
       <w:bookmarkEnd w:id="10"/>
@@ -2752,44 +2117,13 @@
     </w:p>
     <w:p>
       <w:pPr>
-        <w:pStyle w:val="PSI-Comentario"/>
-      </w:pPr>
-      <w:r>
-        <w:rPr>
-          <w:lang w:val="es-ES"/>
-        </w:rPr>
-        <w:t>[</w:t>
-      </w:r>
-      <w:r>
-        <w:t>Desc</w:t>
-      </w:r>
-      <w:r>
-        <w:t xml:space="preserve">ribe </w:t>
-      </w:r>
-      <w:r>
-        <w:t>el contenido del resto del documento y explica cómo está organizado el mismo.</w:t>
-      </w:r>
-      <w:r>
-        <w:rPr>
-          <w:lang w:val="es-ES"/>
-        </w:rPr>
-        <w:t>]</w:t>
-      </w:r>
-    </w:p>
-    <w:p>
-      <w:pPr>
         <w:pStyle w:val="PSI-Ttulo2"/>
       </w:pPr>
-    </w:p>
-    <w:p>
-      <w:pPr>
-        <w:pStyle w:val="PSI-Ttulo1"/>
-      </w:pPr>
-      <w:bookmarkStart w:id="12" w:name="_Toc235007266"/>
-      <w:bookmarkStart w:id="13" w:name="_Toc235009553"/>
-      <w:bookmarkStart w:id="14" w:name="_Toc525031940"/>
-      <w:r>
-        <w:t>Descripción General</w:t>
+      <w:bookmarkStart w:id="12" w:name="_Toc235007268"/>
+      <w:bookmarkStart w:id="13" w:name="_Toc235009554"/>
+      <w:bookmarkStart w:id="14" w:name="_Toc18318924"/>
+      <w:r>
+        <w:t>Funciones del Producto</w:t>
       </w:r>
       <w:bookmarkEnd w:id="12"/>
       <w:bookmarkEnd w:id="13"/>
@@ -2797,13 +2131,94 @@
     </w:p>
     <w:p>
       <w:pPr>
+        <w:pStyle w:val="PSI-Normal"/>
+      </w:pPr>
+      <w:r>
+        <w:t>Las funciones</w:t>
+      </w:r>
+      <w:r>
+        <w:t xml:space="preserve"> más importantes</w:t>
+      </w:r>
+      <w:r>
+        <w:t xml:space="preserve"> que debe realizar el software son las siguientes: </w:t>
+      </w:r>
+    </w:p>
+    <w:p>
+      <w:pPr>
+        <w:pStyle w:val="PSI-Normal"/>
+      </w:pPr>
+      <w:r>
+        <w:t>Mostrar</w:t>
+      </w:r>
+      <w:r>
+        <w:t xml:space="preserve"> los datos más relevantes de los programas de asignaturas a empleados de Secretaría Académica. </w:t>
+      </w:r>
+    </w:p>
+    <w:p>
+      <w:pPr>
+        <w:pStyle w:val="PSI-Normal"/>
+      </w:pPr>
+      <w:r>
+        <w:t>Realizar el seguimiento de los programas.</w:t>
+      </w:r>
+    </w:p>
+    <w:p>
+      <w:pPr>
+        <w:pStyle w:val="PSI-Normal"/>
+      </w:pPr>
+      <w:r>
+        <w:t>Permitir la visualización y/o descarga de los programas de asignaturas (escaneados) a toda la comunidad universitaria (alumnos, docentes, no docentes).</w:t>
+      </w:r>
+    </w:p>
+    <w:p>
+      <w:pPr>
+        <w:pStyle w:val="PSI-Normal"/>
+      </w:pPr>
+      <w:r>
+        <w:t>Carga de formularios, con datos de programas anteriores (precarga de datos).</w:t>
+      </w:r>
+    </w:p>
+    <w:p>
+      <w:pPr>
+        <w:pStyle w:val="PSI-Normal"/>
+      </w:pPr>
+      <w:r>
+        <w:t xml:space="preserve">Generar el programa (documento), con los datos del formulario. </w:t>
+      </w:r>
+    </w:p>
+    <w:p>
+      <w:pPr>
+        <w:pStyle w:val="PSI-Normal"/>
+      </w:pPr>
+      <w:r>
+        <w:t>Visualizar y modificar las secciones correspondientes del programa.</w:t>
+      </w:r>
+    </w:p>
+    <w:p>
+      <w:pPr>
+        <w:pStyle w:val="PSI-Normal"/>
+      </w:pPr>
+      <w:r>
+        <w:t xml:space="preserve">Subir el programa (escaneado) válido digitalizado. </w:t>
+      </w:r>
+    </w:p>
+    <w:p>
+      <w:pPr>
+        <w:pStyle w:val="PSI-Normal"/>
+      </w:pPr>
+      <w:r>
+        <w:t xml:space="preserve">Dar de alta nuevas carreras. </w:t>
+      </w:r>
+    </w:p>
+    <w:p>
+      <w:pPr>
         <w:pStyle w:val="PSI-Ttulo2"/>
       </w:pPr>
-      <w:bookmarkStart w:id="15" w:name="_Toc235007268"/>
-      <w:bookmarkStart w:id="16" w:name="_Toc235009554"/>
-      <w:bookmarkStart w:id="17" w:name="_Toc525031941"/>
-      <w:r>
-        <w:t>Funciones del Producto</w:t>
+      <w:bookmarkStart w:id="15" w:name="_Toc235007269"/>
+      <w:bookmarkStart w:id="16" w:name="_Toc235009555"/>
+      <w:bookmarkStart w:id="17" w:name="_Toc18318925"/>
+      <w:r>
+        <w:t>Característica del Usuario</w:t>
       </w:r>
       <w:bookmarkEnd w:id="15"/>
       <w:bookmarkEnd w:id="16"/>
@@ -2814,186 +2229,202 @@
         <w:pStyle w:val="PSI-Normal"/>
       </w:pPr>
       <w:r>
-        <w:t>Las funciones</w:t>
-      </w:r>
-      <w:r>
-        <w:t xml:space="preserve"> más importantes</w:t>
-      </w:r>
-      <w:r>
-        <w:t xml:space="preserve"> que debe realizar el software son las siguientes: </w:t>
+        <w:t xml:space="preserve">El cliente, en este caso Claudio </w:t>
+      </w:r>
+      <w:proofErr w:type="spellStart"/>
+      <w:r>
+        <w:t>Laguía</w:t>
+      </w:r>
+      <w:proofErr w:type="spellEnd"/>
+      <w:r>
+        <w:t xml:space="preserve">, es empleado administrativo de Secretaría Académica. Cuenta con siete (7) años de experiencia en la realización de diversos trabajos dentro del área donde se encuentra actualmente. </w:t>
       </w:r>
     </w:p>
     <w:p>
       <w:pPr>
         <w:pStyle w:val="PSI-Normal"/>
-        <w:numPr>
-          <w:ilvl w:val="0"/>
-          <w:numId w:val="13"/>
-        </w:numPr>
-      </w:pPr>
-      <w:r>
-        <w:t>Mostrar</w:t>
-      </w:r>
-      <w:r>
-        <w:t xml:space="preserve"> los datos más relevantes de los programas de asignaturas a empleados de Secretaría Académica. </w:t>
+      </w:pPr>
+      <w:r>
+        <w:t xml:space="preserve">Además, está en constante formación y preparación en cuanto a su trabajo, ya que debe concursar junto con los demás empleados, para la ocupación de los puestos de trabajo. </w:t>
       </w:r>
     </w:p>
     <w:p>
       <w:pPr>
         <w:pStyle w:val="PSI-Normal"/>
-        <w:numPr>
-          <w:ilvl w:val="0"/>
-          <w:numId w:val="13"/>
-        </w:numPr>
-      </w:pPr>
-      <w:r>
-        <w:t>Realizar el seguimiento de los programas.</w:t>
+      </w:pPr>
+      <w:r>
+        <w:lastRenderedPageBreak/>
+        <w:t xml:space="preserve">Su formación implica el estudio y aprendizaje de entre otras tareas, del manejo y desempeño en la utilización de sistemas operativos, entre ellos Microsoft Windows y distribuciones GNU/Linux. Además de las actividades que realiza diariamente en su día a día, las cuales son propiamente administrativas.    </w:t>
       </w:r>
     </w:p>
     <w:p>
       <w:pPr>
         <w:pStyle w:val="PSI-Normal"/>
-        <w:numPr>
-          <w:ilvl w:val="0"/>
-          <w:numId w:val="13"/>
-        </w:numPr>
-      </w:pPr>
-      <w:r>
-        <w:t>Permitir la visualización y/o descarga de los programas de asignaturas (escaneados) a toda la comunidad universitaria (alumnos, docentes, no docentes).</w:t>
+      </w:pPr>
+      <w:r>
+        <w:t xml:space="preserve">En cuanto a los usuarios de los departamentos de ciencias exactas y naturales, cuentan con una gran formación en cuanto al nivel educacional y con una considerable experiencia en el manejo de actividades que implican su puesto. </w:t>
       </w:r>
     </w:p>
     <w:p>
       <w:pPr>
         <w:pStyle w:val="PSI-Normal"/>
-        <w:numPr>
-          <w:ilvl w:val="0"/>
-          <w:numId w:val="13"/>
-        </w:numPr>
-      </w:pPr>
-      <w:r>
-        <w:t>Carga de formularios, con datos de programas anteriores (precarga de datos).</w:t>
-      </w:r>
-    </w:p>
-    <w:p>
-      <w:pPr>
-        <w:pStyle w:val="PSI-Normal"/>
-        <w:numPr>
-          <w:ilvl w:val="0"/>
-          <w:numId w:val="13"/>
-        </w:numPr>
-      </w:pPr>
-      <w:r>
-        <w:t xml:space="preserve">Generar el programa (documento), con los datos del formulario. </w:t>
-      </w:r>
-    </w:p>
-    <w:p>
-      <w:pPr>
-        <w:pStyle w:val="PSI-Normal"/>
-        <w:numPr>
-          <w:ilvl w:val="0"/>
-          <w:numId w:val="13"/>
-        </w:numPr>
-      </w:pPr>
-      <w:r>
-        <w:t>Visualizar y modificar las secciones correspondientes del programa.</w:t>
-      </w:r>
-    </w:p>
-    <w:p>
-      <w:pPr>
-        <w:pStyle w:val="PSI-Normal"/>
-        <w:numPr>
-          <w:ilvl w:val="0"/>
-          <w:numId w:val="13"/>
-        </w:numPr>
-      </w:pPr>
-      <w:r>
-        <w:t xml:space="preserve">Subir el programa (escaneado) válido digitalizado. </w:t>
-      </w:r>
-    </w:p>
-    <w:p>
-      <w:pPr>
-        <w:pStyle w:val="PSI-Normal"/>
-        <w:numPr>
-          <w:ilvl w:val="0"/>
-          <w:numId w:val="13"/>
-        </w:numPr>
-      </w:pPr>
-      <w:r>
-        <w:t xml:space="preserve">Dar de alta nuevas carreras. </w:t>
+      </w:pPr>
+      <w:r>
+        <w:t xml:space="preserve">Y por último, la comunidad universitaria, en general, cuentan con una formación media/avanzada en cuanto al nivel educacional.  </w:t>
       </w:r>
     </w:p>
     <w:p>
       <w:pPr>
         <w:pStyle w:val="PSI-Ttulo2"/>
       </w:pPr>
-      <w:bookmarkStart w:id="18" w:name="_Toc235007269"/>
-      <w:bookmarkStart w:id="19" w:name="_Toc235009555"/>
-      <w:bookmarkStart w:id="20" w:name="_Toc525031942"/>
-      <w:r>
-        <w:lastRenderedPageBreak/>
-        <w:t>Característica del Usuario</w:t>
+      <w:bookmarkStart w:id="18" w:name="_Toc235009556"/>
+      <w:bookmarkStart w:id="19" w:name="_Toc18318926"/>
+      <w:r>
+        <w:t>Enunciado del Problema del Cliente</w:t>
       </w:r>
       <w:bookmarkEnd w:id="18"/>
       <w:bookmarkEnd w:id="19"/>
+    </w:p>
+    <w:p>
+      <w:pPr>
+        <w:pStyle w:val="PSI-Normal"/>
+      </w:pPr>
+      <w:r>
+        <w:t xml:space="preserve">Los problemas fundamentales que tiene actualmente el cliente </w:t>
+      </w:r>
+      <w:r>
+        <w:t>son:</w:t>
+      </w:r>
+      <w:r>
+        <w:t xml:space="preserve"> </w:t>
+      </w:r>
+    </w:p>
+    <w:p>
+      <w:pPr>
+        <w:pStyle w:val="PSI-Normal"/>
+      </w:pPr>
+      <w:r>
+        <w:t xml:space="preserve">La falta de </w:t>
+      </w:r>
+      <w:r>
+        <w:t>reglamentación</w:t>
+      </w:r>
+      <w:r>
+        <w:t xml:space="preserve"> (no hay un proceso establecido/definido)</w:t>
+      </w:r>
+      <w:r>
+        <w:t xml:space="preserve"> con la que cuentan, para solicitarles los programas de las asignaturas, a cada uno de los profesores responsables.  Ya que en algunos casos, su pedido es ignorado completamente. </w:t>
+      </w:r>
+    </w:p>
+    <w:p>
+      <w:pPr>
+        <w:pStyle w:val="PSI-Normal"/>
+      </w:pPr>
+      <w:r>
+        <w:t xml:space="preserve">El extravío de los programas de las asignaturas, ya que no se realiza el seguimiento de los mismos durante el proceso de firmas, que implica el traslado del mismo físicamente. </w:t>
+      </w:r>
+    </w:p>
+    <w:p>
+      <w:pPr>
+        <w:pStyle w:val="PSI-Normal"/>
+      </w:pPr>
+      <w:r>
+        <w:t>La constante solicitud por parte de la comunidad universitaria, de los programas de asignatura, para la impresión y obtención de los mismos.</w:t>
+      </w:r>
+    </w:p>
+    <w:p>
+      <w:pPr>
+        <w:pStyle w:val="PSI-Normal"/>
+      </w:pPr>
+      <w:r>
+        <w:t xml:space="preserve">La falta de un proceso </w:t>
+      </w:r>
+      <w:r>
+        <w:t xml:space="preserve">ordenado, </w:t>
+      </w:r>
+      <w:r>
+        <w:t xml:space="preserve">establecido y reglamentado para la realización de su trabajo, en cuanto a la gestión de los Programas de asignaturas. </w:t>
+      </w:r>
+    </w:p>
+    <w:p>
+      <w:pPr>
+        <w:pStyle w:val="PSI-Normal"/>
+      </w:pPr>
+      <w:r>
+        <w:t>Los</w:t>
+      </w:r>
+      <w:r>
+        <w:t xml:space="preserve"> problema</w:t>
+      </w:r>
+      <w:r>
+        <w:t>s</w:t>
+      </w:r>
+      <w:r>
+        <w:t xml:space="preserve"> fundamental</w:t>
+      </w:r>
+      <w:r>
+        <w:t>es</w:t>
+      </w:r>
+      <w:r>
+        <w:t xml:space="preserve"> que tiene</w:t>
+      </w:r>
+      <w:r>
+        <w:t>n</w:t>
+      </w:r>
+      <w:r>
+        <w:t xml:space="preserve"> actualmente la comunidad universitaria </w:t>
+      </w:r>
+      <w:r>
+        <w:t>son</w:t>
+      </w:r>
+      <w:r>
+        <w:t xml:space="preserve">: </w:t>
+      </w:r>
+    </w:p>
+    <w:p>
+      <w:pPr>
+        <w:pStyle w:val="PSI-Normal"/>
+      </w:pPr>
+      <w:r>
+        <w:t xml:space="preserve">La falta de disponibilidad, en algunos casos, de los programas de asignaturas, en las plataformas digitales. En este caso, el entorno </w:t>
+      </w:r>
+      <w:proofErr w:type="spellStart"/>
+      <w:r>
+        <w:t>U</w:t>
+      </w:r>
+      <w:r>
+        <w:t>NPA</w:t>
+      </w:r>
+      <w:r>
+        <w:t>Bimodal</w:t>
+      </w:r>
+      <w:proofErr w:type="spellEnd"/>
+      <w:r>
+        <w:t>, para su posterior obtención</w:t>
+      </w:r>
+      <w:r>
+        <w:t xml:space="preserve">. </w:t>
+      </w:r>
+    </w:p>
+    <w:p>
+      <w:pPr>
+        <w:pStyle w:val="PSI-Normal"/>
+      </w:pPr>
+      <w:r>
+        <w:t xml:space="preserve">La inversión de capital, para la impresión de los programas de asignatura. </w:t>
+      </w:r>
+    </w:p>
+    <w:p>
+      <w:pPr>
+        <w:pStyle w:val="PSI-Ttulo1"/>
+      </w:pPr>
+      <w:bookmarkStart w:id="20" w:name="_Toc235007275"/>
+      <w:bookmarkStart w:id="21" w:name="_Toc235009561"/>
+      <w:bookmarkStart w:id="22" w:name="_Toc18318927"/>
+      <w:r>
+        <w:t>Requerimientos Funcionales</w:t>
+      </w:r>
       <w:bookmarkEnd w:id="20"/>
-    </w:p>
-    <w:p>
-      <w:pPr>
-        <w:pStyle w:val="PSI-Normal"/>
-      </w:pPr>
-      <w:r>
-        <w:t xml:space="preserve">El cliente, en este caso Claudio </w:t>
-      </w:r>
-      <w:proofErr w:type="spellStart"/>
-      <w:r>
-        <w:t>Laguía</w:t>
-      </w:r>
-      <w:proofErr w:type="spellEnd"/>
-      <w:r>
-        <w:t xml:space="preserve">, es empleado administrativo de Secretaría Académica. Cuenta con siete (7) años de experiencia en la realización de diversos trabajos dentro del área donde se encuentra actualmente. </w:t>
-      </w:r>
-    </w:p>
-    <w:p>
-      <w:pPr>
-        <w:pStyle w:val="PSI-Normal"/>
-      </w:pPr>
-      <w:r>
-        <w:t xml:space="preserve">Además, está en constante formación y preparación en cuanto a su trabajo, ya que debe concursar junto con los demás empleados, para la ocupación de los puestos de trabajo. </w:t>
-      </w:r>
-    </w:p>
-    <w:p>
-      <w:pPr>
-        <w:pStyle w:val="PSI-Normal"/>
-      </w:pPr>
-      <w:r>
-        <w:t xml:space="preserve">Su formación implica el estudio y aprendizaje de entre otras tareas, del manejo y desempeño en la utilización de sistemas operativos, entre ellos Microsoft Windows y distribuciones GNU/Linux. Además de las actividades que realiza diariamente en su día a día, las cuales son propiamente administrativas.    </w:t>
-      </w:r>
-    </w:p>
-    <w:p>
-      <w:pPr>
-        <w:pStyle w:val="PSI-Normal"/>
-      </w:pPr>
-      <w:r>
-        <w:t xml:space="preserve">En cuanto a los usuarios de los departamentos de ciencias exactas y naturales, cuentan con una gran formación en cuanto al nivel educacional y con una considerable experiencia en el manejo de actividades que implican su puesto. </w:t>
-      </w:r>
-    </w:p>
-    <w:p>
-      <w:pPr>
-        <w:pStyle w:val="PSI-Normal"/>
-      </w:pPr>
-      <w:r>
-        <w:t xml:space="preserve">Y por último, la comunidad universitaria, en general, cuentan con una formación media/avanzada en cuanto al nivel educacional.  </w:t>
-      </w:r>
-    </w:p>
-    <w:p>
-      <w:pPr>
-        <w:pStyle w:val="PSI-Ttulo2"/>
-      </w:pPr>
-      <w:bookmarkStart w:id="21" w:name="_Toc235009556"/>
-      <w:bookmarkStart w:id="22" w:name="_Toc525031943"/>
-      <w:r>
-        <w:t>Enunciado del Problema del Cliente</w:t>
-      </w:r>
       <w:bookmarkEnd w:id="21"/>
       <w:bookmarkEnd w:id="22"/>
     </w:p>
@@ -3002,30 +2433,308 @@
         <w:pStyle w:val="PSI-Normal"/>
       </w:pPr>
       <w:r>
-        <w:t xml:space="preserve">Los problemas fundamentales que tiene actualmente el cliente </w:t>
-      </w:r>
-      <w:r>
-        <w:t>son:</w:t>
+        <w:t>El sistema deberá:</w:t>
+      </w:r>
+    </w:p>
+    <w:p>
+      <w:pPr>
+        <w:pStyle w:val="PSI-Normal"/>
+      </w:pPr>
+      <w:r>
+        <w:t>Permitir a los empleados de S</w:t>
+      </w:r>
+      <w:r>
+        <w:t xml:space="preserve">ecretaría </w:t>
+      </w:r>
+      <w:r>
+        <w:t>A</w:t>
+      </w:r>
+      <w:r>
+        <w:t>cadémica</w:t>
+      </w:r>
+      <w:r>
+        <w:t xml:space="preserve"> obtener información del estado de los programas (su vigencia, si está firmado) mediante la selección de una determinada carrera y asignatura. </w:t>
+      </w:r>
+    </w:p>
+    <w:p>
+      <w:pPr>
+        <w:pStyle w:val="PSI-Normal"/>
+      </w:pPr>
+      <w:r>
+        <w:lastRenderedPageBreak/>
+        <w:t>Permitir a los empleados de S</w:t>
+      </w:r>
+      <w:r>
+        <w:t xml:space="preserve">ecretaría </w:t>
+      </w:r>
+      <w:r>
+        <w:t>A</w:t>
+      </w:r>
+      <w:r>
+        <w:t>cadémica</w:t>
+      </w:r>
+      <w:r>
+        <w:t xml:space="preserve"> enviar notificaciones de alerta a los docentes mediante un correo electrónico auto programado (para que envíen el programa, y para que pasen a firmar) y mantener un registro de ellas. </w:t>
+      </w:r>
+    </w:p>
+    <w:p>
+      <w:pPr>
+        <w:pStyle w:val="PSI-Normal"/>
+      </w:pPr>
+      <w:r>
+        <w:t>Permitir a los docentes</w:t>
+      </w:r>
+      <w:r>
+        <w:t xml:space="preserve"> responsables de la asignatura</w:t>
+      </w:r>
+      <w:r>
+        <w:t xml:space="preserve"> la carga de datos del programa mediante formularios.</w:t>
+      </w:r>
+    </w:p>
+    <w:p>
+      <w:pPr>
+        <w:pStyle w:val="PSI-Normal"/>
+      </w:pPr>
+      <w:r>
+        <w:t>Generar el programa (documento en PDF), con los datos del formulario.</w:t>
+      </w:r>
+    </w:p>
+    <w:p>
+      <w:pPr>
+        <w:pStyle w:val="PSI-Normal"/>
+      </w:pPr>
+      <w:r>
+        <w:t>Permitir a los empleados de S</w:t>
+      </w:r>
+      <w:r>
+        <w:t xml:space="preserve">ecretaría </w:t>
+      </w:r>
+      <w:r>
+        <w:t>A</w:t>
+      </w:r>
+      <w:r>
+        <w:t>cadémica</w:t>
+      </w:r>
+      <w:r>
+        <w:t xml:space="preserve"> revisar que determinados datos del programa (nombre, códigos, correlatividades, contenido mínimo) sean correctos y comentar en el caso de que no lo sean.</w:t>
+      </w:r>
+    </w:p>
+    <w:p>
+      <w:pPr>
+        <w:pStyle w:val="PSI-Normal"/>
+      </w:pPr>
+      <w:r>
+        <w:t>Permitir al director del departamento revisar que determinados datos del programa (a definir) sean correctos y comentar en el caso de que no lo sean.</w:t>
+      </w:r>
+    </w:p>
+    <w:p>
+      <w:pPr>
+        <w:pStyle w:val="PSI-Normal"/>
+      </w:pPr>
+      <w:r>
+        <w:t>Permitir a los empleados de S</w:t>
+      </w:r>
+      <w:r>
+        <w:t xml:space="preserve">ecretaría </w:t>
+      </w:r>
+      <w:r>
+        <w:t>A</w:t>
+      </w:r>
+      <w:r>
+        <w:t>cadémica</w:t>
+      </w:r>
+      <w:r>
+        <w:t xml:space="preserve"> subir el programa válido (firmado) digitalizado.  </w:t>
+      </w:r>
+    </w:p>
+    <w:p>
+      <w:pPr>
+        <w:pStyle w:val="PSI-Normal"/>
+      </w:pPr>
+      <w:r>
+        <w:t>Permitir a la comunidad universitaria (alumnos, docentes y empleados de S</w:t>
+      </w:r>
+      <w:r>
+        <w:t xml:space="preserve">ecretaría </w:t>
+      </w:r>
+      <w:r>
+        <w:t>A</w:t>
+      </w:r>
+      <w:r>
+        <w:t>cadémica</w:t>
+      </w:r>
+      <w:r>
+        <w:t>) visualizar los programas en PDF</w:t>
+      </w:r>
+      <w:r>
+        <w:t>, luego de que los mismos se encuentren aprobados por empleado Secretaría Académica y Departamento y posteriormente digitalizados con sus firmas</w:t>
+      </w:r>
+      <w:r>
+        <w:t>.</w:t>
+      </w:r>
+    </w:p>
+    <w:p>
+      <w:pPr>
+        <w:pStyle w:val="PSI-Normal"/>
+      </w:pPr>
+      <w:r>
+        <w:t>Permitir a los empleados de S</w:t>
+      </w:r>
+      <w:r>
+        <w:t xml:space="preserve">ecretaría </w:t>
+      </w:r>
+      <w:r>
+        <w:t>A</w:t>
+      </w:r>
+      <w:r>
+        <w:t>cadémica</w:t>
+      </w:r>
+      <w:r>
+        <w:t xml:space="preserve"> hacer un seguimiento de la ubicación física de los programas firmados.</w:t>
+      </w:r>
+    </w:p>
+    <w:p>
+      <w:pPr>
+        <w:pStyle w:val="PSI-Normal"/>
+      </w:pPr>
+      <w:r>
+        <w:t>Permitir alta/baja/modificación de docentes responsables</w:t>
+      </w:r>
+      <w:r>
+        <w:t xml:space="preserve"> de asignaturas.</w:t>
+      </w:r>
+    </w:p>
+    <w:p>
+      <w:pPr>
+        <w:pStyle w:val="PSI-Normal"/>
+      </w:pPr>
+      <w:r>
+        <w:t>Permitir alta/baja/modificación de asignaturas</w:t>
+      </w:r>
+    </w:p>
+    <w:p>
+      <w:pPr>
+        <w:pStyle w:val="PSI-Normal"/>
+      </w:pPr>
+      <w:r>
+        <w:t>Permitir alta/baja/modificación de carreras</w:t>
+      </w:r>
+    </w:p>
+    <w:p>
+      <w:pPr>
+        <w:pStyle w:val="PSI-Normal"/>
+      </w:pPr>
+      <w:r>
+        <w:t>Permitir alta/</w:t>
+      </w:r>
+      <w:r>
+        <w:t>baja/modificación de Planes</w:t>
+      </w:r>
+    </w:p>
+    <w:p>
+      <w:pPr>
+        <w:pStyle w:val="PSI-Normal"/>
+      </w:pPr>
+      <w:r>
+        <w:t>Permitir que se almacenen varios programas por asignatura</w:t>
+      </w:r>
+    </w:p>
+    <w:p>
+      <w:pPr>
+        <w:pStyle w:val="PSI-Normal"/>
+      </w:pPr>
+      <w:r>
+        <w:t xml:space="preserve">Permitir </w:t>
+      </w:r>
+      <w:r>
+        <w:t xml:space="preserve">a los </w:t>
+      </w:r>
+      <w:r>
+        <w:t>empleados de S</w:t>
+      </w:r>
+      <w:r>
+        <w:t xml:space="preserve">ecretaría </w:t>
+      </w:r>
+      <w:r>
+        <w:t>A</w:t>
+      </w:r>
+      <w:r>
+        <w:t>cadémica</w:t>
+      </w:r>
+      <w:r>
+        <w:t xml:space="preserve"> cambiar un programa escaneado en </w:t>
+      </w:r>
+      <w:proofErr w:type="spellStart"/>
+      <w:r>
+        <w:t>pdf</w:t>
+      </w:r>
+      <w:proofErr w:type="spellEnd"/>
+      <w:r>
+        <w:t xml:space="preserve">, en el caso de haber subido el incorrecto. </w:t>
+      </w:r>
+    </w:p>
+    <w:p>
+      <w:pPr>
+        <w:pStyle w:val="PSI-Normal"/>
+      </w:pPr>
+      <w:r>
+        <w:t>Permitir a</w:t>
       </w:r>
       <w:r>
         <w:t xml:space="preserve"> </w:t>
       </w:r>
+      <w:r>
+        <w:t>l</w:t>
+      </w:r>
+      <w:r>
+        <w:t>os</w:t>
+      </w:r>
+      <w:r>
+        <w:t xml:space="preserve"> empleados de S</w:t>
+      </w:r>
+      <w:r>
+        <w:t xml:space="preserve">ecretaría </w:t>
+      </w:r>
+      <w:r>
+        <w:t>A</w:t>
+      </w:r>
+      <w:r>
+        <w:t>cadémica</w:t>
+      </w:r>
+      <w:r>
+        <w:t xml:space="preserve"> obtener listado de las asignaturas en la cuales no se presentaron los programas de acuerdo a un año especifico.</w:t>
+      </w:r>
     </w:p>
     <w:p>
       <w:pPr>
         <w:pStyle w:val="PSI-Normal"/>
       </w:pPr>
       <w:r>
-        <w:t xml:space="preserve">La falta de </w:t>
-      </w:r>
-      <w:r>
-        <w:t>reglamentación</w:t>
-      </w:r>
-      <w:r>
-        <w:t xml:space="preserve"> (no hay un proceso establecido/definido)</w:t>
-      </w:r>
-      <w:r>
-        <w:t xml:space="preserve"> con la que cuentan, para solicitarles los programas de las asignaturas, a cada uno de los profesores responsables.  Ya que en algunos casos, su pedido es ignorado completamente. </w:t>
+        <w:t>Permitir a</w:t>
+      </w:r>
+      <w:r>
+        <w:t xml:space="preserve"> </w:t>
+      </w:r>
+      <w:r>
+        <w:t>l</w:t>
+      </w:r>
+      <w:r>
+        <w:t>os</w:t>
+      </w:r>
+      <w:r>
+        <w:t xml:space="preserve"> empleados de S</w:t>
+      </w:r>
+      <w:r>
+        <w:t xml:space="preserve">ecretaría </w:t>
+      </w:r>
+      <w:r>
+        <w:t>A</w:t>
+      </w:r>
+      <w:r>
+        <w:t>cadémica</w:t>
+      </w:r>
+      <w:r>
+        <w:t xml:space="preserve"> obtener un listado de los diferentes planes de cada carrera.</w:t>
       </w:r>
     </w:p>
     <w:p>
@@ -3033,7 +2742,43 @@
         <w:pStyle w:val="PSI-Normal"/>
       </w:pPr>
       <w:r>
-        <w:t xml:space="preserve">El extravío de los programas de las asignaturas, ya que no se realiza el seguimiento de los mismos durante el proceso de firmas, que implica el traslado del mismo físicamente. </w:t>
+        <w:t>Permitir a</w:t>
+      </w:r>
+      <w:r>
+        <w:t xml:space="preserve"> </w:t>
+      </w:r>
+      <w:r>
+        <w:t>l</w:t>
+      </w:r>
+      <w:r>
+        <w:t>os</w:t>
+      </w:r>
+      <w:r>
+        <w:t xml:space="preserve"> empleados de S</w:t>
+      </w:r>
+      <w:r>
+        <w:t xml:space="preserve">ecretaría </w:t>
+      </w:r>
+      <w:r>
+        <w:t>A</w:t>
+      </w:r>
+      <w:r>
+        <w:t>cadémica</w:t>
+      </w:r>
+      <w:r>
+        <w:t xml:space="preserve"> seleccionar la ubicación a la cual fue enviado el programa o donde se encuentra el mismo, mediante una lista desplegable (S</w:t>
+      </w:r>
+      <w:r>
+        <w:t xml:space="preserve">ecretaría </w:t>
+      </w:r>
+      <w:r>
+        <w:t>A</w:t>
+      </w:r>
+      <w:r>
+        <w:t>cadémica</w:t>
+      </w:r>
+      <w:r>
+        <w:t xml:space="preserve">, Departamento). </w:t>
       </w:r>
     </w:p>
     <w:p>
@@ -3041,7 +2786,19 @@
         <w:pStyle w:val="PSI-Normal"/>
       </w:pPr>
       <w:r>
-        <w:t>La constante solicitud por parte de la comunidad universitaria, de los programas de asignatura, para la impresión y obtención de los mismos.</w:t>
+        <w:lastRenderedPageBreak/>
+        <w:t>P</w:t>
+      </w:r>
+      <w:r>
+        <w:t>recargar el formulario con datos</w:t>
+      </w:r>
+      <w:r>
+        <w:t xml:space="preserve"> del Programa</w:t>
+      </w:r>
+      <w:bookmarkStart w:id="23" w:name="_GoBack"/>
+      <w:bookmarkEnd w:id="23"/>
+      <w:r>
+        <w:t xml:space="preserve"> existentes en la BD.</w:t>
       </w:r>
     </w:p>
     <w:p>
@@ -3049,1061 +2806,90 @@
         <w:pStyle w:val="PSI-Normal"/>
       </w:pPr>
       <w:r>
-        <w:t xml:space="preserve">La falta de un proceso </w:t>
-      </w:r>
-      <w:r>
-        <w:t xml:space="preserve">ordenado, </w:t>
-      </w:r>
-      <w:r>
-        <w:t xml:space="preserve">establecido y reglamentado para la realización de su trabajo, en cuanto a la gestión de los Programas de asignaturas. </w:t>
+        <w:t>Permitir al docente</w:t>
+      </w:r>
+      <w:r>
+        <w:t xml:space="preserve"> responsable</w:t>
+      </w:r>
+      <w:r>
+        <w:t xml:space="preserve"> modificar el programa de asignatura, a partir de las observaciones marcadas por el </w:t>
+      </w:r>
+      <w:r>
+        <w:t>empleado</w:t>
+      </w:r>
+      <w:r>
+        <w:t xml:space="preserve"> de S</w:t>
+      </w:r>
+      <w:r>
+        <w:t xml:space="preserve">ecretaría </w:t>
+      </w:r>
+      <w:r>
+        <w:t>A</w:t>
+      </w:r>
+      <w:r>
+        <w:t>cadémica</w:t>
+      </w:r>
+      <w:r>
+        <w:t xml:space="preserve"> y jefe de departamento.  </w:t>
       </w:r>
     </w:p>
     <w:p>
       <w:pPr>
         <w:pStyle w:val="PSI-Normal"/>
       </w:pPr>
+      <w:r>
+        <w:t>Permitir a los empleados de S</w:t>
+      </w:r>
+      <w:r>
+        <w:t xml:space="preserve">ecretaría </w:t>
+      </w:r>
+      <w:r>
+        <w:t>A</w:t>
+      </w:r>
+      <w:r>
+        <w:t>cadémica</w:t>
+      </w:r>
+      <w:r>
+        <w:t xml:space="preserve"> sub</w:t>
+      </w:r>
+      <w:r>
+        <w:t>ir el plan válido</w:t>
+      </w:r>
+      <w:r>
+        <w:t xml:space="preserve"> digitalizado.  </w:t>
+      </w:r>
     </w:p>
     <w:p>
       <w:pPr>
         <w:pStyle w:val="PSI-Normal"/>
       </w:pPr>
       <w:r>
-        <w:t>Los</w:t>
-      </w:r>
-      <w:r>
-        <w:t xml:space="preserve"> problema</w:t>
-      </w:r>
-      <w:r>
-        <w:t>s</w:t>
-      </w:r>
-      <w:r>
-        <w:t xml:space="preserve"> fundamental</w:t>
-      </w:r>
-      <w:r>
-        <w:t>es</w:t>
-      </w:r>
-      <w:r>
-        <w:t xml:space="preserve"> que tiene</w:t>
-      </w:r>
-      <w:r>
-        <w:t>n</w:t>
-      </w:r>
-      <w:r>
-        <w:t xml:space="preserve"> actualmente la comunidad universitaria </w:t>
-      </w:r>
-      <w:r>
-        <w:t>son</w:t>
-      </w:r>
-      <w:r>
-        <w:t xml:space="preserve">: </w:t>
-      </w:r>
-    </w:p>
-    <w:p>
-      <w:pPr>
-        <w:pStyle w:val="PSI-Normal"/>
-      </w:pPr>
-      <w:r>
-        <w:t xml:space="preserve">La falta de disponibilidad, en algunos casos, de los programas de asignaturas, en las plataformas digitales. En este caso, el entorno </w:t>
+        <w:t xml:space="preserve">Permitir </w:t>
+      </w:r>
+      <w:r>
+        <w:t xml:space="preserve">a los </w:t>
+      </w:r>
+      <w:r>
+        <w:t>empleados de S</w:t>
+      </w:r>
+      <w:r>
+        <w:t xml:space="preserve">ecretaría </w:t>
+      </w:r>
+      <w:r>
+        <w:t>A</w:t>
+      </w:r>
+      <w:r>
+        <w:t>cadémica cambiar un plan</w:t>
+      </w:r>
+      <w:r>
+        <w:t xml:space="preserve"> escaneado en </w:t>
       </w:r>
       <w:proofErr w:type="spellStart"/>
       <w:r>
-        <w:t>U</w:t>
-      </w:r>
-      <w:r>
-        <w:t>NPA</w:t>
-      </w:r>
-      <w:r>
-        <w:t>Bimodal</w:t>
+        <w:t>pdf</w:t>
       </w:r>
       <w:proofErr w:type="spellEnd"/>
       <w:r>
-        <w:t>, para su posterior obtención</w:t>
-      </w:r>
-      <w:r>
-        <w:t xml:space="preserve">. </w:t>
-      </w:r>
-    </w:p>
-    <w:p>
-      <w:pPr>
-        <w:pStyle w:val="PSI-Normal"/>
-      </w:pPr>
-      <w:r>
-        <w:t xml:space="preserve">La inversión de capital, para la impresión de los programas de asignatura. </w:t>
-      </w:r>
-    </w:p>
-    <w:p>
-      <w:pPr>
-        <w:pStyle w:val="PSI-Ttulo1"/>
-      </w:pPr>
-      <w:bookmarkStart w:id="23" w:name="_Toc235007275"/>
-      <w:bookmarkStart w:id="24" w:name="_Toc235009561"/>
-      <w:bookmarkStart w:id="25" w:name="_Toc525031944"/>
-      <w:r>
-        <w:lastRenderedPageBreak/>
-        <w:t>Requerimientos Funcionales</w:t>
-      </w:r>
-      <w:bookmarkEnd w:id="23"/>
-      <w:bookmarkEnd w:id="24"/>
-      <w:bookmarkEnd w:id="25"/>
-    </w:p>
-    <w:p>
-      <w:pPr>
-        <w:pStyle w:val="PSI-Normal"/>
-      </w:pPr>
-      <w:r>
-        <w:t>El sistema deberá:</w:t>
-      </w:r>
-    </w:p>
-    <w:p>
-      <w:pPr>
-        <w:pStyle w:val="PSI-Normal"/>
-        <w:numPr>
-          <w:ilvl w:val="0"/>
-          <w:numId w:val="20"/>
-        </w:numPr>
-        <w:rPr>
-          <w:rFonts w:cs="Courier New"/>
-        </w:rPr>
-      </w:pPr>
-      <w:r>
-        <w:rPr>
-          <w:rFonts w:cs="Courier New"/>
-        </w:rPr>
-        <w:t>Permitir a los empleados de S</w:t>
-      </w:r>
-      <w:r>
-        <w:rPr>
-          <w:rFonts w:cs="Courier New"/>
-        </w:rPr>
-        <w:t xml:space="preserve">ecretaría </w:t>
-      </w:r>
-      <w:r>
-        <w:rPr>
-          <w:rFonts w:cs="Courier New"/>
-        </w:rPr>
-        <w:t>A</w:t>
-      </w:r>
-      <w:r>
-        <w:rPr>
-          <w:rFonts w:cs="Courier New"/>
-        </w:rPr>
-        <w:t>cadémica</w:t>
-      </w:r>
-      <w:r>
-        <w:rPr>
-          <w:rFonts w:cs="Courier New"/>
-        </w:rPr>
-        <w:t xml:space="preserve"> obtener información del estado de los programas (su vigencia, si está firmado) mediante la selección de una determinada carrera y asignatura. </w:t>
-      </w:r>
-    </w:p>
-    <w:p>
-      <w:pPr>
-        <w:pStyle w:val="PSI-Normal"/>
-        <w:numPr>
-          <w:ilvl w:val="0"/>
-          <w:numId w:val="20"/>
-        </w:numPr>
-        <w:rPr>
-          <w:rFonts w:cs="Courier New"/>
-        </w:rPr>
-      </w:pPr>
-      <w:r>
-        <w:rPr>
-          <w:rFonts w:cs="Courier New"/>
-        </w:rPr>
-        <w:t>Permitir a los empleados de S</w:t>
-      </w:r>
-      <w:r>
-        <w:rPr>
-          <w:rFonts w:cs="Courier New"/>
-        </w:rPr>
-        <w:t xml:space="preserve">ecretaría </w:t>
-      </w:r>
-      <w:r>
-        <w:rPr>
-          <w:rFonts w:cs="Courier New"/>
-        </w:rPr>
-        <w:t>A</w:t>
-      </w:r>
-      <w:r>
-        <w:rPr>
-          <w:rFonts w:cs="Courier New"/>
-        </w:rPr>
-        <w:t>cadémica</w:t>
-      </w:r>
-      <w:r>
-        <w:rPr>
-          <w:rFonts w:cs="Courier New"/>
-        </w:rPr>
-        <w:t xml:space="preserve"> enviar notificaciones de alerta a los docentes mediante un correo electrónico auto programado (para que envíen el programa, y para que pasen a firmar) y mantener un registro de ellas. </w:t>
-      </w:r>
-    </w:p>
-    <w:p>
-      <w:pPr>
-        <w:pStyle w:val="PSI-Normal"/>
-        <w:numPr>
-          <w:ilvl w:val="0"/>
-          <w:numId w:val="20"/>
-        </w:numPr>
-        <w:rPr>
-          <w:rFonts w:cs="Courier New"/>
-        </w:rPr>
-      </w:pPr>
-      <w:r>
-        <w:rPr>
-          <w:rFonts w:cs="Courier New"/>
-        </w:rPr>
-        <w:t>Permitir a los docentes</w:t>
-      </w:r>
-      <w:r>
-        <w:rPr>
-          <w:rFonts w:cs="Courier New"/>
-        </w:rPr>
-        <w:t xml:space="preserve"> responsables de la asignatura</w:t>
-      </w:r>
-      <w:r>
-        <w:rPr>
-          <w:rFonts w:cs="Courier New"/>
-        </w:rPr>
-        <w:t xml:space="preserve"> la carga de datos del programa mediante formularios.</w:t>
-      </w:r>
-    </w:p>
-    <w:p>
-      <w:pPr>
-        <w:pStyle w:val="PSI-Normal"/>
-        <w:numPr>
-          <w:ilvl w:val="0"/>
-          <w:numId w:val="20"/>
-        </w:numPr>
-        <w:rPr>
-          <w:rFonts w:cs="Courier New"/>
-        </w:rPr>
-      </w:pPr>
-      <w:r>
-        <w:rPr>
-          <w:rFonts w:cs="Courier New"/>
-        </w:rPr>
-        <w:t>Generar el programa (documento en PDF), con los datos del formulario.</w:t>
-      </w:r>
-    </w:p>
-    <w:p>
-      <w:pPr>
-        <w:pStyle w:val="PSI-Normal"/>
-        <w:numPr>
-          <w:ilvl w:val="0"/>
-          <w:numId w:val="20"/>
-        </w:numPr>
-        <w:rPr>
-          <w:rFonts w:cs="Courier New"/>
-        </w:rPr>
-      </w:pPr>
-      <w:r>
-        <w:rPr>
-          <w:rFonts w:cs="Courier New"/>
-        </w:rPr>
-        <w:t>Permitir a los empleados de S</w:t>
-      </w:r>
-      <w:r>
-        <w:rPr>
-          <w:rFonts w:cs="Courier New"/>
-        </w:rPr>
-        <w:t xml:space="preserve">ecretaría </w:t>
-      </w:r>
-      <w:r>
-        <w:rPr>
-          <w:rFonts w:cs="Courier New"/>
-        </w:rPr>
-        <w:t>A</w:t>
-      </w:r>
-      <w:r>
-        <w:rPr>
-          <w:rFonts w:cs="Courier New"/>
-        </w:rPr>
-        <w:t>cadémica</w:t>
-      </w:r>
-      <w:r>
-        <w:rPr>
-          <w:rFonts w:cs="Courier New"/>
-        </w:rPr>
-        <w:t xml:space="preserve"> revisar que determinados datos del programa (nombre, códigos, correlatividades, contenido mínimo) sean correctos y comentar en el caso de que no lo sean.</w:t>
-      </w:r>
-    </w:p>
-    <w:p>
-      <w:pPr>
-        <w:pStyle w:val="PSI-Normal"/>
-        <w:numPr>
-          <w:ilvl w:val="0"/>
-          <w:numId w:val="20"/>
-        </w:numPr>
-        <w:rPr>
-          <w:rFonts w:cs="Courier New"/>
-        </w:rPr>
-      </w:pPr>
-      <w:r>
-        <w:rPr>
-          <w:rFonts w:cs="Courier New"/>
-        </w:rPr>
-        <w:t>Permitir al director del departamento revisar que determinados datos del programa (a definir) sean correctos y comentar en el caso de que no lo sean.</w:t>
-      </w:r>
-    </w:p>
-    <w:p>
-      <w:pPr>
-        <w:pStyle w:val="PSI-Normal"/>
-        <w:numPr>
-          <w:ilvl w:val="0"/>
-          <w:numId w:val="20"/>
-        </w:numPr>
-        <w:rPr>
-          <w:rFonts w:cs="Courier New"/>
-        </w:rPr>
-      </w:pPr>
-      <w:r>
-        <w:rPr>
-          <w:rFonts w:cs="Courier New"/>
-        </w:rPr>
-        <w:t>Permitir a los empleados de S</w:t>
-      </w:r>
-      <w:r>
-        <w:rPr>
-          <w:rFonts w:cs="Courier New"/>
-        </w:rPr>
-        <w:t xml:space="preserve">ecretaría </w:t>
-      </w:r>
-      <w:r>
-        <w:rPr>
-          <w:rFonts w:cs="Courier New"/>
-        </w:rPr>
-        <w:t>A</w:t>
-      </w:r>
-      <w:r>
-        <w:rPr>
-          <w:rFonts w:cs="Courier New"/>
-        </w:rPr>
-        <w:t>cadémica</w:t>
-      </w:r>
-      <w:r>
-        <w:rPr>
-          <w:rFonts w:cs="Courier New"/>
-        </w:rPr>
-        <w:t xml:space="preserve"> subir el programa válido (firmado) digitalizado.  </w:t>
-      </w:r>
-    </w:p>
-    <w:p>
-      <w:pPr>
-        <w:pStyle w:val="PSI-Normal"/>
-        <w:numPr>
-          <w:ilvl w:val="0"/>
-          <w:numId w:val="20"/>
-        </w:numPr>
-        <w:rPr>
-          <w:rFonts w:cs="Courier New"/>
-        </w:rPr>
-      </w:pPr>
-      <w:r>
-        <w:rPr>
-          <w:rFonts w:cs="Courier New"/>
-        </w:rPr>
-        <w:t>Permitir a la comunidad universitaria (alumnos, docentes y empleados de S</w:t>
-      </w:r>
-      <w:r>
-        <w:rPr>
-          <w:rFonts w:cs="Courier New"/>
-        </w:rPr>
-        <w:t xml:space="preserve">ecretaría </w:t>
-      </w:r>
-      <w:r>
-        <w:rPr>
-          <w:rFonts w:cs="Courier New"/>
-        </w:rPr>
-        <w:t>A</w:t>
-      </w:r>
-      <w:r>
-        <w:rPr>
-          <w:rFonts w:cs="Courier New"/>
-        </w:rPr>
-        <w:t>cadémica</w:t>
-      </w:r>
-      <w:r>
-        <w:rPr>
-          <w:rFonts w:cs="Courier New"/>
-        </w:rPr>
-        <w:t>) visualizar los programas en PDF</w:t>
-      </w:r>
-      <w:r>
-        <w:rPr>
-          <w:rFonts w:cs="Courier New"/>
-        </w:rPr>
-        <w:t>, luego de que los mismos se encuentren aprobados por empleado Secretaría Académica y Departamento y posteriormente digitalizados con sus firmas</w:t>
-      </w:r>
-      <w:r>
-        <w:rPr>
-          <w:rFonts w:cs="Courier New"/>
-        </w:rPr>
-        <w:t>.</w:t>
-      </w:r>
-    </w:p>
-    <w:p>
-      <w:pPr>
-        <w:pStyle w:val="PSI-Normal"/>
-        <w:numPr>
-          <w:ilvl w:val="0"/>
-          <w:numId w:val="20"/>
-        </w:numPr>
-        <w:rPr>
-          <w:rFonts w:cs="Courier New"/>
-        </w:rPr>
-      </w:pPr>
-      <w:r>
-        <w:rPr>
-          <w:rFonts w:cs="Courier New"/>
-        </w:rPr>
-        <w:t>Permitir a los empleados de S</w:t>
-      </w:r>
-      <w:r>
-        <w:rPr>
-          <w:rFonts w:cs="Courier New"/>
-        </w:rPr>
-        <w:t xml:space="preserve">ecretaría </w:t>
-      </w:r>
-      <w:r>
-        <w:rPr>
-          <w:rFonts w:cs="Courier New"/>
-        </w:rPr>
-        <w:t>A</w:t>
-      </w:r>
-      <w:r>
-        <w:rPr>
-          <w:rFonts w:cs="Courier New"/>
-        </w:rPr>
-        <w:t>cadémica</w:t>
-      </w:r>
-      <w:r>
-        <w:rPr>
-          <w:rFonts w:cs="Courier New"/>
-        </w:rPr>
-        <w:t xml:space="preserve"> hacer un seguimiento de la ubicación física de los programas firmados.</w:t>
-      </w:r>
-    </w:p>
-    <w:p>
-      <w:pPr>
-        <w:pStyle w:val="PSI-Normal"/>
-        <w:numPr>
-          <w:ilvl w:val="0"/>
-          <w:numId w:val="20"/>
-        </w:numPr>
-        <w:rPr>
-          <w:rFonts w:cs="Courier New"/>
-        </w:rPr>
-      </w:pPr>
-      <w:r>
-        <w:rPr>
-          <w:rFonts w:cs="Courier New"/>
-        </w:rPr>
-        <w:t>Permitir alta/baja/modificación de docentes responsables</w:t>
-      </w:r>
-      <w:r>
-        <w:rPr>
-          <w:rFonts w:cs="Courier New"/>
-        </w:rPr>
-        <w:t xml:space="preserve"> de asignaturas.</w:t>
-      </w:r>
-    </w:p>
-    <w:p>
-      <w:pPr>
-        <w:pStyle w:val="PSI-Normal"/>
-        <w:numPr>
-          <w:ilvl w:val="0"/>
-          <w:numId w:val="20"/>
-        </w:numPr>
-        <w:rPr>
-          <w:rFonts w:cs="Courier New"/>
-        </w:rPr>
-      </w:pPr>
-      <w:r>
-        <w:rPr>
-          <w:rFonts w:cs="Courier New"/>
-        </w:rPr>
-        <w:t>Permitir alta/baja/modificación de asignaturas</w:t>
-      </w:r>
-    </w:p>
-    <w:p>
-      <w:pPr>
-        <w:pStyle w:val="PSI-Normal"/>
-        <w:ind w:left="720"/>
-        <w:rPr>
-          <w:rFonts w:cs="Courier New"/>
-        </w:rPr>
-      </w:pPr>
-    </w:p>
-    <w:p>
-      <w:pPr>
-        <w:pStyle w:val="PSI-Normal"/>
-        <w:numPr>
-          <w:ilvl w:val="0"/>
-          <w:numId w:val="20"/>
-        </w:numPr>
-        <w:spacing w:before="0" w:line="240" w:lineRule="auto"/>
-      </w:pPr>
-      <w:r>
-        <w:t>Permitir alta/baja/modificación de carreras</w:t>
-      </w:r>
-    </w:p>
-    <w:p>
-      <w:pPr>
-        <w:pStyle w:val="PSI-Normal"/>
-        <w:numPr>
-          <w:ilvl w:val="0"/>
-          <w:numId w:val="20"/>
-        </w:numPr>
-        <w:rPr>
-          <w:rFonts w:cs="Courier New"/>
-        </w:rPr>
-      </w:pPr>
-      <w:r>
-        <w:rPr>
-          <w:rFonts w:cs="Courier New"/>
-        </w:rPr>
-        <w:t>Permitir alta/</w:t>
-      </w:r>
-      <w:r>
-        <w:rPr>
-          <w:rFonts w:cs="Courier New"/>
-        </w:rPr>
-        <w:t>baja/modificación de Planes</w:t>
-      </w:r>
-    </w:p>
-    <w:p>
-      <w:pPr>
-        <w:pStyle w:val="PSI-Normal"/>
-        <w:numPr>
-          <w:ilvl w:val="0"/>
-          <w:numId w:val="20"/>
-        </w:numPr>
-        <w:rPr>
-          <w:rFonts w:cs="Courier New"/>
-        </w:rPr>
-      </w:pPr>
-      <w:r>
-        <w:rPr>
-          <w:rFonts w:cs="Courier New"/>
-        </w:rPr>
-        <w:t>Permitir que se almacenen varios programas por asignatura</w:t>
-      </w:r>
-    </w:p>
-    <w:p>
-      <w:pPr>
-        <w:pStyle w:val="PSI-Normal"/>
-        <w:numPr>
-          <w:ilvl w:val="0"/>
-          <w:numId w:val="20"/>
-        </w:numPr>
-        <w:rPr>
-          <w:rFonts w:cs="Courier New"/>
-        </w:rPr>
-      </w:pPr>
-      <w:r>
-        <w:rPr>
-          <w:rFonts w:cs="Courier New"/>
-        </w:rPr>
-        <w:t xml:space="preserve">Permitir </w:t>
-      </w:r>
-      <w:r>
-        <w:rPr>
-          <w:rFonts w:cs="Courier New"/>
-        </w:rPr>
-        <w:t xml:space="preserve">a los </w:t>
-      </w:r>
-      <w:r>
-        <w:rPr>
-          <w:rFonts w:cs="Courier New"/>
-        </w:rPr>
-        <w:t>empleados de S</w:t>
-      </w:r>
-      <w:r>
-        <w:rPr>
-          <w:rFonts w:cs="Courier New"/>
-        </w:rPr>
-        <w:t xml:space="preserve">ecretaría </w:t>
-      </w:r>
-      <w:r>
-        <w:rPr>
-          <w:rFonts w:cs="Courier New"/>
-        </w:rPr>
-        <w:t>A</w:t>
-      </w:r>
-      <w:r>
-        <w:rPr>
-          <w:rFonts w:cs="Courier New"/>
-        </w:rPr>
-        <w:t>cadémica</w:t>
-      </w:r>
-      <w:r>
-        <w:rPr>
-          <w:rFonts w:cs="Courier New"/>
-        </w:rPr>
-        <w:t xml:space="preserve"> cambiar un programa escaneado en </w:t>
-      </w:r>
-      <w:proofErr w:type="spellStart"/>
-      <w:r>
-        <w:rPr>
-          <w:rFonts w:cs="Courier New"/>
-        </w:rPr>
-        <w:t>pdf</w:t>
-      </w:r>
-      <w:proofErr w:type="spellEnd"/>
-      <w:r>
-        <w:rPr>
-          <w:rFonts w:cs="Courier New"/>
-        </w:rPr>
-        <w:t xml:space="preserve">, en el caso de haber subido el incorrecto. </w:t>
-      </w:r>
-    </w:p>
-    <w:p>
-      <w:pPr>
-        <w:pStyle w:val="PSI-Normal"/>
-        <w:numPr>
-          <w:ilvl w:val="0"/>
-          <w:numId w:val="20"/>
-        </w:numPr>
-        <w:rPr>
-          <w:rFonts w:cs="Courier New"/>
-        </w:rPr>
-      </w:pPr>
-      <w:r>
-        <w:rPr>
-          <w:rFonts w:cs="Courier New"/>
-        </w:rPr>
-        <w:lastRenderedPageBreak/>
-        <w:t>Permitir a</w:t>
-      </w:r>
-      <w:r>
-        <w:rPr>
-          <w:rFonts w:cs="Courier New"/>
-        </w:rPr>
-        <w:t xml:space="preserve"> </w:t>
-      </w:r>
-      <w:r>
-        <w:rPr>
-          <w:rFonts w:cs="Courier New"/>
-        </w:rPr>
-        <w:t>l</w:t>
-      </w:r>
-      <w:r>
-        <w:rPr>
-          <w:rFonts w:cs="Courier New"/>
-        </w:rPr>
-        <w:t>os</w:t>
-      </w:r>
-      <w:r>
-        <w:rPr>
-          <w:rFonts w:cs="Courier New"/>
-        </w:rPr>
-        <w:t xml:space="preserve"> empleados de S</w:t>
-      </w:r>
-      <w:r>
-        <w:rPr>
-          <w:rFonts w:cs="Courier New"/>
-        </w:rPr>
-        <w:t xml:space="preserve">ecretaría </w:t>
-      </w:r>
-      <w:r>
-        <w:rPr>
-          <w:rFonts w:cs="Courier New"/>
-        </w:rPr>
-        <w:t>A</w:t>
-      </w:r>
-      <w:r>
-        <w:rPr>
-          <w:rFonts w:cs="Courier New"/>
-        </w:rPr>
-        <w:t>cadémica</w:t>
-      </w:r>
-      <w:r>
-        <w:rPr>
-          <w:rFonts w:cs="Courier New"/>
-        </w:rPr>
-        <w:t xml:space="preserve"> obtener listado de las asignaturas en la cuales no se presentaron los programas de acuerdo a un año especifico.</w:t>
-      </w:r>
-    </w:p>
-    <w:p>
-      <w:pPr>
-        <w:pStyle w:val="PSI-Normal"/>
-        <w:numPr>
-          <w:ilvl w:val="0"/>
-          <w:numId w:val="20"/>
-        </w:numPr>
-        <w:rPr>
-          <w:rFonts w:cs="Courier New"/>
-        </w:rPr>
-      </w:pPr>
-      <w:r>
-        <w:rPr>
-          <w:rFonts w:cs="Courier New"/>
-        </w:rPr>
-        <w:t>Permitir a</w:t>
-      </w:r>
-      <w:r>
-        <w:rPr>
-          <w:rFonts w:cs="Courier New"/>
-        </w:rPr>
-        <w:t xml:space="preserve"> </w:t>
-      </w:r>
-      <w:r>
-        <w:rPr>
-          <w:rFonts w:cs="Courier New"/>
-        </w:rPr>
-        <w:t>l</w:t>
-      </w:r>
-      <w:r>
-        <w:rPr>
-          <w:rFonts w:cs="Courier New"/>
-        </w:rPr>
-        <w:t>os</w:t>
-      </w:r>
-      <w:r>
-        <w:rPr>
-          <w:rFonts w:cs="Courier New"/>
-        </w:rPr>
-        <w:t xml:space="preserve"> empleados de S</w:t>
-      </w:r>
-      <w:r>
-        <w:rPr>
-          <w:rFonts w:cs="Courier New"/>
-        </w:rPr>
-        <w:t xml:space="preserve">ecretaría </w:t>
-      </w:r>
-      <w:r>
-        <w:rPr>
-          <w:rFonts w:cs="Courier New"/>
-        </w:rPr>
-        <w:t>A</w:t>
-      </w:r>
-      <w:r>
-        <w:rPr>
-          <w:rFonts w:cs="Courier New"/>
-        </w:rPr>
-        <w:t>cadémica</w:t>
-      </w:r>
-      <w:r>
-        <w:rPr>
-          <w:rFonts w:cs="Courier New"/>
-        </w:rPr>
-        <w:t xml:space="preserve"> obtener un listado de los diferentes planes de cada carrera.</w:t>
-      </w:r>
-    </w:p>
-    <w:p>
-      <w:pPr>
-        <w:pStyle w:val="PSI-Normal"/>
-        <w:numPr>
-          <w:ilvl w:val="0"/>
-          <w:numId w:val="20"/>
-        </w:numPr>
-        <w:rPr>
-          <w:rFonts w:cs="Courier New"/>
-        </w:rPr>
-      </w:pPr>
-      <w:r>
-        <w:rPr>
-          <w:rFonts w:cs="Courier New"/>
-        </w:rPr>
-        <w:t>Permitir a</w:t>
-      </w:r>
-      <w:r>
-        <w:rPr>
-          <w:rFonts w:cs="Courier New"/>
-        </w:rPr>
-        <w:t xml:space="preserve"> </w:t>
-      </w:r>
-      <w:r>
-        <w:rPr>
-          <w:rFonts w:cs="Courier New"/>
-        </w:rPr>
-        <w:t>l</w:t>
-      </w:r>
-      <w:r>
-        <w:rPr>
-          <w:rFonts w:cs="Courier New"/>
-        </w:rPr>
-        <w:t>os</w:t>
-      </w:r>
-      <w:r>
-        <w:rPr>
-          <w:rFonts w:cs="Courier New"/>
-        </w:rPr>
-        <w:t xml:space="preserve"> empleados de S</w:t>
-      </w:r>
-      <w:r>
-        <w:rPr>
-          <w:rFonts w:cs="Courier New"/>
-        </w:rPr>
-        <w:t xml:space="preserve">ecretaría </w:t>
-      </w:r>
-      <w:r>
-        <w:rPr>
-          <w:rFonts w:cs="Courier New"/>
-        </w:rPr>
-        <w:t>A</w:t>
-      </w:r>
-      <w:r>
-        <w:rPr>
-          <w:rFonts w:cs="Courier New"/>
-        </w:rPr>
-        <w:t>cadémica</w:t>
-      </w:r>
-      <w:r>
-        <w:rPr>
-          <w:rFonts w:cs="Courier New"/>
-        </w:rPr>
-        <w:t xml:space="preserve"> seleccionar la ubicación a la cual fue enviado el programa o donde se encuentra el mismo, mediante una lista desplegable (S</w:t>
-      </w:r>
-      <w:r>
-        <w:rPr>
-          <w:rFonts w:cs="Courier New"/>
-        </w:rPr>
-        <w:t xml:space="preserve">ecretaría </w:t>
-      </w:r>
-      <w:r>
-        <w:rPr>
-          <w:rFonts w:cs="Courier New"/>
-        </w:rPr>
-        <w:t>A</w:t>
-      </w:r>
-      <w:r>
-        <w:rPr>
-          <w:rFonts w:cs="Courier New"/>
-        </w:rPr>
-        <w:t>cadémica</w:t>
-      </w:r>
-      <w:r>
-        <w:rPr>
-          <w:rFonts w:cs="Courier New"/>
-        </w:rPr>
-        <w:t xml:space="preserve">, Departamento). </w:t>
-      </w:r>
-    </w:p>
-    <w:p>
-      <w:pPr>
-        <w:pStyle w:val="PSI-Normal"/>
-        <w:numPr>
-          <w:ilvl w:val="0"/>
-          <w:numId w:val="20"/>
-        </w:numPr>
-        <w:rPr>
-          <w:rFonts w:cs="Courier New"/>
-        </w:rPr>
-      </w:pPr>
-      <w:r>
-        <w:rPr>
-          <w:rFonts w:cs="Courier New"/>
-        </w:rPr>
-        <w:t>P</w:t>
-      </w:r>
-      <w:r>
-        <w:rPr>
-          <w:rFonts w:cs="Courier New"/>
-        </w:rPr>
-        <w:t>recargar el formulario con datos</w:t>
-      </w:r>
-      <w:r>
-        <w:rPr>
-          <w:rFonts w:cs="Courier New"/>
-        </w:rPr>
-        <w:t xml:space="preserve"> del Programa</w:t>
-      </w:r>
-      <w:bookmarkStart w:id="26" w:name="_GoBack"/>
-      <w:bookmarkEnd w:id="26"/>
-      <w:r>
-        <w:rPr>
-          <w:rFonts w:cs="Courier New"/>
-        </w:rPr>
-        <w:t xml:space="preserve"> existentes en la BD.</w:t>
-      </w:r>
-    </w:p>
-    <w:p>
-      <w:pPr>
-        <w:pStyle w:val="PSI-Normal"/>
-        <w:numPr>
-          <w:ilvl w:val="0"/>
-          <w:numId w:val="20"/>
-        </w:numPr>
-        <w:rPr>
-          <w:rFonts w:cs="Courier New"/>
-        </w:rPr>
-      </w:pPr>
-      <w:r>
-        <w:rPr>
-          <w:rFonts w:cs="Courier New"/>
-        </w:rPr>
-        <w:t>Permitir al docente</w:t>
-      </w:r>
-      <w:r>
-        <w:rPr>
-          <w:rFonts w:cs="Courier New"/>
-        </w:rPr>
-        <w:t xml:space="preserve"> responsable</w:t>
-      </w:r>
-      <w:r>
-        <w:rPr>
-          <w:rFonts w:cs="Courier New"/>
-        </w:rPr>
-        <w:t xml:space="preserve"> modificar el programa de asignatura, a partir de las observaciones marcadas por el </w:t>
-      </w:r>
-      <w:r>
-        <w:rPr>
-          <w:rFonts w:cs="Courier New"/>
-        </w:rPr>
-        <w:t>empleado</w:t>
-      </w:r>
-      <w:r>
-        <w:rPr>
-          <w:rFonts w:cs="Courier New"/>
-        </w:rPr>
-        <w:t xml:space="preserve"> de S</w:t>
-      </w:r>
-      <w:r>
-        <w:rPr>
-          <w:rFonts w:cs="Courier New"/>
-        </w:rPr>
-        <w:t xml:space="preserve">ecretaría </w:t>
-      </w:r>
-      <w:r>
-        <w:rPr>
-          <w:rFonts w:cs="Courier New"/>
-        </w:rPr>
-        <w:t>A</w:t>
-      </w:r>
-      <w:r>
-        <w:rPr>
-          <w:rFonts w:cs="Courier New"/>
-        </w:rPr>
-        <w:t>cadémica</w:t>
-      </w:r>
-      <w:r>
-        <w:rPr>
-          <w:rFonts w:cs="Courier New"/>
-        </w:rPr>
-        <w:t xml:space="preserve"> y jefe de departamento.  </w:t>
-      </w:r>
-    </w:p>
-    <w:p>
-      <w:pPr>
-        <w:pStyle w:val="PSI-Normal"/>
-        <w:numPr>
-          <w:ilvl w:val="0"/>
-          <w:numId w:val="20"/>
-        </w:numPr>
-        <w:rPr>
-          <w:rFonts w:cs="Courier New"/>
-        </w:rPr>
-      </w:pPr>
-      <w:r>
-        <w:rPr>
-          <w:rFonts w:cs="Courier New"/>
-        </w:rPr>
-        <w:t>Permitir a los empleados de S</w:t>
-      </w:r>
-      <w:r>
-        <w:rPr>
-          <w:rFonts w:cs="Courier New"/>
-        </w:rPr>
-        <w:t xml:space="preserve">ecretaría </w:t>
-      </w:r>
-      <w:r>
-        <w:rPr>
-          <w:rFonts w:cs="Courier New"/>
-        </w:rPr>
-        <w:t>A</w:t>
-      </w:r>
-      <w:r>
-        <w:rPr>
-          <w:rFonts w:cs="Courier New"/>
-        </w:rPr>
-        <w:t>cadémica</w:t>
-      </w:r>
-      <w:r>
-        <w:rPr>
-          <w:rFonts w:cs="Courier New"/>
-        </w:rPr>
-        <w:t xml:space="preserve"> sub</w:t>
-      </w:r>
-      <w:r>
-        <w:rPr>
-          <w:rFonts w:cs="Courier New"/>
-        </w:rPr>
-        <w:t>ir el plan válido</w:t>
-      </w:r>
-      <w:r>
-        <w:rPr>
-          <w:rFonts w:cs="Courier New"/>
-        </w:rPr>
-        <w:t xml:space="preserve"> digitalizado.  </w:t>
-      </w:r>
-    </w:p>
-    <w:p>
-      <w:pPr>
-        <w:pStyle w:val="PSI-Normal"/>
-        <w:numPr>
-          <w:ilvl w:val="0"/>
-          <w:numId w:val="20"/>
-        </w:numPr>
-        <w:rPr>
-          <w:rFonts w:cs="Courier New"/>
-        </w:rPr>
-      </w:pPr>
-      <w:r>
-        <w:rPr>
-          <w:rFonts w:cs="Courier New"/>
-        </w:rPr>
-        <w:t xml:space="preserve">Permitir </w:t>
-      </w:r>
-      <w:r>
-        <w:rPr>
-          <w:rFonts w:cs="Courier New"/>
-        </w:rPr>
-        <w:t xml:space="preserve">a los </w:t>
-      </w:r>
-      <w:r>
-        <w:rPr>
-          <w:rFonts w:cs="Courier New"/>
-        </w:rPr>
-        <w:t>empleados de S</w:t>
-      </w:r>
-      <w:r>
-        <w:rPr>
-          <w:rFonts w:cs="Courier New"/>
-        </w:rPr>
-        <w:t xml:space="preserve">ecretaría </w:t>
-      </w:r>
-      <w:r>
-        <w:rPr>
-          <w:rFonts w:cs="Courier New"/>
-        </w:rPr>
-        <w:t>A</w:t>
-      </w:r>
-      <w:r>
-        <w:rPr>
-          <w:rFonts w:cs="Courier New"/>
-        </w:rPr>
-        <w:t>cadémica cambiar un plan</w:t>
-      </w:r>
-      <w:r>
-        <w:rPr>
-          <w:rFonts w:cs="Courier New"/>
-        </w:rPr>
-        <w:t xml:space="preserve"> escaneado en </w:t>
-      </w:r>
-      <w:proofErr w:type="spellStart"/>
-      <w:r>
-        <w:rPr>
-          <w:rFonts w:cs="Courier New"/>
-        </w:rPr>
-        <w:t>pdf</w:t>
-      </w:r>
-      <w:proofErr w:type="spellEnd"/>
-      <w:r>
-        <w:rPr>
-          <w:rFonts w:cs="Courier New"/>
-        </w:rPr>
         <w:t xml:space="preserve">, en el caso de haber subido el incorrecto. </w:t>
       </w:r>
     </w:p>
@@ -4119,15 +2905,25 @@
       <w:pPr>
         <w:pStyle w:val="PSI-Ttulo1"/>
       </w:pPr>
-      <w:bookmarkStart w:id="27" w:name="_Toc235007276"/>
-      <w:bookmarkStart w:id="28" w:name="_Toc235009562"/>
-      <w:bookmarkStart w:id="29" w:name="_Toc525031945"/>
+      <w:bookmarkStart w:id="24" w:name="_Toc235007276"/>
+      <w:bookmarkStart w:id="25" w:name="_Toc235009562"/>
+    </w:p>
+    <w:p>
+      <w:pPr>
+        <w:pStyle w:val="PSI-Ttulo1"/>
+      </w:pPr>
+    </w:p>
+    <w:p>
+      <w:pPr>
+        <w:pStyle w:val="PSI-Ttulo1"/>
+      </w:pPr>
+      <w:bookmarkStart w:id="26" w:name="_Toc18318928"/>
       <w:r>
         <w:t>Requerimientos No Funcionales</w:t>
       </w:r>
-      <w:bookmarkEnd w:id="27"/>
-      <w:bookmarkEnd w:id="28"/>
-      <w:bookmarkEnd w:id="29"/>
+      <w:bookmarkEnd w:id="24"/>
+      <w:bookmarkEnd w:id="25"/>
+      <w:bookmarkEnd w:id="26"/>
     </w:p>
     <w:p>
       <w:pPr>
@@ -4141,11 +2937,59 @@
       <w:pPr>
         <w:pStyle w:val="PSI-Ttulo2"/>
       </w:pPr>
-      <w:bookmarkStart w:id="30" w:name="_Toc235007277"/>
-      <w:bookmarkStart w:id="31" w:name="_Toc235009563"/>
-      <w:bookmarkStart w:id="32" w:name="_Toc525031946"/>
+      <w:bookmarkStart w:id="27" w:name="_Toc235007277"/>
+      <w:bookmarkStart w:id="28" w:name="_Toc235009563"/>
+      <w:bookmarkStart w:id="29" w:name="_Toc18318929"/>
       <w:r>
         <w:t>Usabilidad</w:t>
+      </w:r>
+      <w:bookmarkEnd w:id="27"/>
+      <w:bookmarkEnd w:id="28"/>
+      <w:bookmarkEnd w:id="29"/>
+    </w:p>
+    <w:p>
+      <w:pPr>
+        <w:pStyle w:val="PSI-Normal"/>
+      </w:pPr>
+      <w:r>
+        <w:t>El sistema debe ser de fácil uso por el usuario, así como de fácil adaptación al mismo.</w:t>
+      </w:r>
+    </w:p>
+    <w:p>
+      <w:pPr>
+        <w:pStyle w:val="PSI-Normal"/>
+      </w:pPr>
+      <w:r>
+        <w:t>El sistema no debe permitir el cierre de una operación hasta que todos sus procesos, subprocesos y tareas relacionados, hayan sido terminados y cerrados satisfactoriamente.</w:t>
+      </w:r>
+    </w:p>
+    <w:p>
+      <w:pPr>
+        <w:pStyle w:val="PSI-Normal"/>
+      </w:pPr>
+      <w:r>
+        <w:t>El sistema debe presentar mensajes de error que permitan al usuario identificar el tipo de error y comunicarse con el administrador del sistema.</w:t>
+      </w:r>
+    </w:p>
+    <w:p>
+      <w:pPr>
+        <w:pStyle w:val="PSI-Comentario"/>
+      </w:pPr>
+    </w:p>
+    <w:p>
+      <w:pPr>
+        <w:pStyle w:val="PSI-Comentario"/>
+      </w:pPr>
+    </w:p>
+    <w:p>
+      <w:pPr>
+        <w:pStyle w:val="PSI-Ttulo2"/>
+      </w:pPr>
+      <w:bookmarkStart w:id="30" w:name="_Toc235007278"/>
+      <w:bookmarkStart w:id="31" w:name="_Toc235009564"/>
+      <w:bookmarkStart w:id="32" w:name="_Toc18318930"/>
+      <w:r>
+        <w:t>Confiabilidad</w:t>
       </w:r>
       <w:bookmarkEnd w:id="30"/>
       <w:bookmarkEnd w:id="31"/>
@@ -4153,28 +2997,25 @@
     </w:p>
     <w:p>
       <w:pPr>
-        <w:pStyle w:val="PSI-Comentario"/>
-      </w:pPr>
-      <w:r>
-        <w:t xml:space="preserve"> [</w:t>
-      </w:r>
-      <w:r>
-        <w:t>En este apartado se debe incluir la lista de todos los requerimientos que afecten la usabilidad. Esto debe incluir: el tiempo que se tomará un usuario en aprender a utilizar el sistema y se podría explicar  por qué debe ser rápido el aprendizaje, los tiempos medibles de tarea para las tareas típicas y los</w:t>
+        <w:pStyle w:val="PSI-Normal"/>
+      </w:pPr>
+      <w:r>
+        <w:t>El sistema debe g</w:t>
+      </w:r>
+      <w:r>
+        <w:t>arantizar la confiabilidad,</w:t>
       </w:r>
       <w:r>
         <w:t xml:space="preserve"> </w:t>
       </w:r>
       <w:r>
-        <w:t>requerimiento</w:t>
-      </w:r>
-      <w:r>
-        <w:t>s para concordar con estándares</w:t>
-      </w:r>
-      <w:r>
-        <w:t>.</w:t>
-      </w:r>
-      <w:r>
-        <w:t>]</w:t>
+        <w:t>seguridad y el desempeño al usuario de la aplicación. E</w:t>
+      </w:r>
+      <w:r>
+        <w:t>s decir que</w:t>
+      </w:r>
+      <w:r>
+        <w:t xml:space="preserve"> la información almacenada podrá ser consultada y actualizada permanentemente, sin que se afecte el tiempo de respuesta. </w:t>
       </w:r>
     </w:p>
     <w:p>
@@ -4182,11 +3023,67 @@
         <w:pStyle w:val="PSI-Normal"/>
         <w:numPr>
           <w:ilvl w:val="0"/>
-          <w:numId w:val="17"/>
+          <w:numId w:val="0"/>
         </w:numPr>
-      </w:pPr>
-      <w:r>
-        <w:t>El sistema debe ser de fácil uso por el usuario, así como de fácil adaptación al mismo.</w:t>
+        <w:ind w:left="720" w:hanging="360"/>
+      </w:pPr>
+    </w:p>
+    <w:p>
+      <w:pPr>
+        <w:pStyle w:val="PSI-Ttulo2"/>
+      </w:pPr>
+      <w:bookmarkStart w:id="33" w:name="_Toc235007279"/>
+      <w:bookmarkStart w:id="34" w:name="_Toc235009565"/>
+      <w:bookmarkStart w:id="35" w:name="_Toc18318931"/>
+      <w:r>
+        <w:t>Seguridad</w:t>
+      </w:r>
+      <w:bookmarkEnd w:id="33"/>
+      <w:bookmarkEnd w:id="34"/>
+      <w:bookmarkEnd w:id="35"/>
+    </w:p>
+    <w:p>
+      <w:pPr>
+        <w:pStyle w:val="PSI-Normal"/>
+      </w:pPr>
+      <w:r>
+        <w:t xml:space="preserve">El acceso al Sistema debe estar restringido por el uso de claves asignadas a cada uno de los usuarios. Sólo podrán ingresar al Sistema las personas que estén </w:t>
+      </w:r>
+      <w:r>
+        <w:lastRenderedPageBreak/>
+        <w:t>registradas, estos usuarios serán clasificados en varios tipos de usuarios (o roles) con acceso a las opciones de trabajo definidas para cada rol.</w:t>
+      </w:r>
+    </w:p>
+    <w:p>
+      <w:pPr>
+        <w:pStyle w:val="PSI-Normal"/>
+      </w:pPr>
+      <w:r>
+        <w:t>El control de acceso implementado debe permitir asignar los perfiles para cada uno de los roles identificados.</w:t>
+      </w:r>
+    </w:p>
+    <w:p>
+      <w:pPr>
+        <w:pStyle w:val="PSI-Normal"/>
+      </w:pPr>
+      <w:r>
+        <w:t>Respecto a la confidencialidad, el sistema debe estar en capacidad de rechazar accesos o modificaciones indebidos (no autorizados) a la información y proveer los servicios requeridos por los usuarios legítimos del sistema.</w:t>
+      </w:r>
+    </w:p>
+    <w:p>
+      <w:pPr>
+        <w:pStyle w:val="PSI-Normal"/>
+      </w:pPr>
+      <w:r>
+        <w:t>El sistema deberá contar con mecanismos que permitan el registro de actividades con identificación de los usuarios que los realizaron.</w:t>
+      </w:r>
+    </w:p>
+    <w:p>
+      <w:pPr>
+        <w:pStyle w:val="PSI-Normal"/>
+      </w:pPr>
+      <w:r>
+        <w:t>El sistema debe contar con pistas de auditoría de las actividades que se realizan sobre el sistema con niveles razonables para su reconstrucción e identificación de los hechos.</w:t>
       </w:r>
     </w:p>
     <w:p>
@@ -4194,203 +3091,9 @@
         <w:pStyle w:val="PSI-Normal"/>
         <w:numPr>
           <w:ilvl w:val="0"/>
-          <w:numId w:val="17"/>
+          <w:numId w:val="0"/>
         </w:numPr>
-      </w:pPr>
-      <w:r>
-        <w:t>El sistema no debe permitir el cierre de una operación hasta que todos sus procesos, subprocesos y tareas relacionados, hayan sido terminados y cerrados satisfactoriamente.</w:t>
-      </w:r>
-    </w:p>
-    <w:p>
-      <w:pPr>
-        <w:pStyle w:val="PSI-Normal"/>
-        <w:numPr>
-          <w:ilvl w:val="0"/>
-          <w:numId w:val="17"/>
-        </w:numPr>
-      </w:pPr>
-      <w:r>
-        <w:rPr>
-          <w:lang w:val="es-ES"/>
-        </w:rPr>
-        <w:t>El sistema debe presentar mensajes de error que permitan al usuario identificar el tipo de error y comunicarse con el administrador del sistema.</w:t>
-      </w:r>
-    </w:p>
-    <w:p>
-      <w:pPr>
-        <w:pStyle w:val="PSI-Comentario"/>
-      </w:pPr>
-    </w:p>
-    <w:p>
-      <w:pPr>
-        <w:pStyle w:val="PSI-Comentario"/>
-      </w:pPr>
-    </w:p>
-    <w:p>
-      <w:pPr>
-        <w:pStyle w:val="PSI-Ttulo2"/>
-      </w:pPr>
-      <w:bookmarkStart w:id="33" w:name="_Toc235007278"/>
-      <w:bookmarkStart w:id="34" w:name="_Toc235009564"/>
-      <w:bookmarkStart w:id="35" w:name="_Toc525031947"/>
-      <w:r>
-        <w:lastRenderedPageBreak/>
-        <w:t>Confiabilidad</w:t>
-      </w:r>
-      <w:bookmarkEnd w:id="33"/>
-      <w:bookmarkEnd w:id="34"/>
-      <w:bookmarkEnd w:id="35"/>
-    </w:p>
-    <w:p>
-      <w:pPr>
-        <w:pStyle w:val="PSI-Comentario"/>
-        <w:ind w:left="109" w:firstLine="0"/>
-      </w:pPr>
-      <w:r>
-        <w:t xml:space="preserve"> [</w:t>
-      </w:r>
-      <w:r>
-        <w:t>Aquí se deben detallar los requerimientos de confiabilidad del sistema. Describa las características</w:t>
-      </w:r>
-      <w:r>
-        <w:t xml:space="preserve"> </w:t>
-      </w:r>
-      <w:r>
-        <w:t>de confiabilidad explicando  la posibilidad del  sistema de  realizar   la</w:t>
-      </w:r>
-      <w:r>
-        <w:t xml:space="preserve">s  funciones para  las que  fue </w:t>
-      </w:r>
-      <w:r>
-        <w:t>diseñado sin presentar fallos. Entre estos requerimientos puede me</w:t>
-      </w:r>
-      <w:r>
-        <w:t xml:space="preserve">ncionar características como la </w:t>
-      </w:r>
-      <w:r>
-        <w:t>disponibilidad, el porcentaje de fallas máximo, etc.]</w:t>
-      </w:r>
-    </w:p>
-    <w:p>
-      <w:pPr>
-        <w:pStyle w:val="PSI-Comentario"/>
-      </w:pPr>
-    </w:p>
-    <w:p>
-      <w:pPr>
-        <w:pStyle w:val="PSI-Ttulo2"/>
-      </w:pPr>
-      <w:bookmarkStart w:id="36" w:name="_Toc235007279"/>
-      <w:bookmarkStart w:id="37" w:name="_Toc235009565"/>
-      <w:bookmarkStart w:id="38" w:name="_Toc525031948"/>
-      <w:r>
-        <w:t>Seguridad</w:t>
-      </w:r>
-      <w:bookmarkEnd w:id="36"/>
-      <w:bookmarkEnd w:id="37"/>
-      <w:bookmarkEnd w:id="38"/>
-    </w:p>
-    <w:p>
-      <w:pPr>
-        <w:pStyle w:val="PSI-Comentario"/>
-      </w:pPr>
-      <w:r>
-        <w:br/>
-      </w:r>
-      <w:r>
-        <w:t>[</w:t>
-      </w:r>
-      <w:r>
-        <w:t>Aquí  se deben detallar  los requerimientos de seguridad del  sistema.  Esto  incluye si el  acceso al</w:t>
-      </w:r>
-      <w:r>
-        <w:t xml:space="preserve"> </w:t>
-      </w:r>
-      <w:r>
-        <w:t>sistema   será   controlado   con   nombres   de   usuario   y   contraseñas,   q</w:t>
-      </w:r>
-      <w:r>
-        <w:t xml:space="preserve">ue   solo   los   usuarios   con </w:t>
-      </w:r>
-      <w:r>
-        <w:t>privilegios de administrador podrán acceder a las funciones administr</w:t>
-      </w:r>
-      <w:r>
-        <w:t xml:space="preserve">ativas y los usuarios normales </w:t>
-      </w:r>
-      <w:r>
-        <w:t>no podrán. ]</w:t>
-      </w:r>
-    </w:p>
-    <w:p>
-      <w:pPr>
-        <w:pStyle w:val="PSI-Normal"/>
-        <w:numPr>
-          <w:ilvl w:val="0"/>
-          <w:numId w:val="18"/>
-        </w:numPr>
-      </w:pPr>
-      <w:r>
-        <w:t>El acceso al Sistema debe estar restringido por el uso de claves asignadas a cada uno de los usuarios. Sólo podrán ingresar al Sistema las personas que estén registradas, estos usuarios serán clasificados en varios tipos de usuarios (o roles) con acceso a las opciones de trabajo definidas para cada rol.</w:t>
-      </w:r>
-    </w:p>
-    <w:p>
-      <w:pPr>
-        <w:pStyle w:val="PSI-Normal"/>
-        <w:numPr>
-          <w:ilvl w:val="0"/>
-          <w:numId w:val="18"/>
-        </w:numPr>
-      </w:pPr>
-      <w:r>
-        <w:t>El control de acceso implementado debe permitir asignar los perfiles para cada uno de los roles identificados.</w:t>
-      </w:r>
-    </w:p>
-    <w:p>
-      <w:pPr>
-        <w:pStyle w:val="PSI-Normal"/>
-        <w:numPr>
-          <w:ilvl w:val="0"/>
-          <w:numId w:val="18"/>
-        </w:numPr>
-      </w:pPr>
-      <w:r>
-        <w:t>Respecto a la confidencialidad, el sistema debe estar en capacidad de rechazar accesos o modificaciones indebidos (no autorizados) a la información y proveer los servicios requeridos por los usuarios legítimos del sistema.</w:t>
-      </w:r>
-    </w:p>
-    <w:p>
-      <w:pPr>
-        <w:pStyle w:val="PSI-Normal"/>
-        <w:numPr>
-          <w:ilvl w:val="0"/>
-          <w:numId w:val="18"/>
-        </w:numPr>
-      </w:pPr>
-      <w:r>
-        <w:t>El sistema deberá contar con mecanismos que permitan el registro de actividades con identificación de los usuarios que los realizaron.</w:t>
-      </w:r>
-    </w:p>
-    <w:p>
-      <w:pPr>
-        <w:pStyle w:val="PSI-Normal"/>
-        <w:numPr>
-          <w:ilvl w:val="0"/>
-          <w:numId w:val="18"/>
-        </w:numPr>
-      </w:pPr>
-      <w:r>
-        <w:rPr>
-          <w:lang w:val="es-ES"/>
-        </w:rPr>
-        <w:t>El sistema debe contar con pistas de auditoría de las actividades que se realizan sobre el sistema con niveles razonables para su reconstrucción e identificación de los hechos.</w:t>
-      </w:r>
-    </w:p>
-    <w:p>
-      <w:pPr>
-        <w:pStyle w:val="PSI-Normal"/>
-        <w:rPr>
-          <w:lang w:eastAsia="es-ES"/>
-        </w:rPr>
+        <w:ind w:left="720"/>
       </w:pPr>
     </w:p>
     <w:p>
@@ -4400,39 +3103,196 @@
           <w:lang w:eastAsia="es-ES"/>
         </w:rPr>
       </w:pPr>
-      <w:bookmarkStart w:id="39" w:name="_Toc525031949"/>
+      <w:bookmarkStart w:id="36" w:name="_Toc18318932"/>
       <w:r>
         <w:rPr>
           <w:lang w:eastAsia="es-ES"/>
         </w:rPr>
         <w:t>Disponibilidad</w:t>
       </w:r>
+      <w:bookmarkEnd w:id="36"/>
+    </w:p>
+    <w:p>
+      <w:pPr>
+        <w:pStyle w:val="PSI-Normal"/>
+      </w:pPr>
+      <w:r>
+        <w:t>Estar disponible 100%</w:t>
+      </w:r>
+      <w:r>
+        <w:t xml:space="preserve"> (veinticuatro (24) horas, los siete (7) días de la semana, los trescientos sesenta y cinco (365) días del año)</w:t>
+      </w:r>
+    </w:p>
+    <w:p>
+      <w:pPr>
+        <w:pStyle w:val="PSI-Comentario"/>
+      </w:pPr>
+    </w:p>
+    <w:p>
+      <w:pPr>
+        <w:pStyle w:val="PSI-Ttulo2"/>
+      </w:pPr>
+      <w:bookmarkStart w:id="37" w:name="_Toc18318933"/>
+      <w:r>
+        <w:t>Validación de Información</w:t>
+      </w:r>
+      <w:bookmarkEnd w:id="37"/>
+    </w:p>
+    <w:p>
+      <w:pPr>
+        <w:pStyle w:val="PSI-Normal"/>
+      </w:pPr>
+      <w:r>
+        <w:t>El sistema debe validar automáticamente la información contenida en los formularios de ingreso. En el proceso de validación de la información, se deben tener en cuenta aspectos tales como obligatoriedad de campos, longitud de caracteres permitida por campo, manejo de tipos de datos, etc.</w:t>
+      </w:r>
+    </w:p>
+    <w:p>
+      <w:pPr>
+        <w:pStyle w:val="PSI-Comentario"/>
+      </w:pPr>
+    </w:p>
+    <w:p>
+      <w:pPr>
+        <w:pStyle w:val="PSI-Ttulo2"/>
+      </w:pPr>
+      <w:r>
+        <w:t xml:space="preserve"> </w:t>
+      </w:r>
+      <w:bookmarkStart w:id="38" w:name="_Toc235007280"/>
+      <w:bookmarkStart w:id="39" w:name="_Toc235009566"/>
+      <w:bookmarkStart w:id="40" w:name="_Toc18318934"/>
+      <w:r>
+        <w:t>E</w:t>
+      </w:r>
+      <w:bookmarkEnd w:id="38"/>
       <w:bookmarkEnd w:id="39"/>
+      <w:r>
+        <w:t>scalabilidad</w:t>
+      </w:r>
+      <w:bookmarkEnd w:id="40"/>
+    </w:p>
+    <w:p>
+      <w:pPr>
+        <w:pStyle w:val="PSI-Normal"/>
+      </w:pPr>
+      <w:r>
+        <w:t xml:space="preserve">El sistema debe presentar un desarrollado evolutivo e incremental, de manera tal que nuevas funcionalidades y requerimientos relacionados puedan ser incorporados afectando el código existente de la menor manera posible. </w:t>
+      </w:r>
+    </w:p>
+    <w:p>
+      <w:pPr>
+        <w:pStyle w:val="PSI-Normal"/>
+      </w:pPr>
+      <w:r>
+        <w:t xml:space="preserve">El sistema debe </w:t>
+      </w:r>
+      <w:r>
+        <w:t>brindar la</w:t>
+      </w:r>
+      <w:r>
+        <w:t xml:space="preserve"> </w:t>
+      </w:r>
+      <w:r>
+        <w:t>posibilidad</w:t>
+      </w:r>
+      <w:r>
+        <w:t xml:space="preserve"> de permitir en el futuro el desarrollo de nuevas funcionalidades, modificar o eliminar funcionalidades después de su desarrollo y puesta en marcha inicial. </w:t>
+      </w:r>
     </w:p>
     <w:p>
       <w:pPr>
         <w:pStyle w:val="PSI-Normal"/>
         <w:numPr>
           <w:ilvl w:val="0"/>
-          <w:numId w:val="16"/>
+          <w:numId w:val="0"/>
         </w:numPr>
-        <w:rPr>
-          <w:lang w:eastAsia="es-ES"/>
-        </w:rPr>
-      </w:pPr>
-      <w:r>
-        <w:rPr>
-          <w:lang w:eastAsia="es-ES"/>
-        </w:rPr>
-        <w:t>Estar disponible 100%</w:t>
-      </w:r>
-      <w:r>
-        <w:rPr>
-          <w:lang w:eastAsia="es-ES"/>
-        </w:rPr>
-        <w:t xml:space="preserve"> (veinticuatro (24) horas, los siete (7) días de la semana, los trescientos sesenta y cinco (365) días del año)</w:t>
-      </w:r>
-    </w:p>
+        <w:ind w:left="720" w:hanging="360"/>
+      </w:pPr>
+    </w:p>
+    <w:p>
+      <w:pPr>
+        <w:pStyle w:val="PSI-Ttulo2"/>
+      </w:pPr>
+      <w:bookmarkStart w:id="41" w:name="_Toc18318935"/>
+      <w:r>
+        <w:lastRenderedPageBreak/>
+        <w:t>Facilidad para las Pruebas</w:t>
+      </w:r>
+      <w:bookmarkEnd w:id="41"/>
+    </w:p>
+    <w:p>
+      <w:pPr>
+        <w:pStyle w:val="PSI-Normal"/>
+      </w:pPr>
+      <w:r>
+        <w:t xml:space="preserve">El sistema debe contar con facilidades para la identificación de la localización de los errores durante la etapa de pruebas y de operación posterior. </w:t>
+      </w:r>
+    </w:p>
+    <w:p>
+      <w:pPr>
+        <w:pStyle w:val="PSI-Ttulo2"/>
+      </w:pPr>
+    </w:p>
+    <w:p>
+      <w:pPr>
+        <w:pStyle w:val="PSI-Ttulo2"/>
+      </w:pPr>
+      <w:bookmarkStart w:id="42" w:name="_Toc18318936"/>
+      <w:r>
+        <w:t>Instalación</w:t>
+      </w:r>
+      <w:bookmarkEnd w:id="42"/>
+    </w:p>
+    <w:p>
+      <w:pPr>
+        <w:pStyle w:val="PSI-Normal"/>
+      </w:pPr>
+      <w:r>
+        <w:t xml:space="preserve">El sistema debe ser fácil de instalar en todas las plataformas hardware y software, definidas por el usuario. </w:t>
+      </w:r>
+    </w:p>
+    <w:p>
+      <w:pPr>
+        <w:pStyle w:val="PSI-Ttulo2"/>
+      </w:pPr>
+    </w:p>
+    <w:p>
+      <w:pPr>
+        <w:pStyle w:val="PSI-Ttulo2"/>
+      </w:pPr>
+      <w:bookmarkStart w:id="43" w:name="_Toc18318937"/>
+      <w:proofErr w:type="spellStart"/>
+      <w:r>
+        <w:t>Mantenibilidad</w:t>
+      </w:r>
+      <w:bookmarkEnd w:id="43"/>
+      <w:proofErr w:type="spellEnd"/>
+    </w:p>
+    <w:p>
+      <w:pPr>
+        <w:pStyle w:val="PSI-Normal"/>
+      </w:pPr>
+      <w:r>
+        <w:t xml:space="preserve">El sistema deberá estar completamente documentado, cada uno de los componentes de software que forman parte de la solución propuesta deberán estar debidamente documentados tanto en el código fuente como en los manuales de administración y de usuario. </w:t>
+      </w:r>
+    </w:p>
+    <w:p>
+      <w:pPr>
+        <w:pStyle w:val="PSI-Normal"/>
+      </w:pPr>
+      <w:r>
+        <w:t>El sistema debe permitir en el futuro un fácil mantenimiento con respecto a los posibles errores que se puedan presentar durante su uso.</w:t>
+      </w:r>
+    </w:p>
+    <w:p>
+      <w:pPr>
+        <w:pStyle w:val="PSI-Ttulo2"/>
+      </w:pPr>
+      <w:bookmarkStart w:id="44" w:name="_Toc235007290"/>
+      <w:bookmarkStart w:id="45" w:name="_Toc235009576"/>
+    </w:p>
+    <w:bookmarkEnd w:id="44"/>
+    <w:bookmarkEnd w:id="45"/>
     <w:p>
       <w:pPr>
         <w:pStyle w:val="PSI-Comentario"/>
@@ -4440,688 +3300,71 @@
     </w:p>
     <w:p>
       <w:pPr>
-        <w:pStyle w:val="PSI-Ttulo2"/>
-      </w:pPr>
-      <w:bookmarkStart w:id="40" w:name="_Toc525031950"/>
-      <w:r>
-        <w:lastRenderedPageBreak/>
-        <w:t>Validación de Información</w:t>
-      </w:r>
-      <w:bookmarkEnd w:id="40"/>
-    </w:p>
-    <w:p>
-      <w:pPr>
-        <w:pStyle w:val="PSI-Normal"/>
-        <w:rPr>
-          <w:lang w:val="es-ES"/>
-        </w:rPr>
-      </w:pPr>
-      <w:r>
-        <w:rPr>
-          <w:lang w:val="es-ES"/>
-        </w:rPr>
-        <w:t>El sistema debe validar automáticamente la información contenida en los formularios de ingreso. En el proceso de validación de la información, se deben tener en cuenta aspectos tales como obligatoriedad de campos, longitud de caracteres permitida por campo, manejo de tipos de datos, etc.</w:t>
-      </w:r>
-    </w:p>
-    <w:p>
-      <w:pPr>
-        <w:pStyle w:val="PSI-Comentario"/>
-      </w:pPr>
-    </w:p>
-    <w:p>
-      <w:pPr>
-        <w:pStyle w:val="PSI-Ttulo2"/>
-      </w:pPr>
-      <w:r>
-        <w:t xml:space="preserve"> </w:t>
-      </w:r>
-      <w:bookmarkStart w:id="41" w:name="_Toc235007280"/>
-      <w:bookmarkStart w:id="42" w:name="_Toc235009566"/>
-      <w:bookmarkStart w:id="43" w:name="_Toc525031951"/>
-      <w:r>
-        <w:t>Eficiencia</w:t>
-      </w:r>
-      <w:bookmarkEnd w:id="41"/>
-      <w:bookmarkEnd w:id="42"/>
-      <w:bookmarkEnd w:id="43"/>
-    </w:p>
-    <w:p>
-      <w:pPr>
-        <w:pStyle w:val="PSI-Comentario"/>
-      </w:pPr>
-      <w:r>
-        <w:t>[</w:t>
-      </w:r>
-      <w:r>
-        <w:t>En este  apartado  se debe ver   reflejado  las características  de ef</w:t>
-      </w:r>
-      <w:r>
-        <w:t xml:space="preserve">iciencia del  sistema.  Se debe </w:t>
-      </w:r>
-      <w:r>
-        <w:t xml:space="preserve">especificar: el tiempo de respuesta para una transacción (promedio), capacidad (número de clientes y   transacciones),   rendimiento   del   procesamiento   (Ej.   </w:t>
-      </w:r>
-      <w:r>
-        <w:t>Transacciones</w:t>
-      </w:r>
-      <w:r>
-        <w:t xml:space="preserve">   po</w:t>
-      </w:r>
-      <w:r>
-        <w:t xml:space="preserve">r   segundo)   y   cuando   el </w:t>
-      </w:r>
-      <w:r>
-        <w:t>sistema se ha degradado cuál es el modo aceptable de operación. ]</w:t>
-      </w:r>
-    </w:p>
-    <w:p>
-      <w:pPr>
-        <w:pStyle w:val="PSI-Comentario"/>
-      </w:pPr>
-    </w:p>
-    <w:p>
-      <w:pPr>
-        <w:pStyle w:val="PSI-Ttulo2"/>
-      </w:pPr>
-      <w:bookmarkStart w:id="44" w:name="_Toc235007281"/>
-      <w:bookmarkStart w:id="45" w:name="_Toc235009567"/>
-      <w:bookmarkStart w:id="46" w:name="_Toc525031952"/>
-      <w:r>
-        <w:t>Interfaces</w:t>
-      </w:r>
-      <w:bookmarkEnd w:id="44"/>
-      <w:bookmarkEnd w:id="45"/>
+        <w:pStyle w:val="PSI-Ttulo1"/>
+      </w:pPr>
+      <w:bookmarkStart w:id="46" w:name="_Toc235007293"/>
+      <w:bookmarkStart w:id="47" w:name="_Toc235009579"/>
+      <w:bookmarkStart w:id="48" w:name="_Toc18318938"/>
+      <w:r>
+        <w:t>Características No Soportadas</w:t>
+      </w:r>
       <w:bookmarkEnd w:id="46"/>
-    </w:p>
-    <w:p>
-      <w:pPr>
-        <w:pStyle w:val="PSI-Comentario"/>
-      </w:pPr>
-      <w:r>
-        <w:t xml:space="preserve">[En </w:t>
-      </w:r>
-      <w:r>
-        <w:t>este apartado se definen las interfaces que debe apoyar la aplicación, como son: las interfaces de usuario, interfaces de software, etc.</w:t>
-      </w:r>
-      <w:r>
-        <w:t>]</w:t>
-      </w:r>
-    </w:p>
-    <w:p>
-      <w:pPr>
-        <w:pStyle w:val="PSI-Comentario"/>
-      </w:pPr>
-    </w:p>
-    <w:p>
-      <w:pPr>
-        <w:pStyle w:val="PSI-Ttulo3"/>
-      </w:pPr>
-      <w:bookmarkStart w:id="47" w:name="_Toc235007282"/>
-      <w:bookmarkStart w:id="48" w:name="_Toc235009568"/>
-      <w:bookmarkStart w:id="49" w:name="_Toc525031953"/>
-      <w:r>
-        <w:t>Interfaces de Usuario</w:t>
-      </w:r>
       <w:bookmarkEnd w:id="47"/>
       <w:bookmarkEnd w:id="48"/>
+    </w:p>
+    <w:p>
+      <w:pPr>
+        <w:pStyle w:val="PSI-Normal"/>
+      </w:pPr>
+      <w:r>
+        <w:t xml:space="preserve">El sistema no incluirá soporte de ayuda en línea. </w:t>
+      </w:r>
+    </w:p>
+    <w:p>
+      <w:pPr>
+        <w:pStyle w:val="PSI-Comentario"/>
+      </w:pPr>
+    </w:p>
+    <w:p>
+      <w:pPr>
+        <w:pStyle w:val="PSI-Comentario"/>
+      </w:pPr>
+    </w:p>
+    <w:p>
+      <w:pPr>
+        <w:pStyle w:val="PSI-Ttulo1"/>
+      </w:pPr>
+      <w:bookmarkStart w:id="49" w:name="_Toc235007294"/>
+      <w:bookmarkStart w:id="50" w:name="_Toc235009580"/>
+      <w:bookmarkStart w:id="51" w:name="_Toc18318939"/>
+      <w:r>
+        <w:t>Estándares Aplicables</w:t>
+      </w:r>
       <w:bookmarkEnd w:id="49"/>
-    </w:p>
-    <w:p>
-      <w:pPr>
-        <w:pStyle w:val="PSI-Comentario"/>
-      </w:pPr>
-      <w:r>
-        <w:t xml:space="preserve"> [Esta sección describe las interfaces de usuario que se deben implementar. Incluye las características lógicas de cada interface entre el producto de software y el usuario que son necesarias para lograr los requerimientos del software, por ejemplo, formatos de pantalla, contenido de reportes y menús, o disponibilidad de teclas de función. Además incluye aspectos para optimizar la interface, que puede ser una lista de cómo debe aparecer el sistema al usuario o como no debe aparecer, por ejemplo, que aparezcan mensajes de error cortos o largos.]</w:t>
-      </w:r>
-    </w:p>
-    <w:p>
-      <w:pPr>
-        <w:pStyle w:val="PSI-Comentario"/>
-      </w:pPr>
-    </w:p>
-    <w:p>
-      <w:pPr>
-        <w:pStyle w:val="PSI-Ttulo3"/>
-      </w:pPr>
-      <w:bookmarkStart w:id="50" w:name="_Toc235007283"/>
-      <w:bookmarkStart w:id="51" w:name="_Toc235009569"/>
-      <w:bookmarkStart w:id="52" w:name="_Toc525031954"/>
-      <w:r>
-        <w:t>Interfaces de Software</w:t>
-      </w:r>
       <w:bookmarkEnd w:id="50"/>
       <w:bookmarkEnd w:id="51"/>
-      <w:bookmarkEnd w:id="52"/>
-    </w:p>
-    <w:p>
-      <w:pPr>
-        <w:pStyle w:val="PSI-Comentario"/>
-      </w:pPr>
-      <w:r>
-        <w:t>[</w:t>
-      </w:r>
-      <w:r>
-        <w:t>En esta sección se deben</w:t>
-      </w:r>
-      <w:r>
-        <w:t xml:space="preserve"> describir  las  interfaces de software hacia otros componentes del  sistema. Pueden</w:t>
+    </w:p>
+    <w:p>
+      <w:pPr>
+        <w:pStyle w:val="PSI-Normal"/>
+      </w:pPr>
+      <w:r>
+        <w:t>Ver</w:t>
       </w:r>
       <w:r>
         <w:t xml:space="preserve"> </w:t>
       </w:r>
       <w:r>
-        <w:t>ser: componentes comprados, reutilizados</w:t>
-      </w:r>
-      <w:r>
-        <w:t xml:space="preserve">, etc. </w:t>
-      </w:r>
-    </w:p>
-    <w:p>
-      <w:pPr>
-        <w:pStyle w:val="PSI-Comentario"/>
-      </w:pPr>
-      <w:r>
-        <w:t xml:space="preserve">Para cada interface se debe indicar: propósito de la interface con el producto de software. </w:t>
-      </w:r>
-      <w:r>
-        <w:t>]</w:t>
-      </w:r>
-    </w:p>
-    <w:p>
-      <w:pPr>
-        <w:pStyle w:val="PSI-Comentario"/>
-      </w:pPr>
-    </w:p>
-    <w:p>
-      <w:pPr>
-        <w:pStyle w:val="PSI-Ttulo3"/>
-      </w:pPr>
-      <w:bookmarkStart w:id="53" w:name="_Toc235007284"/>
-      <w:bookmarkStart w:id="54" w:name="_Toc235009570"/>
-      <w:bookmarkStart w:id="55" w:name="_Toc525031955"/>
-      <w:r>
-        <w:lastRenderedPageBreak/>
-        <w:t>Interfaces de Hardware</w:t>
-      </w:r>
-      <w:bookmarkEnd w:id="53"/>
-      <w:bookmarkEnd w:id="54"/>
-      <w:bookmarkEnd w:id="55"/>
-    </w:p>
-    <w:p>
-      <w:pPr>
-        <w:pStyle w:val="PSI-Comentario"/>
-      </w:pPr>
-      <w:r>
-        <w:t>[</w:t>
-      </w:r>
-      <w:r>
-        <w:t>Esta Sección</w:t>
-      </w:r>
-      <w:r>
-        <w:t xml:space="preserve"> describe </w:t>
-      </w:r>
-      <w:r>
-        <w:t xml:space="preserve">las características de las interfaces entre el producto Software y los </w:t>
-      </w:r>
-      <w:r>
-        <w:t>com</w:t>
-      </w:r>
-      <w:r>
-        <w:t xml:space="preserve">ponentes </w:t>
-      </w:r>
-      <w:r>
-        <w:t xml:space="preserve">de hardware </w:t>
-      </w:r>
-      <w:r>
-        <w:t xml:space="preserve">del sistema. </w:t>
-      </w:r>
-      <w:r>
-        <w:t>Incluye características de configuración, dispositivos que se deben soportar, como deben ser soportados y protocolos.</w:t>
-      </w:r>
-      <w:r>
-        <w:t xml:space="preserve"> </w:t>
-      </w:r>
-      <w:r>
-        <w:t>]</w:t>
-      </w:r>
-    </w:p>
-    <w:p>
-      <w:pPr>
-        <w:pStyle w:val="PSI-Comentario"/>
-      </w:pPr>
-    </w:p>
-    <w:p>
-      <w:pPr>
-        <w:pStyle w:val="PSI-Ttulo3"/>
-      </w:pPr>
-      <w:bookmarkStart w:id="56" w:name="_Toc235007285"/>
-      <w:bookmarkStart w:id="57" w:name="_Toc235009571"/>
-      <w:bookmarkStart w:id="58" w:name="_Toc525031956"/>
-      <w:r>
-        <w:t>Interfaces de Comunicaciones</w:t>
-      </w:r>
-      <w:bookmarkEnd w:id="56"/>
-      <w:bookmarkEnd w:id="57"/>
-      <w:bookmarkEnd w:id="58"/>
-    </w:p>
-    <w:p>
-      <w:pPr>
-        <w:pStyle w:val="PSI-Comentario"/>
-      </w:pPr>
-      <w:r>
-        <w:t xml:space="preserve">[Se debe definir las interfaces de comunicaciones a los demás sistemas o dispositivos como:  </w:t>
-      </w:r>
-    </w:p>
-    <w:p>
-      <w:pPr>
-        <w:pStyle w:val="PSI-Comentario"/>
-      </w:pPr>
-      <w:r>
-        <w:t>Redes</w:t>
-      </w:r>
-      <w:r>
-        <w:t xml:space="preserve"> LAN y dispositivos seriales remotos</w:t>
-      </w:r>
-      <w:r>
-        <w:t>, etc.</w:t>
-      </w:r>
-      <w:r>
-        <w:t>]</w:t>
-      </w:r>
-    </w:p>
-    <w:p>
-      <w:pPr>
-        <w:pStyle w:val="PSI-Comentario"/>
-      </w:pPr>
-    </w:p>
-    <w:p>
-      <w:pPr>
-        <w:pStyle w:val="PSI-Ttulo2"/>
-      </w:pPr>
-      <w:bookmarkStart w:id="59" w:name="_Toc235007286"/>
-      <w:bookmarkStart w:id="60" w:name="_Toc235009572"/>
-      <w:bookmarkStart w:id="61" w:name="_Toc525031957"/>
-      <w:r>
-        <w:t>Restricción de Diseño</w:t>
-      </w:r>
-      <w:bookmarkEnd w:id="59"/>
-      <w:bookmarkEnd w:id="60"/>
-      <w:bookmarkEnd w:id="61"/>
-    </w:p>
-    <w:p>
-      <w:pPr>
-        <w:pStyle w:val="PSI-Comentario"/>
-      </w:pPr>
-      <w:r>
-        <w:t>[</w:t>
-      </w:r>
-      <w:r>
-        <w:t xml:space="preserve">En este apartado se debe indicar cualquier limitación de diseño </w:t>
-      </w:r>
-      <w:r>
-        <w:t>que se han tomado y que deben cumplirse. Por ejemplo:</w:t>
-      </w:r>
-      <w:r>
-        <w:t xml:space="preserve"> lenguajes de </w:t>
-      </w:r>
-      <w:r>
-        <w:t>programación</w:t>
-      </w:r>
-      <w:r>
-        <w:t>, requerimientos de proceso d</w:t>
-      </w:r>
-      <w:r>
-        <w:t xml:space="preserve">e software,  herramientas </w:t>
-      </w:r>
-      <w:r>
-        <w:t>de</w:t>
-      </w:r>
-      <w:r>
-        <w:t xml:space="preserve"> </w:t>
-      </w:r>
-      <w:r>
-        <w:t xml:space="preserve">desarrollo, </w:t>
-      </w:r>
-      <w:r>
-        <w:t xml:space="preserve">limitaciones de hardware, librerías, </w:t>
-      </w:r>
-      <w:r>
-        <w:t>componente</w:t>
-      </w:r>
-      <w:r>
-        <w:t>s comprados, etc.</w:t>
-      </w:r>
-      <w:r>
-        <w:t>]</w:t>
-      </w:r>
-    </w:p>
-    <w:p>
-      <w:pPr>
-        <w:pStyle w:val="PSI-Comentario"/>
-      </w:pPr>
-    </w:p>
-    <w:p>
-      <w:pPr>
-        <w:pStyle w:val="PSI-Ttulo1"/>
-      </w:pPr>
-      <w:bookmarkStart w:id="62" w:name="_Toc15572353"/>
-      <w:bookmarkStart w:id="63" w:name="_Toc227336277"/>
-      <w:bookmarkStart w:id="64" w:name="_Toc235007287"/>
-      <w:bookmarkStart w:id="65" w:name="_Toc235009573"/>
-      <w:bookmarkStart w:id="66" w:name="_Toc525031958"/>
-      <w:r>
-        <w:t>Requerimientos de Licencia</w:t>
-      </w:r>
-      <w:bookmarkEnd w:id="62"/>
-      <w:bookmarkEnd w:id="63"/>
-      <w:r>
-        <w:t>s</w:t>
-      </w:r>
-      <w:bookmarkEnd w:id="64"/>
-      <w:bookmarkEnd w:id="65"/>
-      <w:bookmarkEnd w:id="66"/>
-    </w:p>
-    <w:p>
-      <w:pPr>
-        <w:pStyle w:val="MNormal"/>
-        <w:jc w:val="both"/>
-      </w:pPr>
-      <w:r>
-        <w:rPr>
-          <w:rFonts w:ascii="Calibri" w:eastAsia="Calibri" w:hAnsi="Calibri" w:cs="Times New Roman"/>
-          <w:i/>
-          <w:color w:val="548DD4"/>
-          <w:sz w:val="22"/>
-          <w:szCs w:val="22"/>
-          <w:lang w:val="es-AR" w:eastAsia="en-US"/>
-        </w:rPr>
-        <w:t>[Defin</w:t>
-      </w:r>
-      <w:r>
-        <w:rPr>
-          <w:rFonts w:ascii="Calibri" w:eastAsia="Calibri" w:hAnsi="Calibri" w:cs="Times New Roman"/>
-          <w:i/>
-          <w:color w:val="548DD4"/>
-          <w:sz w:val="22"/>
-          <w:szCs w:val="22"/>
-          <w:lang w:val="es-AR" w:eastAsia="en-US"/>
-        </w:rPr>
-        <w:t xml:space="preserve">ir los </w:t>
-      </w:r>
-      <w:r>
-        <w:rPr>
-          <w:rFonts w:ascii="Calibri" w:eastAsia="Calibri" w:hAnsi="Calibri" w:cs="Times New Roman"/>
-          <w:i/>
-          <w:color w:val="548DD4"/>
-          <w:sz w:val="22"/>
-          <w:szCs w:val="22"/>
-          <w:lang w:val="es-AR" w:eastAsia="en-US"/>
-        </w:rPr>
-        <w:t xml:space="preserve"> requerimientos de autorización o restricción de uso que debe tener el</w:t>
-      </w:r>
-      <w:r>
-        <w:t xml:space="preserve"> </w:t>
-      </w:r>
-      <w:r>
-        <w:rPr>
-          <w:rFonts w:ascii="Calibri" w:eastAsia="Calibri" w:hAnsi="Calibri" w:cs="Times New Roman"/>
-          <w:i/>
-          <w:color w:val="548DD4"/>
-          <w:sz w:val="22"/>
-          <w:szCs w:val="22"/>
-          <w:lang w:val="es-AR" w:eastAsia="en-US"/>
-        </w:rPr>
-        <w:t>software.]</w:t>
-      </w:r>
-    </w:p>
-    <w:p>
-      <w:pPr>
-        <w:pStyle w:val="PSI-Comentario"/>
-      </w:pPr>
-    </w:p>
-    <w:p>
-      <w:pPr>
-        <w:pStyle w:val="PSI-Ttulo1"/>
-      </w:pPr>
-      <w:bookmarkStart w:id="67" w:name="_Toc235007288"/>
-      <w:bookmarkStart w:id="68" w:name="_Toc235009574"/>
-      <w:bookmarkStart w:id="69" w:name="_Toc525031959"/>
-      <w:r>
-        <w:t>Requerimientos de  Documentación</w:t>
-      </w:r>
-      <w:bookmarkEnd w:id="67"/>
-      <w:bookmarkEnd w:id="68"/>
-      <w:bookmarkEnd w:id="69"/>
-    </w:p>
-    <w:p>
-      <w:pPr>
-        <w:pStyle w:val="PSI-Comentario"/>
-      </w:pPr>
-      <w:r>
-        <w:t xml:space="preserve">[En </w:t>
-      </w:r>
-      <w:r>
-        <w:t>esta sección se especifica el tipo de documentación que se requiere, el contenido y el formato.</w:t>
-      </w:r>
-      <w:r>
-        <w:t>]</w:t>
-      </w:r>
-    </w:p>
-    <w:p>
-      <w:pPr>
-        <w:pStyle w:val="PSI-Comentario"/>
-      </w:pPr>
-    </w:p>
-    <w:p>
-      <w:pPr>
-        <w:pStyle w:val="PSI-Ttulo2"/>
-      </w:pPr>
-      <w:bookmarkStart w:id="70" w:name="_Toc235007289"/>
-      <w:bookmarkStart w:id="71" w:name="_Toc235009575"/>
-      <w:bookmarkStart w:id="72" w:name="_Toc525031960"/>
-      <w:r>
-        <w:t xml:space="preserve">Manual </w:t>
-      </w:r>
-      <w:r>
-        <w:t xml:space="preserve"> de Usuario</w:t>
-      </w:r>
-      <w:bookmarkEnd w:id="70"/>
-      <w:bookmarkEnd w:id="71"/>
-      <w:bookmarkEnd w:id="72"/>
-    </w:p>
-    <w:p>
-      <w:pPr>
-        <w:pStyle w:val="PSI-Comentario"/>
-      </w:pPr>
-      <w:r>
-        <w:t>[</w:t>
-      </w:r>
-      <w:r>
-        <w:t xml:space="preserve">En esta sección </w:t>
-      </w:r>
-      <w:r>
-        <w:t xml:space="preserve">se debe </w:t>
-      </w:r>
-      <w:r>
-        <w:t>describ</w:t>
-      </w:r>
-      <w:r>
-        <w:t>ir</w:t>
-      </w:r>
-      <w:r>
-        <w:t xml:space="preserve"> el propósito y contenido del Manual de Usuario. Especifique el largo deseado, nivel de detalle, necesidad de índice, glosario de términos, tutoriales o manual de referencia estratégica, etc. Especifique ta</w:t>
-      </w:r>
-      <w:r>
-        <w:t>mbién restricciones de formato</w:t>
-      </w:r>
-      <w:r>
-        <w:t>.</w:t>
-      </w:r>
-      <w:r>
-        <w:t xml:space="preserve"> </w:t>
-      </w:r>
-      <w:r>
-        <w:t>]</w:t>
-      </w:r>
-    </w:p>
-    <w:p>
-      <w:pPr>
-        <w:pStyle w:val="PSI-Comentario"/>
-      </w:pPr>
-    </w:p>
-    <w:p>
-      <w:pPr>
-        <w:pStyle w:val="PSI-Ttulo2"/>
-      </w:pPr>
-      <w:bookmarkStart w:id="73" w:name="_Toc235007290"/>
-      <w:bookmarkStart w:id="74" w:name="_Toc235009576"/>
-      <w:bookmarkStart w:id="75" w:name="_Toc525031961"/>
-      <w:r>
-        <w:t>Ayuda en Línea</w:t>
-      </w:r>
-      <w:bookmarkEnd w:id="73"/>
-      <w:bookmarkEnd w:id="74"/>
-      <w:bookmarkEnd w:id="75"/>
+        <w:t xml:space="preserve">Estándar de Documentación. </w:t>
+      </w:r>
     </w:p>
     <w:p>
       <w:pPr>
         <w:pStyle w:val="PSI-Normal"/>
       </w:pPr>
       <w:r>
-        <w:t xml:space="preserve">El sistema no incluirá soporte de ayuda en línea. </w:t>
-      </w:r>
-    </w:p>
-    <w:p>
-      <w:pPr>
-        <w:pStyle w:val="PSI-Ttulo2"/>
-      </w:pPr>
-      <w:bookmarkStart w:id="76" w:name="_Toc95287984"/>
-      <w:bookmarkStart w:id="77" w:name="_Toc235007291"/>
-      <w:bookmarkStart w:id="78" w:name="_Toc235009577"/>
-      <w:bookmarkStart w:id="79" w:name="_Toc525031962"/>
-      <w:r>
-        <w:lastRenderedPageBreak/>
-        <w:t>Guías de instalación</w:t>
-      </w:r>
-      <w:r>
-        <w:t xml:space="preserve">  y </w:t>
-      </w:r>
-      <w:bookmarkEnd w:id="76"/>
-      <w:bookmarkEnd w:id="77"/>
-      <w:r>
-        <w:t>C</w:t>
-      </w:r>
-      <w:r>
-        <w:t>onfiguración.</w:t>
-      </w:r>
-      <w:bookmarkEnd w:id="78"/>
-      <w:bookmarkEnd w:id="79"/>
-    </w:p>
-    <w:p>
-      <w:pPr>
-        <w:pStyle w:val="PSI-Normal"/>
-      </w:pPr>
-      <w:r>
-        <w:t xml:space="preserve">El sistema contendrá un manual de instalación/configuración. </w:t>
-      </w:r>
-    </w:p>
-    <w:p>
-      <w:pPr>
-        <w:pStyle w:val="PSI-Ttulo2"/>
-      </w:pPr>
-      <w:bookmarkStart w:id="80" w:name="_Toc95287985"/>
-      <w:bookmarkStart w:id="81" w:name="_Toc235007292"/>
-      <w:bookmarkStart w:id="82" w:name="_Toc235009578"/>
-      <w:bookmarkStart w:id="83" w:name="_Toc525031963"/>
-      <w:r>
-        <w:t>Etiquetado y empaquetado</w:t>
-      </w:r>
-      <w:bookmarkEnd w:id="80"/>
-      <w:bookmarkEnd w:id="81"/>
-      <w:bookmarkEnd w:id="82"/>
-      <w:bookmarkEnd w:id="83"/>
-    </w:p>
-    <w:p>
-      <w:pPr>
-        <w:pStyle w:val="PSI-Comentario"/>
-      </w:pPr>
-      <w:r>
-        <w:t xml:space="preserve">[El estado del arte de las aplicaciones de hoy proporciona un aspecto consistente que comienza con el paquete del producto y se manifiesta a través de los menús de la instalación, las pantallas del sistema, los sistemas de ayuda, los diálogos con el usuario, etc. Esta sección define las necesidades y tipos de etiquetas a para ser incorporado en el código, por ejemplo, derechos de propiedad literaria y avisos patentes, logotipos corporativos, iconos estandarizados y otros elementos gráficos, etc.]  </w:t>
-      </w:r>
-    </w:p>
-    <w:p>
-      <w:pPr>
-        <w:pStyle w:val="PSI-Comentario"/>
-      </w:pPr>
-    </w:p>
-    <w:p>
-      <w:pPr>
-        <w:pStyle w:val="PSI-Ttulo1"/>
-      </w:pPr>
-      <w:bookmarkStart w:id="84" w:name="_Toc235007293"/>
-      <w:bookmarkStart w:id="85" w:name="_Toc235009579"/>
-      <w:bookmarkStart w:id="86" w:name="_Toc525031964"/>
-      <w:r>
-        <w:t>Características No Soportadas</w:t>
-      </w:r>
-      <w:bookmarkEnd w:id="84"/>
-      <w:bookmarkEnd w:id="85"/>
-      <w:bookmarkEnd w:id="86"/>
-    </w:p>
-    <w:p>
-      <w:pPr>
-        <w:pStyle w:val="PSI-Comentario"/>
-      </w:pPr>
-      <w:r>
-        <w:t>[En esta sección se debe especificar todos aquellos requerimientos candidatos que no serán implementados en el proyecto. Como así también funcionalidad que no será implementada y no fueron relevadas como requerimientos candidatos]</w:t>
-      </w:r>
-    </w:p>
-    <w:p>
-      <w:pPr>
-        <w:pStyle w:val="PSI-Comentario"/>
-      </w:pPr>
-    </w:p>
-    <w:p>
-      <w:pPr>
-        <w:pStyle w:val="PSI-Ttulo1"/>
-      </w:pPr>
-      <w:bookmarkStart w:id="87" w:name="_Toc235007294"/>
-      <w:bookmarkStart w:id="88" w:name="_Toc235009580"/>
-      <w:bookmarkStart w:id="89" w:name="_Toc525031965"/>
-      <w:r>
-        <w:t>Estándares Aplicables</w:t>
-      </w:r>
-      <w:bookmarkEnd w:id="87"/>
-      <w:bookmarkEnd w:id="88"/>
-      <w:bookmarkEnd w:id="89"/>
-    </w:p>
-    <w:p>
-      <w:pPr>
-        <w:pStyle w:val="PSI-Comentario"/>
-      </w:pPr>
-      <w:r>
-        <w:t>[</w:t>
-      </w:r>
-      <w:r>
-        <w:t>En este apartado se debe describir  por  referencia cualquier  estánd</w:t>
-      </w:r>
-      <w:r>
-        <w:t xml:space="preserve">ar  aplicable y  las secciones </w:t>
-      </w:r>
-      <w:r>
-        <w:t>específicas de dichos   estándares que se apliquen al sistema, como son: estándares de calidad</w:t>
-      </w:r>
-      <w:r>
-        <w:t xml:space="preserve">, </w:t>
-      </w:r>
-      <w:r>
-        <w:t>aspectos   legales,   estándares   de   seguridad   de   la información, compatibilidad del sistema operativo, etc.]</w:t>
-      </w:r>
-    </w:p>
-    <w:p>
-      <w:pPr>
-        <w:pStyle w:val="PSI-Ttulo1"/>
-      </w:pPr>
+        <w:t>Ver Estándar Programación PHP.</w:t>
+      </w:r>
     </w:p>
     <w:sectPr>
       <w:headerReference w:type="default" r:id="rId11"/>
@@ -5265,7 +3508,7 @@
             <w:rFonts w:asciiTheme="majorHAnsi" w:hAnsiTheme="majorHAnsi" w:cstheme="majorHAnsi"/>
             <w:noProof/>
           </w:rPr>
-          <w:t>7</w:t>
+          <w:t>5</w:t>
         </w:r>
         <w:r>
           <w:rPr>
@@ -5302,7 +3545,7 @@
             <w:rFonts w:asciiTheme="majorHAnsi" w:hAnsiTheme="majorHAnsi" w:cstheme="majorHAnsi"/>
             <w:noProof/>
           </w:rPr>
-          <w:t>11</w:t>
+          <w:t>9</w:t>
         </w:r>
         <w:r>
           <w:rPr>
@@ -7040,6 +5283,119 @@
     </w:lvl>
   </w:abstractNum>
   <w:abstractNum w:abstractNumId="12">
+    <w:nsid w:val="392A3B7E"/>
+    <w:multiLevelType w:val="hybridMultilevel"/>
+    <w:tmpl w:val="1A94DFFA"/>
+    <w:lvl w:ilvl="0" w:tplc="2C0A0001">
+      <w:start w:val="1"/>
+      <w:numFmt w:val="bullet"/>
+      <w:lvlText w:val=""/>
+      <w:lvlJc w:val="left"/>
+      <w:pPr>
+        <w:ind w:left="829" w:hanging="360"/>
+      </w:pPr>
+      <w:rPr>
+        <w:rFonts w:ascii="Symbol" w:hAnsi="Symbol" w:hint="default"/>
+      </w:rPr>
+    </w:lvl>
+    <w:lvl w:ilvl="1" w:tplc="2C0A0003" w:tentative="1">
+      <w:start w:val="1"/>
+      <w:numFmt w:val="bullet"/>
+      <w:lvlText w:val="o"/>
+      <w:lvlJc w:val="left"/>
+      <w:pPr>
+        <w:ind w:left="1549" w:hanging="360"/>
+      </w:pPr>
+      <w:rPr>
+        <w:rFonts w:ascii="Courier New" w:hAnsi="Courier New" w:cs="Courier New" w:hint="default"/>
+      </w:rPr>
+    </w:lvl>
+    <w:lvl w:ilvl="2" w:tplc="2C0A0005" w:tentative="1">
+      <w:start w:val="1"/>
+      <w:numFmt w:val="bullet"/>
+      <w:lvlText w:val=""/>
+      <w:lvlJc w:val="left"/>
+      <w:pPr>
+        <w:ind w:left="2269" w:hanging="360"/>
+      </w:pPr>
+      <w:rPr>
+        <w:rFonts w:ascii="Wingdings" w:hAnsi="Wingdings" w:hint="default"/>
+      </w:rPr>
+    </w:lvl>
+    <w:lvl w:ilvl="3" w:tplc="2C0A0001" w:tentative="1">
+      <w:start w:val="1"/>
+      <w:numFmt w:val="bullet"/>
+      <w:lvlText w:val=""/>
+      <w:lvlJc w:val="left"/>
+      <w:pPr>
+        <w:ind w:left="2989" w:hanging="360"/>
+      </w:pPr>
+      <w:rPr>
+        <w:rFonts w:ascii="Symbol" w:hAnsi="Symbol" w:hint="default"/>
+      </w:rPr>
+    </w:lvl>
+    <w:lvl w:ilvl="4" w:tplc="2C0A0003" w:tentative="1">
+      <w:start w:val="1"/>
+      <w:numFmt w:val="bullet"/>
+      <w:lvlText w:val="o"/>
+      <w:lvlJc w:val="left"/>
+      <w:pPr>
+        <w:ind w:left="3709" w:hanging="360"/>
+      </w:pPr>
+      <w:rPr>
+        <w:rFonts w:ascii="Courier New" w:hAnsi="Courier New" w:cs="Courier New" w:hint="default"/>
+      </w:rPr>
+    </w:lvl>
+    <w:lvl w:ilvl="5" w:tplc="2C0A0005" w:tentative="1">
+      <w:start w:val="1"/>
+      <w:numFmt w:val="bullet"/>
+      <w:lvlText w:val=""/>
+      <w:lvlJc w:val="left"/>
+      <w:pPr>
+        <w:ind w:left="4429" w:hanging="360"/>
+      </w:pPr>
+      <w:rPr>
+        <w:rFonts w:ascii="Wingdings" w:hAnsi="Wingdings" w:hint="default"/>
+      </w:rPr>
+    </w:lvl>
+    <w:lvl w:ilvl="6" w:tplc="2C0A0001" w:tentative="1">
+      <w:start w:val="1"/>
+      <w:numFmt w:val="bullet"/>
+      <w:lvlText w:val=""/>
+      <w:lvlJc w:val="left"/>
+      <w:pPr>
+        <w:ind w:left="5149" w:hanging="360"/>
+      </w:pPr>
+      <w:rPr>
+        <w:rFonts w:ascii="Symbol" w:hAnsi="Symbol" w:hint="default"/>
+      </w:rPr>
+    </w:lvl>
+    <w:lvl w:ilvl="7" w:tplc="2C0A0003" w:tentative="1">
+      <w:start w:val="1"/>
+      <w:numFmt w:val="bullet"/>
+      <w:lvlText w:val="o"/>
+      <w:lvlJc w:val="left"/>
+      <w:pPr>
+        <w:ind w:left="5869" w:hanging="360"/>
+      </w:pPr>
+      <w:rPr>
+        <w:rFonts w:ascii="Courier New" w:hAnsi="Courier New" w:cs="Courier New" w:hint="default"/>
+      </w:rPr>
+    </w:lvl>
+    <w:lvl w:ilvl="8" w:tplc="2C0A0005" w:tentative="1">
+      <w:start w:val="1"/>
+      <w:numFmt w:val="bullet"/>
+      <w:lvlText w:val=""/>
+      <w:lvlJc w:val="left"/>
+      <w:pPr>
+        <w:ind w:left="6589" w:hanging="360"/>
+      </w:pPr>
+      <w:rPr>
+        <w:rFonts w:ascii="Wingdings" w:hAnsi="Wingdings" w:hint="default"/>
+      </w:rPr>
+    </w:lvl>
+  </w:abstractNum>
+  <w:abstractNum w:abstractNumId="13">
     <w:nsid w:val="3D4C4D96"/>
     <w:multiLevelType w:val="hybridMultilevel"/>
     <w:tmpl w:val="58D09964"/>
@@ -7152,7 +5508,122 @@
       </w:rPr>
     </w:lvl>
   </w:abstractNum>
-  <w:abstractNum w:abstractNumId="13">
+  <w:abstractNum w:abstractNumId="14">
+    <w:nsid w:val="405A0266"/>
+    <w:multiLevelType w:val="hybridMultilevel"/>
+    <w:tmpl w:val="98A699E0"/>
+    <w:lvl w:ilvl="0" w:tplc="B2D2BC8E">
+      <w:start w:val="1"/>
+      <w:numFmt w:val="bullet"/>
+      <w:pStyle w:val="PSI-Normal"/>
+      <w:lvlText w:val=""/>
+      <w:lvlJc w:val="left"/>
+      <w:pPr>
+        <w:ind w:left="720" w:hanging="360"/>
+      </w:pPr>
+      <w:rPr>
+        <w:rFonts w:ascii="Symbol" w:hAnsi="Symbol" w:hint="default"/>
+        <w:color w:val="auto"/>
+      </w:rPr>
+    </w:lvl>
+    <w:lvl w:ilvl="1" w:tplc="2C0A0003" w:tentative="1">
+      <w:start w:val="1"/>
+      <w:numFmt w:val="bullet"/>
+      <w:lvlText w:val="o"/>
+      <w:lvlJc w:val="left"/>
+      <w:pPr>
+        <w:ind w:left="1440" w:hanging="360"/>
+      </w:pPr>
+      <w:rPr>
+        <w:rFonts w:ascii="Courier New" w:hAnsi="Courier New" w:cs="Courier New" w:hint="default"/>
+      </w:rPr>
+    </w:lvl>
+    <w:lvl w:ilvl="2" w:tplc="2C0A0005" w:tentative="1">
+      <w:start w:val="1"/>
+      <w:numFmt w:val="bullet"/>
+      <w:lvlText w:val=""/>
+      <w:lvlJc w:val="left"/>
+      <w:pPr>
+        <w:ind w:left="2160" w:hanging="360"/>
+      </w:pPr>
+      <w:rPr>
+        <w:rFonts w:ascii="Wingdings" w:hAnsi="Wingdings" w:hint="default"/>
+      </w:rPr>
+    </w:lvl>
+    <w:lvl w:ilvl="3" w:tplc="2C0A0001" w:tentative="1">
+      <w:start w:val="1"/>
+      <w:numFmt w:val="bullet"/>
+      <w:lvlText w:val=""/>
+      <w:lvlJc w:val="left"/>
+      <w:pPr>
+        <w:ind w:left="2880" w:hanging="360"/>
+      </w:pPr>
+      <w:rPr>
+        <w:rFonts w:ascii="Symbol" w:hAnsi="Symbol" w:hint="default"/>
+      </w:rPr>
+    </w:lvl>
+    <w:lvl w:ilvl="4" w:tplc="2C0A0003" w:tentative="1">
+      <w:start w:val="1"/>
+      <w:numFmt w:val="bullet"/>
+      <w:lvlText w:val="o"/>
+      <w:lvlJc w:val="left"/>
+      <w:pPr>
+        <w:ind w:left="3600" w:hanging="360"/>
+      </w:pPr>
+      <w:rPr>
+        <w:rFonts w:ascii="Courier New" w:hAnsi="Courier New" w:cs="Courier New" w:hint="default"/>
+      </w:rPr>
+    </w:lvl>
+    <w:lvl w:ilvl="5" w:tplc="2C0A0005" w:tentative="1">
+      <w:start w:val="1"/>
+      <w:numFmt w:val="bullet"/>
+      <w:lvlText w:val=""/>
+      <w:lvlJc w:val="left"/>
+      <w:pPr>
+        <w:ind w:left="4320" w:hanging="360"/>
+      </w:pPr>
+      <w:rPr>
+        <w:rFonts w:ascii="Wingdings" w:hAnsi="Wingdings" w:hint="default"/>
+      </w:rPr>
+    </w:lvl>
+    <w:lvl w:ilvl="6" w:tplc="2C0A0001" w:tentative="1">
+      <w:start w:val="1"/>
+      <w:numFmt w:val="bullet"/>
+      <w:lvlText w:val=""/>
+      <w:lvlJc w:val="left"/>
+      <w:pPr>
+        <w:ind w:left="5040" w:hanging="360"/>
+      </w:pPr>
+      <w:rPr>
+        <w:rFonts w:ascii="Symbol" w:hAnsi="Symbol" w:hint="default"/>
+      </w:rPr>
+    </w:lvl>
+    <w:lvl w:ilvl="7" w:tplc="2C0A0003" w:tentative="1">
+      <w:start w:val="1"/>
+      <w:numFmt w:val="bullet"/>
+      <w:lvlText w:val="o"/>
+      <w:lvlJc w:val="left"/>
+      <w:pPr>
+        <w:ind w:left="5760" w:hanging="360"/>
+      </w:pPr>
+      <w:rPr>
+        <w:rFonts w:ascii="Courier New" w:hAnsi="Courier New" w:cs="Courier New" w:hint="default"/>
+      </w:rPr>
+    </w:lvl>
+    <w:lvl w:ilvl="8" w:tplc="2C0A0005" w:tentative="1">
+      <w:start w:val="1"/>
+      <w:numFmt w:val="bullet"/>
+      <w:lvlText w:val=""/>
+      <w:lvlJc w:val="left"/>
+      <w:pPr>
+        <w:ind w:left="6480" w:hanging="360"/>
+      </w:pPr>
+      <w:rPr>
+        <w:rFonts w:ascii="Wingdings" w:hAnsi="Wingdings" w:hint="default"/>
+      </w:rPr>
+    </w:lvl>
+  </w:abstractNum>
+  <w:abstractNum w:abstractNumId="15">
     <w:nsid w:val="487036EC"/>
     <w:multiLevelType w:val="hybridMultilevel"/>
     <w:tmpl w:val="BDFE724A"/>
@@ -7238,7 +5709,7 @@
       </w:pPr>
     </w:lvl>
   </w:abstractNum>
-  <w:abstractNum w:abstractNumId="14">
+  <w:abstractNum w:abstractNumId="16">
     <w:nsid w:val="52D90BB8"/>
     <w:multiLevelType w:val="hybridMultilevel"/>
     <w:tmpl w:val="1D2461DE"/>
@@ -7352,7 +5823,7 @@
       </w:rPr>
     </w:lvl>
   </w:abstractNum>
-  <w:abstractNum w:abstractNumId="15">
+  <w:abstractNum w:abstractNumId="17">
     <w:nsid w:val="60060932"/>
     <w:multiLevelType w:val="hybridMultilevel"/>
     <w:tmpl w:val="FBC2ECF4"/>
@@ -7465,7 +5936,7 @@
       </w:rPr>
     </w:lvl>
   </w:abstractNum>
-  <w:abstractNum w:abstractNumId="16">
+  <w:abstractNum w:abstractNumId="18">
     <w:nsid w:val="708E589C"/>
     <w:multiLevelType w:val="multilevel"/>
     <w:tmpl w:val="381042DE"/>
@@ -7605,7 +6076,7 @@
       </w:rPr>
     </w:lvl>
   </w:abstractNum>
-  <w:abstractNum w:abstractNumId="17">
+  <w:abstractNum w:abstractNumId="19">
     <w:nsid w:val="730851BF"/>
     <w:multiLevelType w:val="hybridMultilevel"/>
     <w:tmpl w:val="2856D4C4"/>
@@ -7718,7 +6189,7 @@
       </w:rPr>
     </w:lvl>
   </w:abstractNum>
-  <w:abstractNum w:abstractNumId="18">
+  <w:abstractNum w:abstractNumId="20">
     <w:nsid w:val="7DD64906"/>
     <w:multiLevelType w:val="hybridMultilevel"/>
     <w:tmpl w:val="795E7434"/>
@@ -7836,13 +6307,13 @@
     <w:abstractNumId w:val="10"/>
   </w:num>
   <w:num w:numId="2">
-    <w:abstractNumId w:val="13"/>
+    <w:abstractNumId w:val="15"/>
   </w:num>
   <w:num w:numId="3">
-    <w:abstractNumId w:val="13"/>
+    <w:abstractNumId w:val="15"/>
   </w:num>
   <w:num w:numId="4">
-    <w:abstractNumId w:val="13"/>
+    <w:abstractNumId w:val="15"/>
   </w:num>
   <w:num w:numId="5">
     <w:abstractNumId w:val="1"/>
@@ -7857,28 +6328,28 @@
     <w:abstractNumId w:val="0"/>
   </w:num>
   <w:num w:numId="9">
-    <w:abstractNumId w:val="16"/>
+    <w:abstractNumId w:val="18"/>
   </w:num>
   <w:num w:numId="10">
-    <w:abstractNumId w:val="18"/>
+    <w:abstractNumId w:val="20"/>
   </w:num>
   <w:num w:numId="11">
     <w:abstractNumId w:val="7"/>
   </w:num>
   <w:num w:numId="12">
-    <w:abstractNumId w:val="14"/>
+    <w:abstractNumId w:val="16"/>
   </w:num>
   <w:num w:numId="13">
-    <w:abstractNumId w:val="12"/>
+    <w:abstractNumId w:val="13"/>
   </w:num>
   <w:num w:numId="14">
-    <w:abstractNumId w:val="15"/>
+    <w:abstractNumId w:val="17"/>
   </w:num>
   <w:num w:numId="15">
     <w:abstractNumId w:val="9"/>
   </w:num>
   <w:num w:numId="16">
-    <w:abstractNumId w:val="17"/>
+    <w:abstractNumId w:val="19"/>
   </w:num>
   <w:num w:numId="17">
     <w:abstractNumId w:val="6"/>
@@ -7894,6 +6365,12 @@
   </w:num>
   <w:num w:numId="21">
     <w:abstractNumId w:val="5"/>
+  </w:num>
+  <w:num w:numId="22">
+    <w:abstractNumId w:val="12"/>
+  </w:num>
+  <w:num w:numId="23">
+    <w:abstractNumId w:val="14"/>
   </w:num>
 </w:numbering>
 </file>
@@ -8767,9 +7244,11 @@
     <w:basedOn w:val="Normal"/>
     <w:autoRedefine/>
     <w:qFormat/>
-    <w:rsid w:val="00790945"/>
+    <w:rsid w:val="00007EEA"/>
     <w:pPr>
-      <w:ind w:left="0" w:firstLine="0"/>
+      <w:numPr>
+        <w:numId w:val="23"/>
+      </w:numPr>
       <w:jc w:val="both"/>
     </w:pPr>
     <w:rPr>
@@ -9201,7 +7680,7 @@
 </file>
 
 <file path=customXml/itemProps2.xml><?xml version="1.0" encoding="utf-8"?>
-<ds:datastoreItem xmlns:ds="http://schemas.openxmlformats.org/officeDocument/2006/customXml" ds:itemID="{D2C8DDA2-1108-4829-8368-8ED119F4217D}">
+<ds:datastoreItem xmlns:ds="http://schemas.openxmlformats.org/officeDocument/2006/customXml" ds:itemID="{579D261F-EA49-4239-9A76-B5A06497313F}">
   <ds:schemaRefs>
     <ds:schemaRef ds:uri="http://schemas.openxmlformats.org/officeDocument/2006/bibliography"/>
   </ds:schemaRefs>

--- a/Elaboración/Especificación de Requerimientos V 1.1.docx
+++ b/Elaboración/Especificación de Requerimientos V 1.1.docx
@@ -585,7 +585,7 @@
           <w:r>
             <w:fldChar w:fldCharType="separate"/>
           </w:r>
-          <w:hyperlink w:anchor="_Toc18318921" w:history="1">
+          <w:hyperlink w:anchor="_Toc18954988" w:history="1">
             <w:r>
               <w:rPr>
                 <w:rStyle w:val="Hipervnculo"/>
@@ -612,7 +612,7 @@
                 <w:noProof/>
                 <w:webHidden/>
               </w:rPr>
-              <w:instrText xml:space="preserve"> PAGEREF _Toc18318921 \h </w:instrText>
+              <w:instrText xml:space="preserve"> PAGEREF _Toc18954988 \h </w:instrText>
             </w:r>
             <w:r>
               <w:rPr>
@@ -656,7 +656,7 @@
               <w:lang w:val="es-AR" w:eastAsia="es-AR"/>
             </w:rPr>
           </w:pPr>
-          <w:hyperlink w:anchor="_Toc18318922" w:history="1">
+          <w:hyperlink w:anchor="_Toc18954989" w:history="1">
             <w:r>
               <w:rPr>
                 <w:rStyle w:val="Hipervnculo"/>
@@ -683,7 +683,7 @@
                 <w:noProof/>
                 <w:webHidden/>
               </w:rPr>
-              <w:instrText xml:space="preserve"> PAGEREF _Toc18318922 \h </w:instrText>
+              <w:instrText xml:space="preserve"> PAGEREF _Toc18954989 \h </w:instrText>
             </w:r>
             <w:r>
               <w:rPr>
@@ -727,7 +727,7 @@
               <w:lang w:val="es-AR" w:eastAsia="es-AR"/>
             </w:rPr>
           </w:pPr>
-          <w:hyperlink w:anchor="_Toc18318923" w:history="1">
+          <w:hyperlink w:anchor="_Toc18954990" w:history="1">
             <w:r>
               <w:rPr>
                 <w:rStyle w:val="Hipervnculo"/>
@@ -754,7 +754,7 @@
                 <w:noProof/>
                 <w:webHidden/>
               </w:rPr>
-              <w:instrText xml:space="preserve"> PAGEREF _Toc18318923 \h </w:instrText>
+              <w:instrText xml:space="preserve"> PAGEREF _Toc18954990 \h </w:instrText>
             </w:r>
             <w:r>
               <w:rPr>
@@ -798,7 +798,7 @@
               <w:lang w:val="es-AR" w:eastAsia="es-AR"/>
             </w:rPr>
           </w:pPr>
-          <w:hyperlink w:anchor="_Toc18318924" w:history="1">
+          <w:hyperlink w:anchor="_Toc18954991" w:history="1">
             <w:r>
               <w:rPr>
                 <w:rStyle w:val="Hipervnculo"/>
@@ -825,7 +825,7 @@
                 <w:noProof/>
                 <w:webHidden/>
               </w:rPr>
-              <w:instrText xml:space="preserve"> PAGEREF _Toc18318924 \h </w:instrText>
+              <w:instrText xml:space="preserve"> PAGEREF _Toc18954991 \h </w:instrText>
             </w:r>
             <w:r>
               <w:rPr>
@@ -869,7 +869,7 @@
               <w:lang w:val="es-AR" w:eastAsia="es-AR"/>
             </w:rPr>
           </w:pPr>
-          <w:hyperlink w:anchor="_Toc18318925" w:history="1">
+          <w:hyperlink w:anchor="_Toc18954992" w:history="1">
             <w:r>
               <w:rPr>
                 <w:rStyle w:val="Hipervnculo"/>
@@ -896,7 +896,7 @@
                 <w:noProof/>
                 <w:webHidden/>
               </w:rPr>
-              <w:instrText xml:space="preserve"> PAGEREF _Toc18318925 \h </w:instrText>
+              <w:instrText xml:space="preserve"> PAGEREF _Toc18954992 \h </w:instrText>
             </w:r>
             <w:r>
               <w:rPr>
@@ -916,7 +916,7 @@
                 <w:noProof/>
                 <w:webHidden/>
               </w:rPr>
-              <w:t>4</w:t>
+              <w:t>5</w:t>
             </w:r>
             <w:r>
               <w:rPr>
@@ -940,7 +940,7 @@
               <w:lang w:val="es-AR" w:eastAsia="es-AR"/>
             </w:rPr>
           </w:pPr>
-          <w:hyperlink w:anchor="_Toc18318926" w:history="1">
+          <w:hyperlink w:anchor="_Toc18954993" w:history="1">
             <w:r>
               <w:rPr>
                 <w:rStyle w:val="Hipervnculo"/>
@@ -967,7 +967,7 @@
                 <w:noProof/>
                 <w:webHidden/>
               </w:rPr>
-              <w:instrText xml:space="preserve"> PAGEREF _Toc18318926 \h </w:instrText>
+              <w:instrText xml:space="preserve"> PAGEREF _Toc18954993 \h </w:instrText>
             </w:r>
             <w:r>
               <w:rPr>
@@ -1011,7 +1011,7 @@
               <w:lang w:val="es-AR" w:eastAsia="es-AR"/>
             </w:rPr>
           </w:pPr>
-          <w:hyperlink w:anchor="_Toc18318927" w:history="1">
+          <w:hyperlink w:anchor="_Toc18954994" w:history="1">
             <w:r>
               <w:rPr>
                 <w:rStyle w:val="Hipervnculo"/>
@@ -1038,7 +1038,7 @@
                 <w:noProof/>
                 <w:webHidden/>
               </w:rPr>
-              <w:instrText xml:space="preserve"> PAGEREF _Toc18318927 \h </w:instrText>
+              <w:instrText xml:space="preserve"> PAGEREF _Toc18954994 \h </w:instrText>
             </w:r>
             <w:r>
               <w:rPr>
@@ -1058,7 +1058,7 @@
                 <w:noProof/>
                 <w:webHidden/>
               </w:rPr>
-              <w:t>5</w:t>
+              <w:t>6</w:t>
             </w:r>
             <w:r>
               <w:rPr>
@@ -1082,7 +1082,7 @@
               <w:lang w:val="es-AR" w:eastAsia="es-AR"/>
             </w:rPr>
           </w:pPr>
-          <w:hyperlink w:anchor="_Toc18318928" w:history="1">
+          <w:hyperlink w:anchor="_Toc18954995" w:history="1">
             <w:r>
               <w:rPr>
                 <w:rStyle w:val="Hipervnculo"/>
@@ -1109,7 +1109,7 @@
                 <w:noProof/>
                 <w:webHidden/>
               </w:rPr>
-              <w:instrText xml:space="preserve"> PAGEREF _Toc18318928 \h </w:instrText>
+              <w:instrText xml:space="preserve"> PAGEREF _Toc18954995 \h </w:instrText>
             </w:r>
             <w:r>
               <w:rPr>
@@ -1129,7 +1129,7 @@
                 <w:noProof/>
                 <w:webHidden/>
               </w:rPr>
-              <w:t>7</w:t>
+              <w:t>8</w:t>
             </w:r>
             <w:r>
               <w:rPr>
@@ -1153,7 +1153,7 @@
               <w:lang w:val="es-AR" w:eastAsia="es-AR"/>
             </w:rPr>
           </w:pPr>
-          <w:hyperlink w:anchor="_Toc18318929" w:history="1">
+          <w:hyperlink w:anchor="_Toc18954996" w:history="1">
             <w:r>
               <w:rPr>
                 <w:rStyle w:val="Hipervnculo"/>
@@ -1180,7 +1180,7 @@
                 <w:noProof/>
                 <w:webHidden/>
               </w:rPr>
-              <w:instrText xml:space="preserve"> PAGEREF _Toc18318929 \h </w:instrText>
+              <w:instrText xml:space="preserve"> PAGEREF _Toc18954996 \h </w:instrText>
             </w:r>
             <w:r>
               <w:rPr>
@@ -1200,7 +1200,7 @@
                 <w:noProof/>
                 <w:webHidden/>
               </w:rPr>
-              <w:t>7</w:t>
+              <w:t>8</w:t>
             </w:r>
             <w:r>
               <w:rPr>
@@ -1224,7 +1224,7 @@
               <w:lang w:val="es-AR" w:eastAsia="es-AR"/>
             </w:rPr>
           </w:pPr>
-          <w:hyperlink w:anchor="_Toc18318930" w:history="1">
+          <w:hyperlink w:anchor="_Toc18954997" w:history="1">
             <w:r>
               <w:rPr>
                 <w:rStyle w:val="Hipervnculo"/>
@@ -1251,7 +1251,7 @@
                 <w:noProof/>
                 <w:webHidden/>
               </w:rPr>
-              <w:instrText xml:space="preserve"> PAGEREF _Toc18318930 \h </w:instrText>
+              <w:instrText xml:space="preserve"> PAGEREF _Toc18954997 \h </w:instrText>
             </w:r>
             <w:r>
               <w:rPr>
@@ -1271,7 +1271,7 @@
                 <w:noProof/>
                 <w:webHidden/>
               </w:rPr>
-              <w:t>7</w:t>
+              <w:t>8</w:t>
             </w:r>
             <w:r>
               <w:rPr>
@@ -1295,7 +1295,7 @@
               <w:lang w:val="es-AR" w:eastAsia="es-AR"/>
             </w:rPr>
           </w:pPr>
-          <w:hyperlink w:anchor="_Toc18318931" w:history="1">
+          <w:hyperlink w:anchor="_Toc18954998" w:history="1">
             <w:r>
               <w:rPr>
                 <w:rStyle w:val="Hipervnculo"/>
@@ -1322,7 +1322,7 @@
                 <w:noProof/>
                 <w:webHidden/>
               </w:rPr>
-              <w:instrText xml:space="preserve"> PAGEREF _Toc18318931 \h </w:instrText>
+              <w:instrText xml:space="preserve"> PAGEREF _Toc18954998 \h </w:instrText>
             </w:r>
             <w:r>
               <w:rPr>
@@ -1342,7 +1342,7 @@
                 <w:noProof/>
                 <w:webHidden/>
               </w:rPr>
-              <w:t>7</w:t>
+              <w:t>8</w:t>
             </w:r>
             <w:r>
               <w:rPr>
@@ -1366,7 +1366,7 @@
               <w:lang w:val="es-AR" w:eastAsia="es-AR"/>
             </w:rPr>
           </w:pPr>
-          <w:hyperlink w:anchor="_Toc18318932" w:history="1">
+          <w:hyperlink w:anchor="_Toc18954999" w:history="1">
             <w:r>
               <w:rPr>
                 <w:rStyle w:val="Hipervnculo"/>
@@ -1394,7 +1394,7 @@
                 <w:noProof/>
                 <w:webHidden/>
               </w:rPr>
-              <w:instrText xml:space="preserve"> PAGEREF _Toc18318932 \h </w:instrText>
+              <w:instrText xml:space="preserve"> PAGEREF _Toc18954999 \h </w:instrText>
             </w:r>
             <w:r>
               <w:rPr>
@@ -1414,7 +1414,7 @@
                 <w:noProof/>
                 <w:webHidden/>
               </w:rPr>
-              <w:t>8</w:t>
+              <w:t>9</w:t>
             </w:r>
             <w:r>
               <w:rPr>
@@ -1438,7 +1438,7 @@
               <w:lang w:val="es-AR" w:eastAsia="es-AR"/>
             </w:rPr>
           </w:pPr>
-          <w:hyperlink w:anchor="_Toc18318933" w:history="1">
+          <w:hyperlink w:anchor="_Toc18955000" w:history="1">
             <w:r>
               <w:rPr>
                 <w:rStyle w:val="Hipervnculo"/>
@@ -1465,7 +1465,7 @@
                 <w:noProof/>
                 <w:webHidden/>
               </w:rPr>
-              <w:instrText xml:space="preserve"> PAGEREF _Toc18318933 \h </w:instrText>
+              <w:instrText xml:space="preserve"> PAGEREF _Toc18955000 \h </w:instrText>
             </w:r>
             <w:r>
               <w:rPr>
@@ -1485,7 +1485,7 @@
                 <w:noProof/>
                 <w:webHidden/>
               </w:rPr>
-              <w:t>8</w:t>
+              <w:t>9</w:t>
             </w:r>
             <w:r>
               <w:rPr>
@@ -1509,7 +1509,7 @@
               <w:lang w:val="es-AR" w:eastAsia="es-AR"/>
             </w:rPr>
           </w:pPr>
-          <w:hyperlink w:anchor="_Toc18318934" w:history="1">
+          <w:hyperlink w:anchor="_Toc18955001" w:history="1">
             <w:r>
               <w:rPr>
                 <w:rStyle w:val="Hipervnculo"/>
@@ -1536,7 +1536,7 @@
                 <w:noProof/>
                 <w:webHidden/>
               </w:rPr>
-              <w:instrText xml:space="preserve"> PAGEREF _Toc18318934 \h </w:instrText>
+              <w:instrText xml:space="preserve"> PAGEREF _Toc18955001 \h </w:instrText>
             </w:r>
             <w:r>
               <w:rPr>
@@ -1556,7 +1556,7 @@
                 <w:noProof/>
                 <w:webHidden/>
               </w:rPr>
-              <w:t>8</w:t>
+              <w:t>9</w:t>
             </w:r>
             <w:r>
               <w:rPr>
@@ -1580,7 +1580,7 @@
               <w:lang w:val="es-AR" w:eastAsia="es-AR"/>
             </w:rPr>
           </w:pPr>
-          <w:hyperlink w:anchor="_Toc18318935" w:history="1">
+          <w:hyperlink w:anchor="_Toc18955002" w:history="1">
             <w:r>
               <w:rPr>
                 <w:rStyle w:val="Hipervnculo"/>
@@ -1607,7 +1607,7 @@
                 <w:noProof/>
                 <w:webHidden/>
               </w:rPr>
-              <w:instrText xml:space="preserve"> PAGEREF _Toc18318935 \h </w:instrText>
+              <w:instrText xml:space="preserve"> PAGEREF _Toc18955002 \h </w:instrText>
             </w:r>
             <w:r>
               <w:rPr>
@@ -1651,7 +1651,7 @@
               <w:lang w:val="es-AR" w:eastAsia="es-AR"/>
             </w:rPr>
           </w:pPr>
-          <w:hyperlink w:anchor="_Toc18318936" w:history="1">
+          <w:hyperlink w:anchor="_Toc18955003" w:history="1">
             <w:r>
               <w:rPr>
                 <w:rStyle w:val="Hipervnculo"/>
@@ -1678,7 +1678,7 @@
                 <w:noProof/>
                 <w:webHidden/>
               </w:rPr>
-              <w:instrText xml:space="preserve"> PAGEREF _Toc18318936 \h </w:instrText>
+              <w:instrText xml:space="preserve"> PAGEREF _Toc18955003 \h </w:instrText>
             </w:r>
             <w:r>
               <w:rPr>
@@ -1698,7 +1698,7 @@
                 <w:noProof/>
                 <w:webHidden/>
               </w:rPr>
-              <w:t>9</w:t>
+              <w:t>10</w:t>
             </w:r>
             <w:r>
               <w:rPr>
@@ -1722,7 +1722,7 @@
               <w:lang w:val="es-AR" w:eastAsia="es-AR"/>
             </w:rPr>
           </w:pPr>
-          <w:hyperlink w:anchor="_Toc18318937" w:history="1">
+          <w:hyperlink w:anchor="_Toc18955004" w:history="1">
             <w:r>
               <w:rPr>
                 <w:rStyle w:val="Hipervnculo"/>
@@ -1749,7 +1749,7 @@
                 <w:noProof/>
                 <w:webHidden/>
               </w:rPr>
-              <w:instrText xml:space="preserve"> PAGEREF _Toc18318937 \h </w:instrText>
+              <w:instrText xml:space="preserve"> PAGEREF _Toc18955004 \h </w:instrText>
             </w:r>
             <w:r>
               <w:rPr>
@@ -1769,7 +1769,7 @@
                 <w:noProof/>
                 <w:webHidden/>
               </w:rPr>
-              <w:t>9</w:t>
+              <w:t>10</w:t>
             </w:r>
             <w:r>
               <w:rPr>
@@ -1793,7 +1793,7 @@
               <w:lang w:val="es-AR" w:eastAsia="es-AR"/>
             </w:rPr>
           </w:pPr>
-          <w:hyperlink w:anchor="_Toc18318938" w:history="1">
+          <w:hyperlink w:anchor="_Toc18955005" w:history="1">
             <w:r>
               <w:rPr>
                 <w:rStyle w:val="Hipervnculo"/>
@@ -1820,7 +1820,7 @@
                 <w:noProof/>
                 <w:webHidden/>
               </w:rPr>
-              <w:instrText xml:space="preserve"> PAGEREF _Toc18318938 \h </w:instrText>
+              <w:instrText xml:space="preserve"> PAGEREF _Toc18955005 \h </w:instrText>
             </w:r>
             <w:r>
               <w:rPr>
@@ -1840,7 +1840,7 @@
                 <w:noProof/>
                 <w:webHidden/>
               </w:rPr>
-              <w:t>9</w:t>
+              <w:t>10</w:t>
             </w:r>
             <w:r>
               <w:rPr>
@@ -1864,7 +1864,7 @@
               <w:lang w:val="es-AR" w:eastAsia="es-AR"/>
             </w:rPr>
           </w:pPr>
-          <w:hyperlink w:anchor="_Toc18318939" w:history="1">
+          <w:hyperlink w:anchor="_Toc18955006" w:history="1">
             <w:r>
               <w:rPr>
                 <w:rStyle w:val="Hipervnculo"/>
@@ -1891,7 +1891,7 @@
                 <w:noProof/>
                 <w:webHidden/>
               </w:rPr>
-              <w:instrText xml:space="preserve"> PAGEREF _Toc18318939 \h </w:instrText>
+              <w:instrText xml:space="preserve"> PAGEREF _Toc18955006 \h </w:instrText>
             </w:r>
             <w:r>
               <w:rPr>
@@ -1911,7 +1911,7 @@
                 <w:noProof/>
                 <w:webHidden/>
               </w:rPr>
-              <w:t>9</w:t>
+              <w:t>10</w:t>
             </w:r>
             <w:r>
               <w:rPr>
@@ -2037,7 +2037,7 @@
       <w:bookmarkStart w:id="2" w:name="_Toc234647510"/>
       <w:bookmarkStart w:id="3" w:name="_Toc235007263"/>
       <w:bookmarkStart w:id="4" w:name="_Toc235009550"/>
-      <w:bookmarkStart w:id="5" w:name="_Toc18318921"/>
+      <w:bookmarkStart w:id="5" w:name="_Toc18954988"/>
       <w:r>
         <w:t>Introducción</w:t>
       </w:r>
@@ -2054,7 +2054,7 @@
       </w:pPr>
       <w:bookmarkStart w:id="6" w:name="_Toc235007264"/>
       <w:bookmarkStart w:id="7" w:name="_Toc235009551"/>
-      <w:bookmarkStart w:id="8" w:name="_Toc18318922"/>
+      <w:bookmarkStart w:id="8" w:name="_Toc18954989"/>
       <w:r>
         <w:t>Propósito</w:t>
       </w:r>
@@ -2103,11 +2103,16 @@
     </w:p>
     <w:p>
       <w:pPr>
+        <w:pStyle w:val="PSI-Ttulo2"/>
+      </w:pPr>
+    </w:p>
+    <w:p>
+      <w:pPr>
         <w:pStyle w:val="PSI-Ttulo1"/>
       </w:pPr>
       <w:bookmarkStart w:id="9" w:name="_Toc235007266"/>
       <w:bookmarkStart w:id="10" w:name="_Toc235009553"/>
-      <w:bookmarkStart w:id="11" w:name="_Toc18318923"/>
+      <w:bookmarkStart w:id="11" w:name="_Toc18954990"/>
       <w:r>
         <w:t>Descripción General</w:t>
       </w:r>
@@ -2121,7 +2126,7 @@
       </w:pPr>
       <w:bookmarkStart w:id="12" w:name="_Toc235007268"/>
       <w:bookmarkStart w:id="13" w:name="_Toc235009554"/>
-      <w:bookmarkStart w:id="14" w:name="_Toc18318924"/>
+      <w:bookmarkStart w:id="14" w:name="_Toc18954991"/>
       <w:r>
         <w:t>Funciones del Producto</w:t>
       </w:r>
@@ -2216,7 +2221,17 @@
       </w:pPr>
       <w:bookmarkStart w:id="15" w:name="_Toc235007269"/>
       <w:bookmarkStart w:id="16" w:name="_Toc235009555"/>
-      <w:bookmarkStart w:id="17" w:name="_Toc18318925"/>
+    </w:p>
+    <w:p>
+      <w:pPr>
+        <w:pStyle w:val="PSI-Ttulo2"/>
+      </w:pPr>
+    </w:p>
+    <w:p>
+      <w:pPr>
+        <w:pStyle w:val="PSI-Ttulo2"/>
+      </w:pPr>
+      <w:bookmarkStart w:id="17" w:name="_Toc18954992"/>
       <w:r>
         <w:t>Característica del Usuario</w:t>
       </w:r>
@@ -2253,7 +2268,6 @@
         <w:pStyle w:val="PSI-Normal"/>
       </w:pPr>
       <w:r>
-        <w:lastRenderedPageBreak/>
         <w:t xml:space="preserve">Su formación implica el estudio y aprendizaje de entre otras tareas, del manejo y desempeño en la utilización de sistemas operativos, entre ellos Microsoft Windows y distribuciones GNU/Linux. Además de las actividades que realiza diariamente en su día a día, las cuales son propiamente administrativas.    </w:t>
       </w:r>
     </w:p>
@@ -2278,7 +2292,17 @@
         <w:pStyle w:val="PSI-Ttulo2"/>
       </w:pPr>
       <w:bookmarkStart w:id="18" w:name="_Toc235009556"/>
-      <w:bookmarkStart w:id="19" w:name="_Toc18318926"/>
+    </w:p>
+    <w:p>
+      <w:pPr>
+        <w:pStyle w:val="PSI-Ttulo2"/>
+      </w:pPr>
+    </w:p>
+    <w:p>
+      <w:pPr>
+        <w:pStyle w:val="PSI-Ttulo2"/>
+      </w:pPr>
+      <w:bookmarkStart w:id="19" w:name="_Toc18954993"/>
       <w:r>
         <w:t>Enunciado del Problema del Cliente</w:t>
       </w:r>
@@ -2351,6 +2375,7 @@
         <w:pStyle w:val="PSI-Normal"/>
       </w:pPr>
       <w:r>
+        <w:lastRenderedPageBreak/>
         <w:t>Los</w:t>
       </w:r>
       <w:r>
@@ -2420,7 +2445,22 @@
       </w:pPr>
       <w:bookmarkStart w:id="20" w:name="_Toc235007275"/>
       <w:bookmarkStart w:id="21" w:name="_Toc235009561"/>
-      <w:bookmarkStart w:id="22" w:name="_Toc18318927"/>
+    </w:p>
+    <w:p>
+      <w:pPr>
+        <w:pStyle w:val="PSI-Ttulo1"/>
+      </w:pPr>
+    </w:p>
+    <w:p>
+      <w:pPr>
+        <w:pStyle w:val="PSI-Ttulo1"/>
+      </w:pPr>
+    </w:p>
+    <w:p>
+      <w:pPr>
+        <w:pStyle w:val="PSI-Ttulo1"/>
+      </w:pPr>
+      <w:bookmarkStart w:id="22" w:name="_Toc18954994"/>
       <w:r>
         <w:t>Requerimientos Funcionales</w:t>
       </w:r>
@@ -2461,8 +2501,196 @@
         <w:pStyle w:val="PSI-Normal"/>
       </w:pPr>
       <w:r>
+        <w:t>Permitir a los empleados de S</w:t>
+      </w:r>
+      <w:r>
+        <w:t xml:space="preserve">ecretaría </w:t>
+      </w:r>
+      <w:r>
+        <w:t>A</w:t>
+      </w:r>
+      <w:r>
+        <w:t>cadémica</w:t>
+      </w:r>
+      <w:r>
+        <w:t xml:space="preserve"> enviar notificaciones de alerta a los docentes mediante un correo electrónico auto programado (para que envíen el programa, y para que pasen a firmar) y mantener un registro de ellas. </w:t>
+      </w:r>
+    </w:p>
+    <w:p>
+      <w:pPr>
+        <w:pStyle w:val="PSI-Normal"/>
+      </w:pPr>
+      <w:r>
+        <w:t>Permitir a los docentes</w:t>
+      </w:r>
+      <w:r>
+        <w:t xml:space="preserve"> responsables de la asignatura</w:t>
+      </w:r>
+      <w:r>
+        <w:t xml:space="preserve"> la carga de datos del programa mediante formularios.</w:t>
+      </w:r>
+    </w:p>
+    <w:p>
+      <w:pPr>
+        <w:pStyle w:val="PSI-Normal"/>
+      </w:pPr>
+      <w:r>
+        <w:t>Generar el programa (documento en PDF), con los datos del formulario.</w:t>
+      </w:r>
+    </w:p>
+    <w:p>
+      <w:pPr>
+        <w:pStyle w:val="PSI-Normal"/>
+      </w:pPr>
+      <w:r>
+        <w:t>Permitir a los empleados de S</w:t>
+      </w:r>
+      <w:r>
+        <w:t xml:space="preserve">ecretaría </w:t>
+      </w:r>
+      <w:r>
+        <w:t>A</w:t>
+      </w:r>
+      <w:r>
+        <w:t>cadémica</w:t>
+      </w:r>
+      <w:r>
+        <w:t xml:space="preserve"> revisar que determinados datos del programa (nombre, códigos, correlatividades, contenido mínimo) sean correctos y comentar en el caso de que no lo sean.</w:t>
+      </w:r>
+    </w:p>
+    <w:p>
+      <w:pPr>
+        <w:pStyle w:val="PSI-Normal"/>
+      </w:pPr>
+      <w:r>
+        <w:t>Permitir al director del departamento revisar que determinados datos del programa (a definir) sean correctos y comentar en el caso de que no lo sean.</w:t>
+      </w:r>
+    </w:p>
+    <w:p>
+      <w:pPr>
+        <w:pStyle w:val="PSI-Normal"/>
+      </w:pPr>
+      <w:r>
+        <w:t>Permitir a los empleados de S</w:t>
+      </w:r>
+      <w:r>
+        <w:t xml:space="preserve">ecretaría </w:t>
+      </w:r>
+      <w:r>
+        <w:t>A</w:t>
+      </w:r>
+      <w:r>
+        <w:t>cadémica</w:t>
+      </w:r>
+      <w:r>
+        <w:t xml:space="preserve"> subir el programa válido (firmado) digitalizado.  </w:t>
+      </w:r>
+    </w:p>
+    <w:p>
+      <w:pPr>
+        <w:pStyle w:val="PSI-Normal"/>
+      </w:pPr>
+      <w:r>
+        <w:t>Permitir a la comunidad universitaria (alumnos, docentes y empleados de S</w:t>
+      </w:r>
+      <w:r>
+        <w:t xml:space="preserve">ecretaría </w:t>
+      </w:r>
+      <w:r>
+        <w:t>A</w:t>
+      </w:r>
+      <w:r>
+        <w:t>cadémica</w:t>
+      </w:r>
+      <w:r>
+        <w:t>) visualizar los programas en PDF</w:t>
+      </w:r>
+      <w:r>
+        <w:t>, luego de que los mismos se encuentren aprobados por empleado Secretaría Académica y Departamento y posteriormente digitalizados con sus firmas</w:t>
+      </w:r>
+      <w:r>
+        <w:t>.</w:t>
+      </w:r>
+    </w:p>
+    <w:p>
+      <w:pPr>
+        <w:pStyle w:val="PSI-Normal"/>
+      </w:pPr>
+      <w:r>
+        <w:t>Permitir a los empleados de S</w:t>
+      </w:r>
+      <w:r>
+        <w:t xml:space="preserve">ecretaría </w:t>
+      </w:r>
+      <w:r>
+        <w:t>A</w:t>
+      </w:r>
+      <w:r>
+        <w:t>cadémica</w:t>
+      </w:r>
+      <w:r>
+        <w:t xml:space="preserve"> hacer un seguimiento de la ubicación física de los programas firmados.</w:t>
+      </w:r>
+    </w:p>
+    <w:p>
+      <w:pPr>
+        <w:pStyle w:val="PSI-Normal"/>
+      </w:pPr>
+      <w:r>
+        <w:t>Permitir alta/baja/modificación de docentes responsables</w:t>
+      </w:r>
+      <w:r>
+        <w:t xml:space="preserve"> de asignaturas.</w:t>
+      </w:r>
+    </w:p>
+    <w:p>
+      <w:pPr>
+        <w:pStyle w:val="PSI-Normal"/>
+      </w:pPr>
+      <w:r>
         <w:lastRenderedPageBreak/>
-        <w:t>Permitir a los empleados de S</w:t>
+        <w:t>Permitir alta/baja/modificación de asignaturas</w:t>
+      </w:r>
+    </w:p>
+    <w:p>
+      <w:pPr>
+        <w:pStyle w:val="PSI-Normal"/>
+      </w:pPr>
+      <w:r>
+        <w:t>Permitir alta/baja/modificación de carreras</w:t>
+      </w:r>
+    </w:p>
+    <w:p>
+      <w:pPr>
+        <w:pStyle w:val="PSI-Normal"/>
+      </w:pPr>
+      <w:r>
+        <w:t>Permitir alta/</w:t>
+      </w:r>
+      <w:r>
+        <w:t>baja/modificación de Planes</w:t>
+      </w:r>
+    </w:p>
+    <w:p>
+      <w:pPr>
+        <w:pStyle w:val="PSI-Normal"/>
+      </w:pPr>
+      <w:r>
+        <w:t>Permitir que se almacenen varios programas por asignatura</w:t>
+      </w:r>
+    </w:p>
+    <w:p>
+      <w:pPr>
+        <w:pStyle w:val="PSI-Normal"/>
+      </w:pPr>
+      <w:r>
+        <w:t xml:space="preserve">Permitir </w:t>
+      </w:r>
+      <w:r>
+        <w:t xml:space="preserve">a los </w:t>
+      </w:r>
+      <w:r>
+        <w:t>empleados de S</w:t>
       </w:r>
       <w:r>
         <w:t xml:space="preserve">ecretaría </w:t>
@@ -2474,7 +2702,15 @@
         <w:t>cadémica</w:t>
       </w:r>
       <w:r>
-        <w:t xml:space="preserve"> enviar notificaciones de alerta a los docentes mediante un correo electrónico auto programado (para que envíen el programa, y para que pasen a firmar) y mantener un registro de ellas. </w:t>
+        <w:t xml:space="preserve"> cambiar un programa escaneado en </w:t>
+      </w:r>
+      <w:proofErr w:type="spellStart"/>
+      <w:r>
+        <w:t>pdf</w:t>
+      </w:r>
+      <w:proofErr w:type="spellEnd"/>
+      <w:r>
+        <w:t xml:space="preserve">, en el caso de haber subido el incorrecto. </w:t>
       </w:r>
     </w:p>
     <w:p>
@@ -2482,13 +2718,31 @@
         <w:pStyle w:val="PSI-Normal"/>
       </w:pPr>
       <w:r>
-        <w:t>Permitir a los docentes</w:t>
-      </w:r>
-      <w:r>
-        <w:t xml:space="preserve"> responsables de la asignatura</w:t>
-      </w:r>
-      <w:r>
-        <w:t xml:space="preserve"> la carga de datos del programa mediante formularios.</w:t>
+        <w:t>Permitir a</w:t>
+      </w:r>
+      <w:r>
+        <w:t xml:space="preserve"> </w:t>
+      </w:r>
+      <w:r>
+        <w:t>l</w:t>
+      </w:r>
+      <w:r>
+        <w:t>os</w:t>
+      </w:r>
+      <w:r>
+        <w:t xml:space="preserve"> empleados de S</w:t>
+      </w:r>
+      <w:r>
+        <w:t xml:space="preserve">ecretaría </w:t>
+      </w:r>
+      <w:r>
+        <w:t>A</w:t>
+      </w:r>
+      <w:r>
+        <w:t>cadémica</w:t>
+      </w:r>
+      <w:r>
+        <w:t xml:space="preserve"> obtener listado de las asignaturas en la cuales no se presentaron los programas de acuerdo a un año especifico.</w:t>
       </w:r>
     </w:p>
     <w:p>
@@ -2496,7 +2750,31 @@
         <w:pStyle w:val="PSI-Normal"/>
       </w:pPr>
       <w:r>
-        <w:t>Generar el programa (documento en PDF), con los datos del formulario.</w:t>
+        <w:t>Permitir a</w:t>
+      </w:r>
+      <w:r>
+        <w:t xml:space="preserve"> </w:t>
+      </w:r>
+      <w:r>
+        <w:t>l</w:t>
+      </w:r>
+      <w:r>
+        <w:t>os</w:t>
+      </w:r>
+      <w:r>
+        <w:t xml:space="preserve"> empleados de S</w:t>
+      </w:r>
+      <w:r>
+        <w:t xml:space="preserve">ecretaría </w:t>
+      </w:r>
+      <w:r>
+        <w:t>A</w:t>
+      </w:r>
+      <w:r>
+        <w:t>cadémica</w:t>
+      </w:r>
+      <w:r>
+        <w:t xml:space="preserve"> obtener un listado de los diferentes planes de cada carrera.</w:t>
       </w:r>
     </w:p>
     <w:p>
@@ -2504,7 +2782,19 @@
         <w:pStyle w:val="PSI-Normal"/>
       </w:pPr>
       <w:r>
-        <w:t>Permitir a los empleados de S</w:t>
+        <w:t>Permitir a</w:t>
+      </w:r>
+      <w:r>
+        <w:t xml:space="preserve"> </w:t>
+      </w:r>
+      <w:r>
+        <w:t>l</w:t>
+      </w:r>
+      <w:r>
+        <w:t>os</w:t>
+      </w:r>
+      <w:r>
+        <w:t xml:space="preserve"> empleados de S</w:t>
       </w:r>
       <w:r>
         <w:t xml:space="preserve">ecretaría </w:t>
@@ -2516,7 +2806,19 @@
         <w:t>cadémica</w:t>
       </w:r>
       <w:r>
-        <w:t xml:space="preserve"> revisar que determinados datos del programa (nombre, códigos, correlatividades, contenido mínimo) sean correctos y comentar en el caso de que no lo sean.</w:t>
+        <w:t xml:space="preserve"> seleccionar la ubicación a la cual fue enviado el programa o donde se encuentra el mismo, mediante una lista desplegable (S</w:t>
+      </w:r>
+      <w:r>
+        <w:t xml:space="preserve">ecretaría </w:t>
+      </w:r>
+      <w:r>
+        <w:t>A</w:t>
+      </w:r>
+      <w:r>
+        <w:t>cadémica</w:t>
+      </w:r>
+      <w:r>
+        <w:t xml:space="preserve">, Departamento). </w:t>
       </w:r>
     </w:p>
     <w:p>
@@ -2524,269 +2826,6 @@
         <w:pStyle w:val="PSI-Normal"/>
       </w:pPr>
       <w:r>
-        <w:t>Permitir al director del departamento revisar que determinados datos del programa (a definir) sean correctos y comentar en el caso de que no lo sean.</w:t>
-      </w:r>
-    </w:p>
-    <w:p>
-      <w:pPr>
-        <w:pStyle w:val="PSI-Normal"/>
-      </w:pPr>
-      <w:r>
-        <w:t>Permitir a los empleados de S</w:t>
-      </w:r>
-      <w:r>
-        <w:t xml:space="preserve">ecretaría </w:t>
-      </w:r>
-      <w:r>
-        <w:t>A</w:t>
-      </w:r>
-      <w:r>
-        <w:t>cadémica</w:t>
-      </w:r>
-      <w:r>
-        <w:t xml:space="preserve"> subir el programa válido (firmado) digitalizado.  </w:t>
-      </w:r>
-    </w:p>
-    <w:p>
-      <w:pPr>
-        <w:pStyle w:val="PSI-Normal"/>
-      </w:pPr>
-      <w:r>
-        <w:t>Permitir a la comunidad universitaria (alumnos, docentes y empleados de S</w:t>
-      </w:r>
-      <w:r>
-        <w:t xml:space="preserve">ecretaría </w:t>
-      </w:r>
-      <w:r>
-        <w:t>A</w:t>
-      </w:r>
-      <w:r>
-        <w:t>cadémica</w:t>
-      </w:r>
-      <w:r>
-        <w:t>) visualizar los programas en PDF</w:t>
-      </w:r>
-      <w:r>
-        <w:t>, luego de que los mismos se encuentren aprobados por empleado Secretaría Académica y Departamento y posteriormente digitalizados con sus firmas</w:t>
-      </w:r>
-      <w:r>
-        <w:t>.</w:t>
-      </w:r>
-    </w:p>
-    <w:p>
-      <w:pPr>
-        <w:pStyle w:val="PSI-Normal"/>
-      </w:pPr>
-      <w:r>
-        <w:t>Permitir a los empleados de S</w:t>
-      </w:r>
-      <w:r>
-        <w:t xml:space="preserve">ecretaría </w:t>
-      </w:r>
-      <w:r>
-        <w:t>A</w:t>
-      </w:r>
-      <w:r>
-        <w:t>cadémica</w:t>
-      </w:r>
-      <w:r>
-        <w:t xml:space="preserve"> hacer un seguimiento de la ubicación física de los programas firmados.</w:t>
-      </w:r>
-    </w:p>
-    <w:p>
-      <w:pPr>
-        <w:pStyle w:val="PSI-Normal"/>
-      </w:pPr>
-      <w:r>
-        <w:t>Permitir alta/baja/modificación de docentes responsables</w:t>
-      </w:r>
-      <w:r>
-        <w:t xml:space="preserve"> de asignaturas.</w:t>
-      </w:r>
-    </w:p>
-    <w:p>
-      <w:pPr>
-        <w:pStyle w:val="PSI-Normal"/>
-      </w:pPr>
-      <w:r>
-        <w:t>Permitir alta/baja/modificación de asignaturas</w:t>
-      </w:r>
-    </w:p>
-    <w:p>
-      <w:pPr>
-        <w:pStyle w:val="PSI-Normal"/>
-      </w:pPr>
-      <w:r>
-        <w:t>Permitir alta/baja/modificación de carreras</w:t>
-      </w:r>
-    </w:p>
-    <w:p>
-      <w:pPr>
-        <w:pStyle w:val="PSI-Normal"/>
-      </w:pPr>
-      <w:r>
-        <w:t>Permitir alta/</w:t>
-      </w:r>
-      <w:r>
-        <w:t>baja/modificación de Planes</w:t>
-      </w:r>
-    </w:p>
-    <w:p>
-      <w:pPr>
-        <w:pStyle w:val="PSI-Normal"/>
-      </w:pPr>
-      <w:r>
-        <w:t>Permitir que se almacenen varios programas por asignatura</w:t>
-      </w:r>
-    </w:p>
-    <w:p>
-      <w:pPr>
-        <w:pStyle w:val="PSI-Normal"/>
-      </w:pPr>
-      <w:r>
-        <w:t xml:space="preserve">Permitir </w:t>
-      </w:r>
-      <w:r>
-        <w:t xml:space="preserve">a los </w:t>
-      </w:r>
-      <w:r>
-        <w:t>empleados de S</w:t>
-      </w:r>
-      <w:r>
-        <w:t xml:space="preserve">ecretaría </w:t>
-      </w:r>
-      <w:r>
-        <w:t>A</w:t>
-      </w:r>
-      <w:r>
-        <w:t>cadémica</w:t>
-      </w:r>
-      <w:r>
-        <w:t xml:space="preserve"> cambiar un programa escaneado en </w:t>
-      </w:r>
-      <w:proofErr w:type="spellStart"/>
-      <w:r>
-        <w:t>pdf</w:t>
-      </w:r>
-      <w:proofErr w:type="spellEnd"/>
-      <w:r>
-        <w:t xml:space="preserve">, en el caso de haber subido el incorrecto. </w:t>
-      </w:r>
-    </w:p>
-    <w:p>
-      <w:pPr>
-        <w:pStyle w:val="PSI-Normal"/>
-      </w:pPr>
-      <w:r>
-        <w:t>Permitir a</w:t>
-      </w:r>
-      <w:r>
-        <w:t xml:space="preserve"> </w:t>
-      </w:r>
-      <w:r>
-        <w:t>l</w:t>
-      </w:r>
-      <w:r>
-        <w:t>os</w:t>
-      </w:r>
-      <w:r>
-        <w:t xml:space="preserve"> empleados de S</w:t>
-      </w:r>
-      <w:r>
-        <w:t xml:space="preserve">ecretaría </w:t>
-      </w:r>
-      <w:r>
-        <w:t>A</w:t>
-      </w:r>
-      <w:r>
-        <w:t>cadémica</w:t>
-      </w:r>
-      <w:r>
-        <w:t xml:space="preserve"> obtener listado de las asignaturas en la cuales no se presentaron los programas de acuerdo a un año especifico.</w:t>
-      </w:r>
-    </w:p>
-    <w:p>
-      <w:pPr>
-        <w:pStyle w:val="PSI-Normal"/>
-      </w:pPr>
-      <w:r>
-        <w:t>Permitir a</w:t>
-      </w:r>
-      <w:r>
-        <w:t xml:space="preserve"> </w:t>
-      </w:r>
-      <w:r>
-        <w:t>l</w:t>
-      </w:r>
-      <w:r>
-        <w:t>os</w:t>
-      </w:r>
-      <w:r>
-        <w:t xml:space="preserve"> empleados de S</w:t>
-      </w:r>
-      <w:r>
-        <w:t xml:space="preserve">ecretaría </w:t>
-      </w:r>
-      <w:r>
-        <w:t>A</w:t>
-      </w:r>
-      <w:r>
-        <w:t>cadémica</w:t>
-      </w:r>
-      <w:r>
-        <w:t xml:space="preserve"> obtener un listado de los diferentes planes de cada carrera.</w:t>
-      </w:r>
-    </w:p>
-    <w:p>
-      <w:pPr>
-        <w:pStyle w:val="PSI-Normal"/>
-      </w:pPr>
-      <w:r>
-        <w:t>Permitir a</w:t>
-      </w:r>
-      <w:r>
-        <w:t xml:space="preserve"> </w:t>
-      </w:r>
-      <w:r>
-        <w:t>l</w:t>
-      </w:r>
-      <w:r>
-        <w:t>os</w:t>
-      </w:r>
-      <w:r>
-        <w:t xml:space="preserve"> empleados de S</w:t>
-      </w:r>
-      <w:r>
-        <w:t xml:space="preserve">ecretaría </w:t>
-      </w:r>
-      <w:r>
-        <w:t>A</w:t>
-      </w:r>
-      <w:r>
-        <w:t>cadémica</w:t>
-      </w:r>
-      <w:r>
-        <w:t xml:space="preserve"> seleccionar la ubicación a la cual fue enviado el programa o donde se encuentra el mismo, mediante una lista desplegable (S</w:t>
-      </w:r>
-      <w:r>
-        <w:t xml:space="preserve">ecretaría </w:t>
-      </w:r>
-      <w:r>
-        <w:t>A</w:t>
-      </w:r>
-      <w:r>
-        <w:t>cadémica</w:t>
-      </w:r>
-      <w:r>
-        <w:t xml:space="preserve">, Departamento). </w:t>
-      </w:r>
-    </w:p>
-    <w:p>
-      <w:pPr>
-        <w:pStyle w:val="PSI-Normal"/>
-      </w:pPr>
-      <w:r>
-        <w:lastRenderedPageBreak/>
         <w:t>P</w:t>
       </w:r>
       <w:r>
@@ -2891,6 +2930,35 @@
       <w:proofErr w:type="spellEnd"/>
       <w:r>
         <w:t xml:space="preserve">, en el caso de haber subido el incorrecto. </w:t>
+      </w:r>
+    </w:p>
+    <w:p>
+      <w:pPr>
+        <w:pStyle w:val="PSI-Normal"/>
+      </w:pPr>
+      <w:r>
+        <w:t>Permitir a la comunidad universitaria (alumnos, docentes y empleados de S</w:t>
+      </w:r>
+      <w:r>
+        <w:t xml:space="preserve">ecretaría </w:t>
+      </w:r>
+      <w:r>
+        <w:t>A</w:t>
+      </w:r>
+      <w:r>
+        <w:t>cadémica</w:t>
+      </w:r>
+      <w:r>
+        <w:t>) visualizar los p</w:t>
+      </w:r>
+      <w:r>
+        <w:t>lanes</w:t>
+      </w:r>
+      <w:r>
+        <w:t xml:space="preserve"> en PDF</w:t>
+      </w:r>
+      <w:r>
+        <w:t xml:space="preserve"> digitalizados de las distintas carreras. </w:t>
       </w:r>
     </w:p>
     <w:p>
@@ -2917,7 +2985,27 @@
       <w:pPr>
         <w:pStyle w:val="PSI-Ttulo1"/>
       </w:pPr>
-      <w:bookmarkStart w:id="26" w:name="_Toc18318928"/>
+    </w:p>
+    <w:p>
+      <w:pPr>
+        <w:pStyle w:val="PSI-Ttulo1"/>
+      </w:pPr>
+    </w:p>
+    <w:p>
+      <w:pPr>
+        <w:pStyle w:val="PSI-Ttulo1"/>
+      </w:pPr>
+    </w:p>
+    <w:p>
+      <w:pPr>
+        <w:pStyle w:val="PSI-Ttulo1"/>
+      </w:pPr>
+    </w:p>
+    <w:p>
+      <w:pPr>
+        <w:pStyle w:val="PSI-Ttulo1"/>
+      </w:pPr>
+      <w:bookmarkStart w:id="26" w:name="_Toc18954995"/>
       <w:r>
         <w:t>Requerimientos No Funcionales</w:t>
       </w:r>
@@ -2939,7 +3027,7 @@
       </w:pPr>
       <w:bookmarkStart w:id="27" w:name="_Toc235007277"/>
       <w:bookmarkStart w:id="28" w:name="_Toc235009563"/>
-      <w:bookmarkStart w:id="29" w:name="_Toc18318929"/>
+      <w:bookmarkStart w:id="29" w:name="_Toc18954996"/>
       <w:r>
         <w:t>Usabilidad</w:t>
       </w:r>
@@ -2987,7 +3075,7 @@
       </w:pPr>
       <w:bookmarkStart w:id="30" w:name="_Toc235007278"/>
       <w:bookmarkStart w:id="31" w:name="_Toc235009564"/>
-      <w:bookmarkStart w:id="32" w:name="_Toc18318930"/>
+      <w:bookmarkStart w:id="32" w:name="_Toc18954997"/>
       <w:r>
         <w:t>Confiabilidad</w:t>
       </w:r>
@@ -3034,7 +3122,7 @@
       </w:pPr>
       <w:bookmarkStart w:id="33" w:name="_Toc235007279"/>
       <w:bookmarkStart w:id="34" w:name="_Toc235009565"/>
-      <w:bookmarkStart w:id="35" w:name="_Toc18318931"/>
+      <w:bookmarkStart w:id="35" w:name="_Toc18954998"/>
       <w:r>
         <w:t>Seguridad</w:t>
       </w:r>
@@ -3047,26 +3135,23 @@
         <w:pStyle w:val="PSI-Normal"/>
       </w:pPr>
       <w:r>
-        <w:t xml:space="preserve">El acceso al Sistema debe estar restringido por el uso de claves asignadas a cada uno de los usuarios. Sólo podrán ingresar al Sistema las personas que estén </w:t>
-      </w:r>
+        <w:t>El acceso al Sistema debe estar restringido por el uso de claves asignadas a cada uno de los usuarios. Sólo podrán ingresar al Sistema las personas que estén registradas, estos usuarios serán clasificados en varios tipos de usuarios (o roles) con acceso a las opciones de trabajo definidas para cada rol.</w:t>
+      </w:r>
+    </w:p>
+    <w:p>
+      <w:pPr>
+        <w:pStyle w:val="PSI-Normal"/>
+      </w:pPr>
+      <w:r>
+        <w:t>El control de acceso implementado debe permitir asignar los perfiles para cada uno de los roles identificados.</w:t>
+      </w:r>
+    </w:p>
+    <w:p>
+      <w:pPr>
+        <w:pStyle w:val="PSI-Normal"/>
+      </w:pPr>
       <w:r>
         <w:lastRenderedPageBreak/>
-        <w:t>registradas, estos usuarios serán clasificados en varios tipos de usuarios (o roles) con acceso a las opciones de trabajo definidas para cada rol.</w:t>
-      </w:r>
-    </w:p>
-    <w:p>
-      <w:pPr>
-        <w:pStyle w:val="PSI-Normal"/>
-      </w:pPr>
-      <w:r>
-        <w:t>El control de acceso implementado debe permitir asignar los perfiles para cada uno de los roles identificados.</w:t>
-      </w:r>
-    </w:p>
-    <w:p>
-      <w:pPr>
-        <w:pStyle w:val="PSI-Normal"/>
-      </w:pPr>
-      <w:r>
         <w:t>Respecto a la confidencialidad, el sistema debe estar en capacidad de rechazar accesos o modificaciones indebidos (no autorizados) a la información y proveer los servicios requeridos por los usuarios legítimos del sistema.</w:t>
       </w:r>
     </w:p>
@@ -3103,7 +3188,7 @@
           <w:lang w:eastAsia="es-ES"/>
         </w:rPr>
       </w:pPr>
-      <w:bookmarkStart w:id="36" w:name="_Toc18318932"/>
+      <w:bookmarkStart w:id="36" w:name="_Toc18954999"/>
       <w:r>
         <w:rPr>
           <w:lang w:eastAsia="es-ES"/>
@@ -3132,7 +3217,7 @@
       <w:pPr>
         <w:pStyle w:val="PSI-Ttulo2"/>
       </w:pPr>
-      <w:bookmarkStart w:id="37" w:name="_Toc18318933"/>
+      <w:bookmarkStart w:id="37" w:name="_Toc18955000"/>
       <w:r>
         <w:t>Validación de Información</w:t>
       </w:r>
@@ -3160,7 +3245,7 @@
       </w:r>
       <w:bookmarkStart w:id="38" w:name="_Toc235007280"/>
       <w:bookmarkStart w:id="39" w:name="_Toc235009566"/>
-      <w:bookmarkStart w:id="40" w:name="_Toc18318934"/>
+      <w:bookmarkStart w:id="40" w:name="_Toc18955001"/>
       <w:r>
         <w:t>E</w:t>
       </w:r>
@@ -3213,9 +3298,8 @@
       <w:pPr>
         <w:pStyle w:val="PSI-Ttulo2"/>
       </w:pPr>
-      <w:bookmarkStart w:id="41" w:name="_Toc18318935"/>
-      <w:r>
-        <w:lastRenderedPageBreak/>
+      <w:bookmarkStart w:id="41" w:name="_Toc18955002"/>
+      <w:r>
         <w:t>Facilidad para las Pruebas</w:t>
       </w:r>
       <w:bookmarkEnd w:id="41"/>
@@ -3237,7 +3321,7 @@
       <w:pPr>
         <w:pStyle w:val="PSI-Ttulo2"/>
       </w:pPr>
-      <w:bookmarkStart w:id="42" w:name="_Toc18318936"/>
+      <w:bookmarkStart w:id="42" w:name="_Toc18955003"/>
       <w:r>
         <w:t>Instalación</w:t>
       </w:r>
@@ -3260,7 +3344,7 @@
       <w:pPr>
         <w:pStyle w:val="PSI-Ttulo2"/>
       </w:pPr>
-      <w:bookmarkStart w:id="43" w:name="_Toc18318937"/>
+      <w:bookmarkStart w:id="43" w:name="_Toc18955004"/>
       <w:proofErr w:type="spellStart"/>
       <w:r>
         <w:t>Mantenibilidad</w:t>
@@ -3304,7 +3388,7 @@
       </w:pPr>
       <w:bookmarkStart w:id="46" w:name="_Toc235007293"/>
       <w:bookmarkStart w:id="47" w:name="_Toc235009579"/>
-      <w:bookmarkStart w:id="48" w:name="_Toc18318938"/>
+      <w:bookmarkStart w:id="48" w:name="_Toc18955005"/>
       <w:r>
         <w:t>Características No Soportadas</w:t>
       </w:r>
@@ -3336,7 +3420,7 @@
       </w:pPr>
       <w:bookmarkStart w:id="49" w:name="_Toc235007294"/>
       <w:bookmarkStart w:id="50" w:name="_Toc235009580"/>
-      <w:bookmarkStart w:id="51" w:name="_Toc18318939"/>
+      <w:bookmarkStart w:id="51" w:name="_Toc18955006"/>
       <w:r>
         <w:t>Estándares Aplicables</w:t>
       </w:r>
@@ -3508,7 +3592,7 @@
             <w:rFonts w:asciiTheme="majorHAnsi" w:hAnsiTheme="majorHAnsi" w:cstheme="majorHAnsi"/>
             <w:noProof/>
           </w:rPr>
-          <w:t>5</w:t>
+          <w:t>3</w:t>
         </w:r>
         <w:r>
           <w:rPr>
@@ -3545,7 +3629,7 @@
             <w:rFonts w:asciiTheme="majorHAnsi" w:hAnsiTheme="majorHAnsi" w:cstheme="majorHAnsi"/>
             <w:noProof/>
           </w:rPr>
-          <w:t>9</w:t>
+          <w:t>10</w:t>
         </w:r>
         <w:r>
           <w:rPr>
@@ -7680,7 +7764,7 @@
 </file>
 
 <file path=customXml/itemProps2.xml><?xml version="1.0" encoding="utf-8"?>
-<ds:datastoreItem xmlns:ds="http://schemas.openxmlformats.org/officeDocument/2006/customXml" ds:itemID="{579D261F-EA49-4239-9A76-B5A06497313F}">
+<ds:datastoreItem xmlns:ds="http://schemas.openxmlformats.org/officeDocument/2006/customXml" ds:itemID="{60FAACC1-7FE0-49CC-8087-F5A09113F37D}">
   <ds:schemaRefs>
     <ds:schemaRef ds:uri="http://schemas.openxmlformats.org/officeDocument/2006/bibliography"/>
   </ds:schemaRefs>

--- a/Elaboración/Especificación de Requerimientos V 1.1.docx
+++ b/Elaboración/Especificación de Requerimientos V 1.1.docx
@@ -585,7 +585,7 @@
           <w:r>
             <w:fldChar w:fldCharType="separate"/>
           </w:r>
-          <w:hyperlink w:anchor="_Toc18954988" w:history="1">
+          <w:hyperlink w:anchor="_Toc31732519" w:history="1">
             <w:r>
               <w:rPr>
                 <w:rStyle w:val="Hipervnculo"/>
@@ -612,7 +612,7 @@
                 <w:noProof/>
                 <w:webHidden/>
               </w:rPr>
-              <w:instrText xml:space="preserve"> PAGEREF _Toc18954988 \h </w:instrText>
+              <w:instrText xml:space="preserve"> PAGEREF _Toc31732519 \h </w:instrText>
             </w:r>
             <w:r>
               <w:rPr>
@@ -656,7 +656,7 @@
               <w:lang w:val="es-AR" w:eastAsia="es-AR"/>
             </w:rPr>
           </w:pPr>
-          <w:hyperlink w:anchor="_Toc18954989" w:history="1">
+          <w:hyperlink w:anchor="_Toc31732520" w:history="1">
             <w:r>
               <w:rPr>
                 <w:rStyle w:val="Hipervnculo"/>
@@ -683,7 +683,7 @@
                 <w:noProof/>
                 <w:webHidden/>
               </w:rPr>
-              <w:instrText xml:space="preserve"> PAGEREF _Toc18954989 \h </w:instrText>
+              <w:instrText xml:space="preserve"> PAGEREF _Toc31732520 \h </w:instrText>
             </w:r>
             <w:r>
               <w:rPr>
@@ -727,7 +727,7 @@
               <w:lang w:val="es-AR" w:eastAsia="es-AR"/>
             </w:rPr>
           </w:pPr>
-          <w:hyperlink w:anchor="_Toc18954990" w:history="1">
+          <w:hyperlink w:anchor="_Toc31732521" w:history="1">
             <w:r>
               <w:rPr>
                 <w:rStyle w:val="Hipervnculo"/>
@@ -754,7 +754,7 @@
                 <w:noProof/>
                 <w:webHidden/>
               </w:rPr>
-              <w:instrText xml:space="preserve"> PAGEREF _Toc18954990 \h </w:instrText>
+              <w:instrText xml:space="preserve"> PAGEREF _Toc31732521 \h </w:instrText>
             </w:r>
             <w:r>
               <w:rPr>
@@ -798,7 +798,7 @@
               <w:lang w:val="es-AR" w:eastAsia="es-AR"/>
             </w:rPr>
           </w:pPr>
-          <w:hyperlink w:anchor="_Toc18954991" w:history="1">
+          <w:hyperlink w:anchor="_Toc31732522" w:history="1">
             <w:r>
               <w:rPr>
                 <w:rStyle w:val="Hipervnculo"/>
@@ -825,7 +825,7 @@
                 <w:noProof/>
                 <w:webHidden/>
               </w:rPr>
-              <w:instrText xml:space="preserve"> PAGEREF _Toc18954991 \h </w:instrText>
+              <w:instrText xml:space="preserve"> PAGEREF _Toc31732522 \h </w:instrText>
             </w:r>
             <w:r>
               <w:rPr>
@@ -869,7 +869,7 @@
               <w:lang w:val="es-AR" w:eastAsia="es-AR"/>
             </w:rPr>
           </w:pPr>
-          <w:hyperlink w:anchor="_Toc18954992" w:history="1">
+          <w:hyperlink w:anchor="_Toc31732523" w:history="1">
             <w:r>
               <w:rPr>
                 <w:rStyle w:val="Hipervnculo"/>
@@ -896,7 +896,7 @@
                 <w:noProof/>
                 <w:webHidden/>
               </w:rPr>
-              <w:instrText xml:space="preserve"> PAGEREF _Toc18954992 \h </w:instrText>
+              <w:instrText xml:space="preserve"> PAGEREF _Toc31732523 \h </w:instrText>
             </w:r>
             <w:r>
               <w:rPr>
@@ -940,7 +940,7 @@
               <w:lang w:val="es-AR" w:eastAsia="es-AR"/>
             </w:rPr>
           </w:pPr>
-          <w:hyperlink w:anchor="_Toc18954993" w:history="1">
+          <w:hyperlink w:anchor="_Toc31732524" w:history="1">
             <w:r>
               <w:rPr>
                 <w:rStyle w:val="Hipervnculo"/>
@@ -967,7 +967,7 @@
                 <w:noProof/>
                 <w:webHidden/>
               </w:rPr>
-              <w:instrText xml:space="preserve"> PAGEREF _Toc18954993 \h </w:instrText>
+              <w:instrText xml:space="preserve"> PAGEREF _Toc31732524 \h </w:instrText>
             </w:r>
             <w:r>
               <w:rPr>
@@ -1011,7 +1011,7 @@
               <w:lang w:val="es-AR" w:eastAsia="es-AR"/>
             </w:rPr>
           </w:pPr>
-          <w:hyperlink w:anchor="_Toc18954994" w:history="1">
+          <w:hyperlink w:anchor="_Toc31732525" w:history="1">
             <w:r>
               <w:rPr>
                 <w:rStyle w:val="Hipervnculo"/>
@@ -1038,7 +1038,7 @@
                 <w:noProof/>
                 <w:webHidden/>
               </w:rPr>
-              <w:instrText xml:space="preserve"> PAGEREF _Toc18954994 \h </w:instrText>
+              <w:instrText xml:space="preserve"> PAGEREF _Toc31732525 \h </w:instrText>
             </w:r>
             <w:r>
               <w:rPr>
@@ -1082,7 +1082,7 @@
               <w:lang w:val="es-AR" w:eastAsia="es-AR"/>
             </w:rPr>
           </w:pPr>
-          <w:hyperlink w:anchor="_Toc18954995" w:history="1">
+          <w:hyperlink w:anchor="_Toc31732526" w:history="1">
             <w:r>
               <w:rPr>
                 <w:rStyle w:val="Hipervnculo"/>
@@ -1109,7 +1109,7 @@
                 <w:noProof/>
                 <w:webHidden/>
               </w:rPr>
-              <w:instrText xml:space="preserve"> PAGEREF _Toc18954995 \h </w:instrText>
+              <w:instrText xml:space="preserve"> PAGEREF _Toc31732526 \h </w:instrText>
             </w:r>
             <w:r>
               <w:rPr>
@@ -1153,7 +1153,7 @@
               <w:lang w:val="es-AR" w:eastAsia="es-AR"/>
             </w:rPr>
           </w:pPr>
-          <w:hyperlink w:anchor="_Toc18954996" w:history="1">
+          <w:hyperlink w:anchor="_Toc31732527" w:history="1">
             <w:r>
               <w:rPr>
                 <w:rStyle w:val="Hipervnculo"/>
@@ -1180,7 +1180,7 @@
                 <w:noProof/>
                 <w:webHidden/>
               </w:rPr>
-              <w:instrText xml:space="preserve"> PAGEREF _Toc18954996 \h </w:instrText>
+              <w:instrText xml:space="preserve"> PAGEREF _Toc31732527 \h </w:instrText>
             </w:r>
             <w:r>
               <w:rPr>
@@ -1224,7 +1224,7 @@
               <w:lang w:val="es-AR" w:eastAsia="es-AR"/>
             </w:rPr>
           </w:pPr>
-          <w:hyperlink w:anchor="_Toc18954997" w:history="1">
+          <w:hyperlink w:anchor="_Toc31732528" w:history="1">
             <w:r>
               <w:rPr>
                 <w:rStyle w:val="Hipervnculo"/>
@@ -1251,7 +1251,7 @@
                 <w:noProof/>
                 <w:webHidden/>
               </w:rPr>
-              <w:instrText xml:space="preserve"> PAGEREF _Toc18954997 \h </w:instrText>
+              <w:instrText xml:space="preserve"> PAGEREF _Toc31732528 \h </w:instrText>
             </w:r>
             <w:r>
               <w:rPr>
@@ -1295,7 +1295,7 @@
               <w:lang w:val="es-AR" w:eastAsia="es-AR"/>
             </w:rPr>
           </w:pPr>
-          <w:hyperlink w:anchor="_Toc18954998" w:history="1">
+          <w:hyperlink w:anchor="_Toc31732529" w:history="1">
             <w:r>
               <w:rPr>
                 <w:rStyle w:val="Hipervnculo"/>
@@ -1322,7 +1322,7 @@
                 <w:noProof/>
                 <w:webHidden/>
               </w:rPr>
-              <w:instrText xml:space="preserve"> PAGEREF _Toc18954998 \h </w:instrText>
+              <w:instrText xml:space="preserve"> PAGEREF _Toc31732529 \h </w:instrText>
             </w:r>
             <w:r>
               <w:rPr>
@@ -1366,7 +1366,7 @@
               <w:lang w:val="es-AR" w:eastAsia="es-AR"/>
             </w:rPr>
           </w:pPr>
-          <w:hyperlink w:anchor="_Toc18954999" w:history="1">
+          <w:hyperlink w:anchor="_Toc31732530" w:history="1">
             <w:r>
               <w:rPr>
                 <w:rStyle w:val="Hipervnculo"/>
@@ -1394,7 +1394,7 @@
                 <w:noProof/>
                 <w:webHidden/>
               </w:rPr>
-              <w:instrText xml:space="preserve"> PAGEREF _Toc18954999 \h </w:instrText>
+              <w:instrText xml:space="preserve"> PAGEREF _Toc31732530 \h </w:instrText>
             </w:r>
             <w:r>
               <w:rPr>
@@ -1438,7 +1438,7 @@
               <w:lang w:val="es-AR" w:eastAsia="es-AR"/>
             </w:rPr>
           </w:pPr>
-          <w:hyperlink w:anchor="_Toc18955000" w:history="1">
+          <w:hyperlink w:anchor="_Toc31732531" w:history="1">
             <w:r>
               <w:rPr>
                 <w:rStyle w:val="Hipervnculo"/>
@@ -1465,7 +1465,7 @@
                 <w:noProof/>
                 <w:webHidden/>
               </w:rPr>
-              <w:instrText xml:space="preserve"> PAGEREF _Toc18955000 \h </w:instrText>
+              <w:instrText xml:space="preserve"> PAGEREF _Toc31732531 \h </w:instrText>
             </w:r>
             <w:r>
               <w:rPr>
@@ -1509,7 +1509,7 @@
               <w:lang w:val="es-AR" w:eastAsia="es-AR"/>
             </w:rPr>
           </w:pPr>
-          <w:hyperlink w:anchor="_Toc18955001" w:history="1">
+          <w:hyperlink w:anchor="_Toc31732532" w:history="1">
             <w:r>
               <w:rPr>
                 <w:rStyle w:val="Hipervnculo"/>
@@ -1536,7 +1536,7 @@
                 <w:noProof/>
                 <w:webHidden/>
               </w:rPr>
-              <w:instrText xml:space="preserve"> PAGEREF _Toc18955001 \h </w:instrText>
+              <w:instrText xml:space="preserve"> PAGEREF _Toc31732532 \h </w:instrText>
             </w:r>
             <w:r>
               <w:rPr>
@@ -1580,7 +1580,7 @@
               <w:lang w:val="es-AR" w:eastAsia="es-AR"/>
             </w:rPr>
           </w:pPr>
-          <w:hyperlink w:anchor="_Toc18955002" w:history="1">
+          <w:hyperlink w:anchor="_Toc31732533" w:history="1">
             <w:r>
               <w:rPr>
                 <w:rStyle w:val="Hipervnculo"/>
@@ -1607,7 +1607,7 @@
                 <w:noProof/>
                 <w:webHidden/>
               </w:rPr>
-              <w:instrText xml:space="preserve"> PAGEREF _Toc18955002 \h </w:instrText>
+              <w:instrText xml:space="preserve"> PAGEREF _Toc31732533 \h </w:instrText>
             </w:r>
             <w:r>
               <w:rPr>
@@ -1651,7 +1651,7 @@
               <w:lang w:val="es-AR" w:eastAsia="es-AR"/>
             </w:rPr>
           </w:pPr>
-          <w:hyperlink w:anchor="_Toc18955003" w:history="1">
+          <w:hyperlink w:anchor="_Toc31732534" w:history="1">
             <w:r>
               <w:rPr>
                 <w:rStyle w:val="Hipervnculo"/>
@@ -1678,7 +1678,7 @@
                 <w:noProof/>
                 <w:webHidden/>
               </w:rPr>
-              <w:instrText xml:space="preserve"> PAGEREF _Toc18955003 \h </w:instrText>
+              <w:instrText xml:space="preserve"> PAGEREF _Toc31732534 \h </w:instrText>
             </w:r>
             <w:r>
               <w:rPr>
@@ -1698,7 +1698,7 @@
                 <w:noProof/>
                 <w:webHidden/>
               </w:rPr>
-              <w:t>10</w:t>
+              <w:t>9</w:t>
             </w:r>
             <w:r>
               <w:rPr>
@@ -1722,7 +1722,7 @@
               <w:lang w:val="es-AR" w:eastAsia="es-AR"/>
             </w:rPr>
           </w:pPr>
-          <w:hyperlink w:anchor="_Toc18955004" w:history="1">
+          <w:hyperlink w:anchor="_Toc31732535" w:history="1">
             <w:r>
               <w:rPr>
                 <w:rStyle w:val="Hipervnculo"/>
@@ -1749,7 +1749,7 @@
                 <w:noProof/>
                 <w:webHidden/>
               </w:rPr>
-              <w:instrText xml:space="preserve"> PAGEREF _Toc18955004 \h </w:instrText>
+              <w:instrText xml:space="preserve"> PAGEREF _Toc31732535 \h </w:instrText>
             </w:r>
             <w:r>
               <w:rPr>
@@ -1769,7 +1769,7 @@
                 <w:noProof/>
                 <w:webHidden/>
               </w:rPr>
-              <w:t>10</w:t>
+              <w:t>9</w:t>
             </w:r>
             <w:r>
               <w:rPr>
@@ -1793,7 +1793,7 @@
               <w:lang w:val="es-AR" w:eastAsia="es-AR"/>
             </w:rPr>
           </w:pPr>
-          <w:hyperlink w:anchor="_Toc18955005" w:history="1">
+          <w:hyperlink w:anchor="_Toc31732536" w:history="1">
             <w:r>
               <w:rPr>
                 <w:rStyle w:val="Hipervnculo"/>
@@ -1820,7 +1820,7 @@
                 <w:noProof/>
                 <w:webHidden/>
               </w:rPr>
-              <w:instrText xml:space="preserve"> PAGEREF _Toc18955005 \h </w:instrText>
+              <w:instrText xml:space="preserve"> PAGEREF _Toc31732536 \h </w:instrText>
             </w:r>
             <w:r>
               <w:rPr>
@@ -1864,7 +1864,7 @@
               <w:lang w:val="es-AR" w:eastAsia="es-AR"/>
             </w:rPr>
           </w:pPr>
-          <w:hyperlink w:anchor="_Toc18955006" w:history="1">
+          <w:hyperlink w:anchor="_Toc31732537" w:history="1">
             <w:r>
               <w:rPr>
                 <w:rStyle w:val="Hipervnculo"/>
@@ -1891,7 +1891,7 @@
                 <w:noProof/>
                 <w:webHidden/>
               </w:rPr>
-              <w:instrText xml:space="preserve"> PAGEREF _Toc18955006 \h </w:instrText>
+              <w:instrText xml:space="preserve"> PAGEREF _Toc31732537 \h </w:instrText>
             </w:r>
             <w:r>
               <w:rPr>
@@ -2037,7 +2037,7 @@
       <w:bookmarkStart w:id="2" w:name="_Toc234647510"/>
       <w:bookmarkStart w:id="3" w:name="_Toc235007263"/>
       <w:bookmarkStart w:id="4" w:name="_Toc235009550"/>
-      <w:bookmarkStart w:id="5" w:name="_Toc18954988"/>
+      <w:bookmarkStart w:id="5" w:name="_Toc31732519"/>
       <w:r>
         <w:t>Introducción</w:t>
       </w:r>
@@ -2054,7 +2054,7 @@
       </w:pPr>
       <w:bookmarkStart w:id="6" w:name="_Toc235007264"/>
       <w:bookmarkStart w:id="7" w:name="_Toc235009551"/>
-      <w:bookmarkStart w:id="8" w:name="_Toc18954989"/>
+      <w:bookmarkStart w:id="8" w:name="_Toc31732520"/>
       <w:r>
         <w:t>Propósito</w:t>
       </w:r>
@@ -2112,7 +2112,7 @@
       </w:pPr>
       <w:bookmarkStart w:id="9" w:name="_Toc235007266"/>
       <w:bookmarkStart w:id="10" w:name="_Toc235009553"/>
-      <w:bookmarkStart w:id="11" w:name="_Toc18954990"/>
+      <w:bookmarkStart w:id="11" w:name="_Toc31732521"/>
       <w:r>
         <w:t>Descripción General</w:t>
       </w:r>
@@ -2126,7 +2126,7 @@
       </w:pPr>
       <w:bookmarkStart w:id="12" w:name="_Toc235007268"/>
       <w:bookmarkStart w:id="13" w:name="_Toc235009554"/>
-      <w:bookmarkStart w:id="14" w:name="_Toc18954991"/>
+      <w:bookmarkStart w:id="14" w:name="_Toc31732522"/>
       <w:r>
         <w:t>Funciones del Producto</w:t>
       </w:r>
@@ -2231,7 +2231,7 @@
       <w:pPr>
         <w:pStyle w:val="PSI-Ttulo2"/>
       </w:pPr>
-      <w:bookmarkStart w:id="17" w:name="_Toc18954992"/>
+      <w:bookmarkStart w:id="17" w:name="_Toc31732523"/>
       <w:r>
         <w:t>Característica del Usuario</w:t>
       </w:r>
@@ -2302,7 +2302,7 @@
       <w:pPr>
         <w:pStyle w:val="PSI-Ttulo2"/>
       </w:pPr>
-      <w:bookmarkStart w:id="19" w:name="_Toc18954993"/>
+      <w:bookmarkStart w:id="19" w:name="_Toc31732524"/>
       <w:r>
         <w:t>Enunciado del Problema del Cliente</w:t>
       </w:r>
@@ -2460,7 +2460,7 @@
       <w:pPr>
         <w:pStyle w:val="PSI-Ttulo1"/>
       </w:pPr>
-      <w:bookmarkStart w:id="22" w:name="_Toc18954994"/>
+      <w:bookmarkStart w:id="22" w:name="_Toc31732525"/>
       <w:r>
         <w:t>Requerimientos Funcionales</w:t>
       </w:r>
@@ -2471,6 +2471,11 @@
     <w:p>
       <w:pPr>
         <w:pStyle w:val="PSI-Normal"/>
+        <w:numPr>
+          <w:ilvl w:val="0"/>
+          <w:numId w:val="0"/>
+        </w:numPr>
+        <w:ind w:left="720"/>
       </w:pPr>
       <w:r>
         <w:t>El sistema deberá:</w:t>
@@ -2555,7 +2560,15 @@
         <w:t>cadémica</w:t>
       </w:r>
       <w:r>
-        <w:t xml:space="preserve"> revisar que determinados datos del programa (nombre, códigos, correlatividades, contenido mínimo) sean correctos y comentar en el caso de que no lo sean.</w:t>
+        <w:t xml:space="preserve"> revisar que determinados datos del programa (nombre, códigos, </w:t>
+      </w:r>
+      <w:proofErr w:type="spellStart"/>
+      <w:r>
+        <w:t>correlatividades</w:t>
+      </w:r>
+      <w:proofErr w:type="spellEnd"/>
+      <w:r>
+        <w:t>, contenido mínimo) sean correctos y comentar en el caso de que no lo sean.</w:t>
       </w:r>
     </w:p>
     <w:p>
@@ -2571,6 +2584,85 @@
         <w:pStyle w:val="PSI-Normal"/>
       </w:pPr>
       <w:r>
+        <w:t>Permitir al empleado</w:t>
+      </w:r>
+      <w:r>
+        <w:t xml:space="preserve"> de S</w:t>
+      </w:r>
+      <w:r>
+        <w:t xml:space="preserve">ecretaría </w:t>
+      </w:r>
+      <w:r>
+        <w:t>A</w:t>
+      </w:r>
+      <w:r>
+        <w:t>cadémica</w:t>
+      </w:r>
+      <w:r>
+        <w:t xml:space="preserve"> subir el programa válido (firmado) digitalizado.  </w:t>
+      </w:r>
+    </w:p>
+    <w:p>
+      <w:pPr>
+        <w:pStyle w:val="PSI-Normal"/>
+      </w:pPr>
+      <w:r>
+        <w:t>Permitir al Empleado Secretaría Académica cargar en el sistema un conjunto de programas escaneados de los documentos (programas impresos) firmados</w:t>
+      </w:r>
+      <w:r>
+        <w:t xml:space="preserve"> por todas las autoridades correspondientes (</w:t>
+      </w:r>
+      <w:r>
+        <w:t>Profesor responsable</w:t>
+      </w:r>
+      <w:r>
+        <w:t>, S</w:t>
+      </w:r>
+      <w:r>
+        <w:t xml:space="preserve">ecretaría </w:t>
+      </w:r>
+      <w:r>
+        <w:t>A</w:t>
+      </w:r>
+      <w:r>
+        <w:t>cadémica</w:t>
+      </w:r>
+      <w:r>
+        <w:t>, departamento).</w:t>
+      </w:r>
+    </w:p>
+    <w:p>
+      <w:pPr>
+        <w:pStyle w:val="PSI-Normal"/>
+      </w:pPr>
+      <w:r>
+        <w:t>Permitir a la comunidad universitaria (alumnos, docentes y empleados de S</w:t>
+      </w:r>
+      <w:r>
+        <w:t xml:space="preserve">ecretaría </w:t>
+      </w:r>
+      <w:r>
+        <w:t>A</w:t>
+      </w:r>
+      <w:r>
+        <w:t>cadémica</w:t>
+      </w:r>
+      <w:r>
+        <w:t>) visualizar los programas en PDF</w:t>
+      </w:r>
+      <w:r>
+        <w:t>, luego de que los mismos se encuentren aprobados por empleado Secretaría Académica y Departamento y posteriormente digitalizados con sus firmas</w:t>
+      </w:r>
+      <w:r>
+        <w:t>.</w:t>
+      </w:r>
+    </w:p>
+    <w:p>
+      <w:pPr>
+        <w:pStyle w:val="PSI-Normal"/>
+      </w:pPr>
+      <w:r>
+        <w:lastRenderedPageBreak/>
         <w:t>Permitir a los empleados de S</w:t>
       </w:r>
       <w:r>
@@ -2583,7 +2675,7 @@
         <w:t>cadémica</w:t>
       </w:r>
       <w:r>
-        <w:t xml:space="preserve"> subir el programa válido (firmado) digitalizado.  </w:t>
+        <w:t xml:space="preserve"> hacer un seguimiento de la ubicación física de los programas firmados.</w:t>
       </w:r>
     </w:p>
     <w:p>
@@ -2591,7 +2683,59 @@
         <w:pStyle w:val="PSI-Normal"/>
       </w:pPr>
       <w:r>
-        <w:t>Permitir a la comunidad universitaria (alumnos, docentes y empleados de S</w:t>
+        <w:t>Permitir alta/baja/modificación de docentes responsables</w:t>
+      </w:r>
+      <w:r>
+        <w:t xml:space="preserve"> de asignaturas.</w:t>
+      </w:r>
+    </w:p>
+    <w:p>
+      <w:pPr>
+        <w:pStyle w:val="PSI-Normal"/>
+      </w:pPr>
+      <w:r>
+        <w:t>Permitir alta/baja/modificación de asignaturas</w:t>
+      </w:r>
+    </w:p>
+    <w:p>
+      <w:pPr>
+        <w:pStyle w:val="PSI-Normal"/>
+      </w:pPr>
+      <w:r>
+        <w:t>Permitir alta/baja/modificación de carreras</w:t>
+      </w:r>
+    </w:p>
+    <w:p>
+      <w:pPr>
+        <w:pStyle w:val="PSI-Normal"/>
+      </w:pPr>
+      <w:r>
+        <w:t>Permitir alta/</w:t>
+      </w:r>
+      <w:r>
+        <w:t>baja/modificación de Planes</w:t>
+      </w:r>
+    </w:p>
+    <w:p>
+      <w:pPr>
+        <w:pStyle w:val="PSI-Normal"/>
+      </w:pPr>
+      <w:r>
+        <w:t>Permitir que se almacenen varios programas por asignatura</w:t>
+      </w:r>
+    </w:p>
+    <w:p>
+      <w:pPr>
+        <w:pStyle w:val="PSI-Normal"/>
+      </w:pPr>
+      <w:r>
+        <w:t xml:space="preserve">Permitir </w:t>
+      </w:r>
+      <w:r>
+        <w:t xml:space="preserve">a los </w:t>
+      </w:r>
+      <w:r>
+        <w:t>empleados de S</w:t>
       </w:r>
       <w:r>
         <w:t xml:space="preserve">ecretaría </w:t>
@@ -2603,13 +2747,15 @@
         <w:t>cadémica</w:t>
       </w:r>
       <w:r>
-        <w:t>) visualizar los programas en PDF</w:t>
-      </w:r>
-      <w:r>
-        <w:t>, luego de que los mismos se encuentren aprobados por empleado Secretaría Académica y Departamento y posteriormente digitalizados con sus firmas</w:t>
-      </w:r>
-      <w:r>
-        <w:t>.</w:t>
+        <w:t xml:space="preserve"> cambiar un programa escaneado en </w:t>
+      </w:r>
+      <w:proofErr w:type="spellStart"/>
+      <w:r>
+        <w:t>pdf</w:t>
+      </w:r>
+      <w:proofErr w:type="spellEnd"/>
+      <w:r>
+        <w:t xml:space="preserve">, en el caso de haber subido el incorrecto. </w:t>
       </w:r>
     </w:p>
     <w:p>
@@ -2617,19 +2763,7 @@
         <w:pStyle w:val="PSI-Normal"/>
       </w:pPr>
       <w:r>
-        <w:t>Permitir a los empleados de S</w:t>
-      </w:r>
-      <w:r>
-        <w:t xml:space="preserve">ecretaría </w:t>
-      </w:r>
-      <w:r>
-        <w:t>A</w:t>
-      </w:r>
-      <w:r>
-        <w:t>cadémica</w:t>
-      </w:r>
-      <w:r>
-        <w:t xml:space="preserve"> hacer un seguimiento de la ubicación física de los programas firmados.</w:t>
+        <w:t>Permitir a los empleados de Secretaría Académica generar un informe gerencial mediante un listado de las asignaturas, en base a una carrera seleccionada, en las cuales no se presentaron los programas de acuerdo a un año específico.</w:t>
       </w:r>
     </w:p>
     <w:p>
@@ -2637,112 +2771,7 @@
         <w:pStyle w:val="PSI-Normal"/>
       </w:pPr>
       <w:r>
-        <w:t>Permitir alta/baja/modificación de docentes responsables</w:t>
-      </w:r>
-      <w:r>
-        <w:t xml:space="preserve"> de asignaturas.</w:t>
-      </w:r>
-    </w:p>
-    <w:p>
-      <w:pPr>
-        <w:pStyle w:val="PSI-Normal"/>
-      </w:pPr>
-      <w:r>
-        <w:lastRenderedPageBreak/>
-        <w:t>Permitir alta/baja/modificación de asignaturas</w:t>
-      </w:r>
-    </w:p>
-    <w:p>
-      <w:pPr>
-        <w:pStyle w:val="PSI-Normal"/>
-      </w:pPr>
-      <w:r>
-        <w:t>Permitir alta/baja/modificación de carreras</w:t>
-      </w:r>
-    </w:p>
-    <w:p>
-      <w:pPr>
-        <w:pStyle w:val="PSI-Normal"/>
-      </w:pPr>
-      <w:r>
-        <w:t>Permitir alta/</w:t>
-      </w:r>
-      <w:r>
-        <w:t>baja/modificación de Planes</w:t>
-      </w:r>
-    </w:p>
-    <w:p>
-      <w:pPr>
-        <w:pStyle w:val="PSI-Normal"/>
-      </w:pPr>
-      <w:r>
-        <w:t>Permitir que se almacenen varios programas por asignatura</w:t>
-      </w:r>
-    </w:p>
-    <w:p>
-      <w:pPr>
-        <w:pStyle w:val="PSI-Normal"/>
-      </w:pPr>
-      <w:r>
-        <w:t xml:space="preserve">Permitir </w:t>
-      </w:r>
-      <w:r>
-        <w:t xml:space="preserve">a los </w:t>
-      </w:r>
-      <w:r>
-        <w:t>empleados de S</w:t>
-      </w:r>
-      <w:r>
-        <w:t xml:space="preserve">ecretaría </w:t>
-      </w:r>
-      <w:r>
-        <w:t>A</w:t>
-      </w:r>
-      <w:r>
-        <w:t>cadémica</w:t>
-      </w:r>
-      <w:r>
-        <w:t xml:space="preserve"> cambiar un programa escaneado en </w:t>
-      </w:r>
-      <w:proofErr w:type="spellStart"/>
-      <w:r>
-        <w:t>pdf</w:t>
-      </w:r>
-      <w:proofErr w:type="spellEnd"/>
-      <w:r>
-        <w:t xml:space="preserve">, en el caso de haber subido el incorrecto. </w:t>
-      </w:r>
-    </w:p>
-    <w:p>
-      <w:pPr>
-        <w:pStyle w:val="PSI-Normal"/>
-      </w:pPr>
-      <w:r>
-        <w:t>Permitir a</w:t>
-      </w:r>
-      <w:r>
-        <w:t xml:space="preserve"> </w:t>
-      </w:r>
-      <w:r>
-        <w:t>l</w:t>
-      </w:r>
-      <w:r>
-        <w:t>os</w:t>
-      </w:r>
-      <w:r>
-        <w:t xml:space="preserve"> empleados de S</w:t>
-      </w:r>
-      <w:r>
-        <w:t xml:space="preserve">ecretaría </w:t>
-      </w:r>
-      <w:r>
-        <w:t>A</w:t>
-      </w:r>
-      <w:r>
-        <w:t>cadémica</w:t>
-      </w:r>
-      <w:r>
-        <w:t xml:space="preserve"> obtener listado de las asignaturas en la cuales no se presentaron los programas de acuerdo a un año especifico.</w:t>
+        <w:t xml:space="preserve">Permitir a los empleados de Secretaría Académica generar un informe gerencial mediante un listado de los profesores con sus respectivas asignaturas, en base a una carrera seleccionada, en las cuales no se presentaron los programas de acuerdo a un año específico.  </w:t>
       </w:r>
     </w:p>
     <w:p>
@@ -2975,37 +3004,7 @@
       </w:pPr>
       <w:bookmarkStart w:id="24" w:name="_Toc235007276"/>
       <w:bookmarkStart w:id="25" w:name="_Toc235009562"/>
-    </w:p>
-    <w:p>
-      <w:pPr>
-        <w:pStyle w:val="PSI-Ttulo1"/>
-      </w:pPr>
-    </w:p>
-    <w:p>
-      <w:pPr>
-        <w:pStyle w:val="PSI-Ttulo1"/>
-      </w:pPr>
-    </w:p>
-    <w:p>
-      <w:pPr>
-        <w:pStyle w:val="PSI-Ttulo1"/>
-      </w:pPr>
-    </w:p>
-    <w:p>
-      <w:pPr>
-        <w:pStyle w:val="PSI-Ttulo1"/>
-      </w:pPr>
-    </w:p>
-    <w:p>
-      <w:pPr>
-        <w:pStyle w:val="PSI-Ttulo1"/>
-      </w:pPr>
-    </w:p>
-    <w:p>
-      <w:pPr>
-        <w:pStyle w:val="PSI-Ttulo1"/>
-      </w:pPr>
-      <w:bookmarkStart w:id="26" w:name="_Toc18954995"/>
+      <w:bookmarkStart w:id="26" w:name="_Toc31732526"/>
       <w:r>
         <w:t>Requerimientos No Funcionales</w:t>
       </w:r>
@@ -3027,7 +3026,7 @@
       </w:pPr>
       <w:bookmarkStart w:id="27" w:name="_Toc235007277"/>
       <w:bookmarkStart w:id="28" w:name="_Toc235009563"/>
-      <w:bookmarkStart w:id="29" w:name="_Toc18954996"/>
+      <w:bookmarkStart w:id="29" w:name="_Toc31732527"/>
       <w:r>
         <w:t>Usabilidad</w:t>
       </w:r>
@@ -3075,7 +3074,7 @@
       </w:pPr>
       <w:bookmarkStart w:id="30" w:name="_Toc235007278"/>
       <w:bookmarkStart w:id="31" w:name="_Toc235009564"/>
-      <w:bookmarkStart w:id="32" w:name="_Toc18954997"/>
+      <w:bookmarkStart w:id="32" w:name="_Toc31732528"/>
       <w:r>
         <w:t>Confiabilidad</w:t>
       </w:r>
@@ -3122,7 +3121,7 @@
       </w:pPr>
       <w:bookmarkStart w:id="33" w:name="_Toc235007279"/>
       <w:bookmarkStart w:id="34" w:name="_Toc235009565"/>
-      <w:bookmarkStart w:id="35" w:name="_Toc18954998"/>
+      <w:bookmarkStart w:id="35" w:name="_Toc31732529"/>
       <w:r>
         <w:t>Seguridad</w:t>
       </w:r>
@@ -3151,7 +3150,6 @@
         <w:pStyle w:val="PSI-Normal"/>
       </w:pPr>
       <w:r>
-        <w:lastRenderedPageBreak/>
         <w:t>Respecto a la confidencialidad, el sistema debe estar en capacidad de rechazar accesos o modificaciones indebidos (no autorizados) a la información y proveer los servicios requeridos por los usuarios legítimos del sistema.</w:t>
       </w:r>
     </w:p>
@@ -3188,7 +3186,7 @@
           <w:lang w:eastAsia="es-ES"/>
         </w:rPr>
       </w:pPr>
-      <w:bookmarkStart w:id="36" w:name="_Toc18954999"/>
+      <w:bookmarkStart w:id="36" w:name="_Toc31732530"/>
       <w:r>
         <w:rPr>
           <w:lang w:eastAsia="es-ES"/>
@@ -3217,7 +3215,7 @@
       <w:pPr>
         <w:pStyle w:val="PSI-Ttulo2"/>
       </w:pPr>
-      <w:bookmarkStart w:id="37" w:name="_Toc18955000"/>
+      <w:bookmarkStart w:id="37" w:name="_Toc31732531"/>
       <w:r>
         <w:t>Validación de Información</w:t>
       </w:r>
@@ -3245,7 +3243,7 @@
       </w:r>
       <w:bookmarkStart w:id="38" w:name="_Toc235007280"/>
       <w:bookmarkStart w:id="39" w:name="_Toc235009566"/>
-      <w:bookmarkStart w:id="40" w:name="_Toc18955001"/>
+      <w:bookmarkStart w:id="40" w:name="_Toc31732532"/>
       <w:r>
         <w:t>E</w:t>
       </w:r>
@@ -3298,7 +3296,7 @@
       <w:pPr>
         <w:pStyle w:val="PSI-Ttulo2"/>
       </w:pPr>
-      <w:bookmarkStart w:id="41" w:name="_Toc18955002"/>
+      <w:bookmarkStart w:id="41" w:name="_Toc31732533"/>
       <w:r>
         <w:t>Facilidad para las Pruebas</w:t>
       </w:r>
@@ -3321,7 +3319,7 @@
       <w:pPr>
         <w:pStyle w:val="PSI-Ttulo2"/>
       </w:pPr>
-      <w:bookmarkStart w:id="42" w:name="_Toc18955003"/>
+      <w:bookmarkStart w:id="42" w:name="_Toc31732534"/>
       <w:r>
         <w:t>Instalación</w:t>
       </w:r>
@@ -3344,7 +3342,7 @@
       <w:pPr>
         <w:pStyle w:val="PSI-Ttulo2"/>
       </w:pPr>
-      <w:bookmarkStart w:id="43" w:name="_Toc18955004"/>
+      <w:bookmarkStart w:id="43" w:name="_Toc31732535"/>
       <w:proofErr w:type="spellStart"/>
       <w:r>
         <w:t>Mantenibilidad</w:t>
@@ -3365,6 +3363,7 @@
         <w:pStyle w:val="PSI-Normal"/>
       </w:pPr>
       <w:r>
+        <w:lastRenderedPageBreak/>
         <w:t>El sistema debe permitir en el futuro un fácil mantenimiento con respecto a los posibles errores que se puedan presentar durante su uso.</w:t>
       </w:r>
     </w:p>
@@ -3388,7 +3387,7 @@
       </w:pPr>
       <w:bookmarkStart w:id="46" w:name="_Toc235007293"/>
       <w:bookmarkStart w:id="47" w:name="_Toc235009579"/>
-      <w:bookmarkStart w:id="48" w:name="_Toc18955005"/>
+      <w:bookmarkStart w:id="48" w:name="_Toc31732536"/>
       <w:r>
         <w:t>Características No Soportadas</w:t>
       </w:r>
@@ -3420,7 +3419,7 @@
       </w:pPr>
       <w:bookmarkStart w:id="49" w:name="_Toc235007294"/>
       <w:bookmarkStart w:id="50" w:name="_Toc235009580"/>
-      <w:bookmarkStart w:id="51" w:name="_Toc18955006"/>
+      <w:bookmarkStart w:id="51" w:name="_Toc31732537"/>
       <w:r>
         <w:t>Estándares Aplicables</w:t>
       </w:r>
@@ -5794,6 +5793,92 @@
     </w:lvl>
   </w:abstractNum>
   <w:abstractNum w:abstractNumId="16">
+    <w:nsid w:val="52D27937"/>
+    <w:multiLevelType w:val="hybridMultilevel"/>
+    <w:tmpl w:val="F0766294"/>
+    <w:lvl w:ilvl="0" w:tplc="2C0A000F">
+      <w:start w:val="1"/>
+      <w:numFmt w:val="decimal"/>
+      <w:lvlText w:val="%1."/>
+      <w:lvlJc w:val="left"/>
+      <w:pPr>
+        <w:ind w:left="720" w:hanging="360"/>
+      </w:pPr>
+    </w:lvl>
+    <w:lvl w:ilvl="1" w:tplc="2C0A0019" w:tentative="1">
+      <w:start w:val="1"/>
+      <w:numFmt w:val="lowerLetter"/>
+      <w:lvlText w:val="%2."/>
+      <w:lvlJc w:val="left"/>
+      <w:pPr>
+        <w:ind w:left="1440" w:hanging="360"/>
+      </w:pPr>
+    </w:lvl>
+    <w:lvl w:ilvl="2" w:tplc="2C0A001B" w:tentative="1">
+      <w:start w:val="1"/>
+      <w:numFmt w:val="lowerRoman"/>
+      <w:lvlText w:val="%3."/>
+      <w:lvlJc w:val="right"/>
+      <w:pPr>
+        <w:ind w:left="2160" w:hanging="180"/>
+      </w:pPr>
+    </w:lvl>
+    <w:lvl w:ilvl="3" w:tplc="2C0A000F" w:tentative="1">
+      <w:start w:val="1"/>
+      <w:numFmt w:val="decimal"/>
+      <w:lvlText w:val="%4."/>
+      <w:lvlJc w:val="left"/>
+      <w:pPr>
+        <w:ind w:left="2880" w:hanging="360"/>
+      </w:pPr>
+    </w:lvl>
+    <w:lvl w:ilvl="4" w:tplc="2C0A0019" w:tentative="1">
+      <w:start w:val="1"/>
+      <w:numFmt w:val="lowerLetter"/>
+      <w:lvlText w:val="%5."/>
+      <w:lvlJc w:val="left"/>
+      <w:pPr>
+        <w:ind w:left="3600" w:hanging="360"/>
+      </w:pPr>
+    </w:lvl>
+    <w:lvl w:ilvl="5" w:tplc="2C0A001B" w:tentative="1">
+      <w:start w:val="1"/>
+      <w:numFmt w:val="lowerRoman"/>
+      <w:lvlText w:val="%6."/>
+      <w:lvlJc w:val="right"/>
+      <w:pPr>
+        <w:ind w:left="4320" w:hanging="180"/>
+      </w:pPr>
+    </w:lvl>
+    <w:lvl w:ilvl="6" w:tplc="2C0A000F" w:tentative="1">
+      <w:start w:val="1"/>
+      <w:numFmt w:val="decimal"/>
+      <w:lvlText w:val="%7."/>
+      <w:lvlJc w:val="left"/>
+      <w:pPr>
+        <w:ind w:left="5040" w:hanging="360"/>
+      </w:pPr>
+    </w:lvl>
+    <w:lvl w:ilvl="7" w:tplc="2C0A0019" w:tentative="1">
+      <w:start w:val="1"/>
+      <w:numFmt w:val="lowerLetter"/>
+      <w:lvlText w:val="%8."/>
+      <w:lvlJc w:val="left"/>
+      <w:pPr>
+        <w:ind w:left="5760" w:hanging="360"/>
+      </w:pPr>
+    </w:lvl>
+    <w:lvl w:ilvl="8" w:tplc="2C0A001B" w:tentative="1">
+      <w:start w:val="1"/>
+      <w:numFmt w:val="lowerRoman"/>
+      <w:lvlText w:val="%9."/>
+      <w:lvlJc w:val="right"/>
+      <w:pPr>
+        <w:ind w:left="6480" w:hanging="180"/>
+      </w:pPr>
+    </w:lvl>
+  </w:abstractNum>
+  <w:abstractNum w:abstractNumId="17">
     <w:nsid w:val="52D90BB8"/>
     <w:multiLevelType w:val="hybridMultilevel"/>
     <w:tmpl w:val="1D2461DE"/>
@@ -5907,7 +5992,7 @@
       </w:rPr>
     </w:lvl>
   </w:abstractNum>
-  <w:abstractNum w:abstractNumId="17">
+  <w:abstractNum w:abstractNumId="18">
     <w:nsid w:val="60060932"/>
     <w:multiLevelType w:val="hybridMultilevel"/>
     <w:tmpl w:val="FBC2ECF4"/>
@@ -6020,7 +6105,7 @@
       </w:rPr>
     </w:lvl>
   </w:abstractNum>
-  <w:abstractNum w:abstractNumId="18">
+  <w:abstractNum w:abstractNumId="19">
     <w:nsid w:val="708E589C"/>
     <w:multiLevelType w:val="multilevel"/>
     <w:tmpl w:val="381042DE"/>
@@ -6160,7 +6245,7 @@
       </w:rPr>
     </w:lvl>
   </w:abstractNum>
-  <w:abstractNum w:abstractNumId="19">
+  <w:abstractNum w:abstractNumId="20">
     <w:nsid w:val="730851BF"/>
     <w:multiLevelType w:val="hybridMultilevel"/>
     <w:tmpl w:val="2856D4C4"/>
@@ -6273,7 +6358,7 @@
       </w:rPr>
     </w:lvl>
   </w:abstractNum>
-  <w:abstractNum w:abstractNumId="20">
+  <w:abstractNum w:abstractNumId="21">
     <w:nsid w:val="7DD64906"/>
     <w:multiLevelType w:val="hybridMultilevel"/>
     <w:tmpl w:val="795E7434"/>
@@ -6412,28 +6497,28 @@
     <w:abstractNumId w:val="0"/>
   </w:num>
   <w:num w:numId="9">
-    <w:abstractNumId w:val="18"/>
+    <w:abstractNumId w:val="19"/>
   </w:num>
   <w:num w:numId="10">
-    <w:abstractNumId w:val="20"/>
+    <w:abstractNumId w:val="21"/>
   </w:num>
   <w:num w:numId="11">
     <w:abstractNumId w:val="7"/>
   </w:num>
   <w:num w:numId="12">
-    <w:abstractNumId w:val="16"/>
+    <w:abstractNumId w:val="17"/>
   </w:num>
   <w:num w:numId="13">
     <w:abstractNumId w:val="13"/>
   </w:num>
   <w:num w:numId="14">
-    <w:abstractNumId w:val="17"/>
+    <w:abstractNumId w:val="18"/>
   </w:num>
   <w:num w:numId="15">
     <w:abstractNumId w:val="9"/>
   </w:num>
   <w:num w:numId="16">
-    <w:abstractNumId w:val="19"/>
+    <w:abstractNumId w:val="20"/>
   </w:num>
   <w:num w:numId="17">
     <w:abstractNumId w:val="6"/>
@@ -6455,6 +6540,9 @@
   </w:num>
   <w:num w:numId="23">
     <w:abstractNumId w:val="14"/>
+  </w:num>
+  <w:num w:numId="24">
+    <w:abstractNumId w:val="16"/>
   </w:num>
 </w:numbering>
 </file>
@@ -7764,7 +7852,7 @@
 </file>
 
 <file path=customXml/itemProps2.xml><?xml version="1.0" encoding="utf-8"?>
-<ds:datastoreItem xmlns:ds="http://schemas.openxmlformats.org/officeDocument/2006/customXml" ds:itemID="{60FAACC1-7FE0-49CC-8087-F5A09113F37D}">
+<ds:datastoreItem xmlns:ds="http://schemas.openxmlformats.org/officeDocument/2006/customXml" ds:itemID="{CBA09EC9-3087-4593-87BA-7A28A6138069}">
   <ds:schemaRefs>
     <ds:schemaRef ds:uri="http://schemas.openxmlformats.org/officeDocument/2006/bibliography"/>
   </ds:schemaRefs>

--- a/Elaboración/Especificación de Requerimientos V 1.1.docx
+++ b/Elaboración/Especificación de Requerimientos V 1.1.docx
@@ -585,7 +585,7 @@
           <w:r>
             <w:fldChar w:fldCharType="separate"/>
           </w:r>
-          <w:hyperlink w:anchor="_Toc31732519" w:history="1">
+          <w:hyperlink w:anchor="_Toc34838710" w:history="1">
             <w:r>
               <w:rPr>
                 <w:rStyle w:val="Hipervnculo"/>
@@ -612,7 +612,7 @@
                 <w:noProof/>
                 <w:webHidden/>
               </w:rPr>
-              <w:instrText xml:space="preserve"> PAGEREF _Toc31732519 \h </w:instrText>
+              <w:instrText xml:space="preserve"> PAGEREF _Toc34838710 \h </w:instrText>
             </w:r>
             <w:r>
               <w:rPr>
@@ -656,7 +656,7 @@
               <w:lang w:val="es-AR" w:eastAsia="es-AR"/>
             </w:rPr>
           </w:pPr>
-          <w:hyperlink w:anchor="_Toc31732520" w:history="1">
+          <w:hyperlink w:anchor="_Toc34838711" w:history="1">
             <w:r>
               <w:rPr>
                 <w:rStyle w:val="Hipervnculo"/>
@@ -683,7 +683,7 @@
                 <w:noProof/>
                 <w:webHidden/>
               </w:rPr>
-              <w:instrText xml:space="preserve"> PAGEREF _Toc31732520 \h </w:instrText>
+              <w:instrText xml:space="preserve"> PAGEREF _Toc34838711 \h </w:instrText>
             </w:r>
             <w:r>
               <w:rPr>
@@ -727,7 +727,7 @@
               <w:lang w:val="es-AR" w:eastAsia="es-AR"/>
             </w:rPr>
           </w:pPr>
-          <w:hyperlink w:anchor="_Toc31732521" w:history="1">
+          <w:hyperlink w:anchor="_Toc34838712" w:history="1">
             <w:r>
               <w:rPr>
                 <w:rStyle w:val="Hipervnculo"/>
@@ -754,7 +754,7 @@
                 <w:noProof/>
                 <w:webHidden/>
               </w:rPr>
-              <w:instrText xml:space="preserve"> PAGEREF _Toc31732521 \h </w:instrText>
+              <w:instrText xml:space="preserve"> PAGEREF _Toc34838712 \h </w:instrText>
             </w:r>
             <w:r>
               <w:rPr>
@@ -798,7 +798,7 @@
               <w:lang w:val="es-AR" w:eastAsia="es-AR"/>
             </w:rPr>
           </w:pPr>
-          <w:hyperlink w:anchor="_Toc31732522" w:history="1">
+          <w:hyperlink w:anchor="_Toc34838713" w:history="1">
             <w:r>
               <w:rPr>
                 <w:rStyle w:val="Hipervnculo"/>
@@ -825,7 +825,7 @@
                 <w:noProof/>
                 <w:webHidden/>
               </w:rPr>
-              <w:instrText xml:space="preserve"> PAGEREF _Toc31732522 \h </w:instrText>
+              <w:instrText xml:space="preserve"> PAGEREF _Toc34838713 \h </w:instrText>
             </w:r>
             <w:r>
               <w:rPr>
@@ -869,7 +869,7 @@
               <w:lang w:val="es-AR" w:eastAsia="es-AR"/>
             </w:rPr>
           </w:pPr>
-          <w:hyperlink w:anchor="_Toc31732523" w:history="1">
+          <w:hyperlink w:anchor="_Toc34838714" w:history="1">
             <w:r>
               <w:rPr>
                 <w:rStyle w:val="Hipervnculo"/>
@@ -896,7 +896,7 @@
                 <w:noProof/>
                 <w:webHidden/>
               </w:rPr>
-              <w:instrText xml:space="preserve"> PAGEREF _Toc31732523 \h </w:instrText>
+              <w:instrText xml:space="preserve"> PAGEREF _Toc34838714 \h </w:instrText>
             </w:r>
             <w:r>
               <w:rPr>
@@ -940,7 +940,7 @@
               <w:lang w:val="es-AR" w:eastAsia="es-AR"/>
             </w:rPr>
           </w:pPr>
-          <w:hyperlink w:anchor="_Toc31732524" w:history="1">
+          <w:hyperlink w:anchor="_Toc34838715" w:history="1">
             <w:r>
               <w:rPr>
                 <w:rStyle w:val="Hipervnculo"/>
@@ -967,7 +967,7 @@
                 <w:noProof/>
                 <w:webHidden/>
               </w:rPr>
-              <w:instrText xml:space="preserve"> PAGEREF _Toc31732524 \h </w:instrText>
+              <w:instrText xml:space="preserve"> PAGEREF _Toc34838715 \h </w:instrText>
             </w:r>
             <w:r>
               <w:rPr>
@@ -1011,7 +1011,7 @@
               <w:lang w:val="es-AR" w:eastAsia="es-AR"/>
             </w:rPr>
           </w:pPr>
-          <w:hyperlink w:anchor="_Toc31732525" w:history="1">
+          <w:hyperlink w:anchor="_Toc34838716" w:history="1">
             <w:r>
               <w:rPr>
                 <w:rStyle w:val="Hipervnculo"/>
@@ -1038,7 +1038,7 @@
                 <w:noProof/>
                 <w:webHidden/>
               </w:rPr>
-              <w:instrText xml:space="preserve"> PAGEREF _Toc31732525 \h </w:instrText>
+              <w:instrText xml:space="preserve"> PAGEREF _Toc34838716 \h </w:instrText>
             </w:r>
             <w:r>
               <w:rPr>
@@ -1082,7 +1082,7 @@
               <w:lang w:val="es-AR" w:eastAsia="es-AR"/>
             </w:rPr>
           </w:pPr>
-          <w:hyperlink w:anchor="_Toc31732526" w:history="1">
+          <w:hyperlink w:anchor="_Toc34838717" w:history="1">
             <w:r>
               <w:rPr>
                 <w:rStyle w:val="Hipervnculo"/>
@@ -1109,7 +1109,7 @@
                 <w:noProof/>
                 <w:webHidden/>
               </w:rPr>
-              <w:instrText xml:space="preserve"> PAGEREF _Toc31732526 \h </w:instrText>
+              <w:instrText xml:space="preserve"> PAGEREF _Toc34838717 \h </w:instrText>
             </w:r>
             <w:r>
               <w:rPr>
@@ -1153,7 +1153,7 @@
               <w:lang w:val="es-AR" w:eastAsia="es-AR"/>
             </w:rPr>
           </w:pPr>
-          <w:hyperlink w:anchor="_Toc31732527" w:history="1">
+          <w:hyperlink w:anchor="_Toc34838718" w:history="1">
             <w:r>
               <w:rPr>
                 <w:rStyle w:val="Hipervnculo"/>
@@ -1180,7 +1180,7 @@
                 <w:noProof/>
                 <w:webHidden/>
               </w:rPr>
-              <w:instrText xml:space="preserve"> PAGEREF _Toc31732527 \h </w:instrText>
+              <w:instrText xml:space="preserve"> PAGEREF _Toc34838718 \h </w:instrText>
             </w:r>
             <w:r>
               <w:rPr>
@@ -1224,7 +1224,7 @@
               <w:lang w:val="es-AR" w:eastAsia="es-AR"/>
             </w:rPr>
           </w:pPr>
-          <w:hyperlink w:anchor="_Toc31732528" w:history="1">
+          <w:hyperlink w:anchor="_Toc34838719" w:history="1">
             <w:r>
               <w:rPr>
                 <w:rStyle w:val="Hipervnculo"/>
@@ -1251,7 +1251,7 @@
                 <w:noProof/>
                 <w:webHidden/>
               </w:rPr>
-              <w:instrText xml:space="preserve"> PAGEREF _Toc31732528 \h </w:instrText>
+              <w:instrText xml:space="preserve"> PAGEREF _Toc34838719 \h </w:instrText>
             </w:r>
             <w:r>
               <w:rPr>
@@ -1295,7 +1295,7 @@
               <w:lang w:val="es-AR" w:eastAsia="es-AR"/>
             </w:rPr>
           </w:pPr>
-          <w:hyperlink w:anchor="_Toc31732529" w:history="1">
+          <w:hyperlink w:anchor="_Toc34838720" w:history="1">
             <w:r>
               <w:rPr>
                 <w:rStyle w:val="Hipervnculo"/>
@@ -1322,7 +1322,7 @@
                 <w:noProof/>
                 <w:webHidden/>
               </w:rPr>
-              <w:instrText xml:space="preserve"> PAGEREF _Toc31732529 \h </w:instrText>
+              <w:instrText xml:space="preserve"> PAGEREF _Toc34838720 \h </w:instrText>
             </w:r>
             <w:r>
               <w:rPr>
@@ -1366,7 +1366,7 @@
               <w:lang w:val="es-AR" w:eastAsia="es-AR"/>
             </w:rPr>
           </w:pPr>
-          <w:hyperlink w:anchor="_Toc31732530" w:history="1">
+          <w:hyperlink w:anchor="_Toc34838721" w:history="1">
             <w:r>
               <w:rPr>
                 <w:rStyle w:val="Hipervnculo"/>
@@ -1394,7 +1394,7 @@
                 <w:noProof/>
                 <w:webHidden/>
               </w:rPr>
-              <w:instrText xml:space="preserve"> PAGEREF _Toc31732530 \h </w:instrText>
+              <w:instrText xml:space="preserve"> PAGEREF _Toc34838721 \h </w:instrText>
             </w:r>
             <w:r>
               <w:rPr>
@@ -1438,7 +1438,7 @@
               <w:lang w:val="es-AR" w:eastAsia="es-AR"/>
             </w:rPr>
           </w:pPr>
-          <w:hyperlink w:anchor="_Toc31732531" w:history="1">
+          <w:hyperlink w:anchor="_Toc34838722" w:history="1">
             <w:r>
               <w:rPr>
                 <w:rStyle w:val="Hipervnculo"/>
@@ -1465,7 +1465,7 @@
                 <w:noProof/>
                 <w:webHidden/>
               </w:rPr>
-              <w:instrText xml:space="preserve"> PAGEREF _Toc31732531 \h </w:instrText>
+              <w:instrText xml:space="preserve"> PAGEREF _Toc34838722 \h </w:instrText>
             </w:r>
             <w:r>
               <w:rPr>
@@ -1509,7 +1509,7 @@
               <w:lang w:val="es-AR" w:eastAsia="es-AR"/>
             </w:rPr>
           </w:pPr>
-          <w:hyperlink w:anchor="_Toc31732532" w:history="1">
+          <w:hyperlink w:anchor="_Toc34838723" w:history="1">
             <w:r>
               <w:rPr>
                 <w:rStyle w:val="Hipervnculo"/>
@@ -1536,7 +1536,7 @@
                 <w:noProof/>
                 <w:webHidden/>
               </w:rPr>
-              <w:instrText xml:space="preserve"> PAGEREF _Toc31732532 \h </w:instrText>
+              <w:instrText xml:space="preserve"> PAGEREF _Toc34838723 \h </w:instrText>
             </w:r>
             <w:r>
               <w:rPr>
@@ -1580,7 +1580,7 @@
               <w:lang w:val="es-AR" w:eastAsia="es-AR"/>
             </w:rPr>
           </w:pPr>
-          <w:hyperlink w:anchor="_Toc31732533" w:history="1">
+          <w:hyperlink w:anchor="_Toc34838724" w:history="1">
             <w:r>
               <w:rPr>
                 <w:rStyle w:val="Hipervnculo"/>
@@ -1607,7 +1607,7 @@
                 <w:noProof/>
                 <w:webHidden/>
               </w:rPr>
-              <w:instrText xml:space="preserve"> PAGEREF _Toc31732533 \h </w:instrText>
+              <w:instrText xml:space="preserve"> PAGEREF _Toc34838724 \h </w:instrText>
             </w:r>
             <w:r>
               <w:rPr>
@@ -1651,7 +1651,7 @@
               <w:lang w:val="es-AR" w:eastAsia="es-AR"/>
             </w:rPr>
           </w:pPr>
-          <w:hyperlink w:anchor="_Toc31732534" w:history="1">
+          <w:hyperlink w:anchor="_Toc34838725" w:history="1">
             <w:r>
               <w:rPr>
                 <w:rStyle w:val="Hipervnculo"/>
@@ -1678,7 +1678,7 @@
                 <w:noProof/>
                 <w:webHidden/>
               </w:rPr>
-              <w:instrText xml:space="preserve"> PAGEREF _Toc31732534 \h </w:instrText>
+              <w:instrText xml:space="preserve"> PAGEREF _Toc34838725 \h </w:instrText>
             </w:r>
             <w:r>
               <w:rPr>
@@ -1722,7 +1722,7 @@
               <w:lang w:val="es-AR" w:eastAsia="es-AR"/>
             </w:rPr>
           </w:pPr>
-          <w:hyperlink w:anchor="_Toc31732535" w:history="1">
+          <w:hyperlink w:anchor="_Toc34838726" w:history="1">
             <w:r>
               <w:rPr>
                 <w:rStyle w:val="Hipervnculo"/>
@@ -1749,7 +1749,7 @@
                 <w:noProof/>
                 <w:webHidden/>
               </w:rPr>
-              <w:instrText xml:space="preserve"> PAGEREF _Toc31732535 \h </w:instrText>
+              <w:instrText xml:space="preserve"> PAGEREF _Toc34838726 \h </w:instrText>
             </w:r>
             <w:r>
               <w:rPr>
@@ -1793,7 +1793,7 @@
               <w:lang w:val="es-AR" w:eastAsia="es-AR"/>
             </w:rPr>
           </w:pPr>
-          <w:hyperlink w:anchor="_Toc31732536" w:history="1">
+          <w:hyperlink w:anchor="_Toc34838727" w:history="1">
             <w:r>
               <w:rPr>
                 <w:rStyle w:val="Hipervnculo"/>
@@ -1820,7 +1820,7 @@
                 <w:noProof/>
                 <w:webHidden/>
               </w:rPr>
-              <w:instrText xml:space="preserve"> PAGEREF _Toc31732536 \h </w:instrText>
+              <w:instrText xml:space="preserve"> PAGEREF _Toc34838727 \h </w:instrText>
             </w:r>
             <w:r>
               <w:rPr>
@@ -1864,7 +1864,7 @@
               <w:lang w:val="es-AR" w:eastAsia="es-AR"/>
             </w:rPr>
           </w:pPr>
-          <w:hyperlink w:anchor="_Toc31732537" w:history="1">
+          <w:hyperlink w:anchor="_Toc34838728" w:history="1">
             <w:r>
               <w:rPr>
                 <w:rStyle w:val="Hipervnculo"/>
@@ -1891,7 +1891,7 @@
                 <w:noProof/>
                 <w:webHidden/>
               </w:rPr>
-              <w:instrText xml:space="preserve"> PAGEREF _Toc31732537 \h </w:instrText>
+              <w:instrText xml:space="preserve"> PAGEREF _Toc34838728 \h </w:instrText>
             </w:r>
             <w:r>
               <w:rPr>
@@ -2037,7 +2037,7 @@
       <w:bookmarkStart w:id="2" w:name="_Toc234647510"/>
       <w:bookmarkStart w:id="3" w:name="_Toc235007263"/>
       <w:bookmarkStart w:id="4" w:name="_Toc235009550"/>
-      <w:bookmarkStart w:id="5" w:name="_Toc31732519"/>
+      <w:bookmarkStart w:id="5" w:name="_Toc34838710"/>
       <w:r>
         <w:t>Introducción</w:t>
       </w:r>
@@ -2054,7 +2054,7 @@
       </w:pPr>
       <w:bookmarkStart w:id="6" w:name="_Toc235007264"/>
       <w:bookmarkStart w:id="7" w:name="_Toc235009551"/>
-      <w:bookmarkStart w:id="8" w:name="_Toc31732520"/>
+      <w:bookmarkStart w:id="8" w:name="_Toc34838711"/>
       <w:r>
         <w:t>Propósito</w:t>
       </w:r>
@@ -2112,7 +2112,7 @@
       </w:pPr>
       <w:bookmarkStart w:id="9" w:name="_Toc235007266"/>
       <w:bookmarkStart w:id="10" w:name="_Toc235009553"/>
-      <w:bookmarkStart w:id="11" w:name="_Toc31732521"/>
+      <w:bookmarkStart w:id="11" w:name="_Toc34838712"/>
       <w:r>
         <w:t>Descripción General</w:t>
       </w:r>
@@ -2126,7 +2126,7 @@
       </w:pPr>
       <w:bookmarkStart w:id="12" w:name="_Toc235007268"/>
       <w:bookmarkStart w:id="13" w:name="_Toc235009554"/>
-      <w:bookmarkStart w:id="14" w:name="_Toc31732522"/>
+      <w:bookmarkStart w:id="14" w:name="_Toc34838713"/>
       <w:r>
         <w:t>Funciones del Producto</w:t>
       </w:r>
@@ -2231,7 +2231,7 @@
       <w:pPr>
         <w:pStyle w:val="PSI-Ttulo2"/>
       </w:pPr>
-      <w:bookmarkStart w:id="17" w:name="_Toc31732523"/>
+      <w:bookmarkStart w:id="17" w:name="_Toc34838714"/>
       <w:r>
         <w:t>Característica del Usuario</w:t>
       </w:r>
@@ -2302,7 +2302,7 @@
       <w:pPr>
         <w:pStyle w:val="PSI-Ttulo2"/>
       </w:pPr>
-      <w:bookmarkStart w:id="19" w:name="_Toc31732524"/>
+      <w:bookmarkStart w:id="19" w:name="_Toc34838715"/>
       <w:r>
         <w:t>Enunciado del Problema del Cliente</w:t>
       </w:r>
@@ -2460,7 +2460,7 @@
       <w:pPr>
         <w:pStyle w:val="PSI-Ttulo1"/>
       </w:pPr>
-      <w:bookmarkStart w:id="22" w:name="_Toc31732525"/>
+      <w:bookmarkStart w:id="22" w:name="_Toc34838716"/>
       <w:r>
         <w:t>Requerimientos Funcionales</w:t>
       </w:r>
@@ -2835,7 +2835,13 @@
         <w:t>cadémica</w:t>
       </w:r>
       <w:r>
-        <w:t xml:space="preserve"> seleccionar la ubicación a la cual fue enviado el programa o donde se encuentra el mismo, mediante una lista desplegable (S</w:t>
+        <w:t xml:space="preserve"> seleccionar la ubicación a la cual fue enviado el programa o donde se encuentra el mismo</w:t>
+      </w:r>
+      <w:r>
+        <w:t xml:space="preserve"> </w:t>
+      </w:r>
+      <w:r>
+        <w:t>(S</w:t>
       </w:r>
       <w:r>
         <w:t xml:space="preserve">ecretaría </w:t>
@@ -3004,7 +3010,7 @@
       </w:pPr>
       <w:bookmarkStart w:id="24" w:name="_Toc235007276"/>
       <w:bookmarkStart w:id="25" w:name="_Toc235009562"/>
-      <w:bookmarkStart w:id="26" w:name="_Toc31732526"/>
+      <w:bookmarkStart w:id="26" w:name="_Toc34838717"/>
       <w:r>
         <w:t>Requerimientos No Funcionales</w:t>
       </w:r>
@@ -3026,7 +3032,7 @@
       </w:pPr>
       <w:bookmarkStart w:id="27" w:name="_Toc235007277"/>
       <w:bookmarkStart w:id="28" w:name="_Toc235009563"/>
-      <w:bookmarkStart w:id="29" w:name="_Toc31732527"/>
+      <w:bookmarkStart w:id="29" w:name="_Toc34838718"/>
       <w:r>
         <w:t>Usabilidad</w:t>
       </w:r>
@@ -3074,7 +3080,7 @@
       </w:pPr>
       <w:bookmarkStart w:id="30" w:name="_Toc235007278"/>
       <w:bookmarkStart w:id="31" w:name="_Toc235009564"/>
-      <w:bookmarkStart w:id="32" w:name="_Toc31732528"/>
+      <w:bookmarkStart w:id="32" w:name="_Toc34838719"/>
       <w:r>
         <w:t>Confiabilidad</w:t>
       </w:r>
@@ -3121,7 +3127,7 @@
       </w:pPr>
       <w:bookmarkStart w:id="33" w:name="_Toc235007279"/>
       <w:bookmarkStart w:id="34" w:name="_Toc235009565"/>
-      <w:bookmarkStart w:id="35" w:name="_Toc31732529"/>
+      <w:bookmarkStart w:id="35" w:name="_Toc34838720"/>
       <w:r>
         <w:t>Seguridad</w:t>
       </w:r>
@@ -3186,7 +3192,7 @@
           <w:lang w:eastAsia="es-ES"/>
         </w:rPr>
       </w:pPr>
-      <w:bookmarkStart w:id="36" w:name="_Toc31732530"/>
+      <w:bookmarkStart w:id="36" w:name="_Toc34838721"/>
       <w:r>
         <w:rPr>
           <w:lang w:eastAsia="es-ES"/>
@@ -3215,7 +3221,7 @@
       <w:pPr>
         <w:pStyle w:val="PSI-Ttulo2"/>
       </w:pPr>
-      <w:bookmarkStart w:id="37" w:name="_Toc31732531"/>
+      <w:bookmarkStart w:id="37" w:name="_Toc34838722"/>
       <w:r>
         <w:t>Validación de Información</w:t>
       </w:r>
@@ -3243,7 +3249,7 @@
       </w:r>
       <w:bookmarkStart w:id="38" w:name="_Toc235007280"/>
       <w:bookmarkStart w:id="39" w:name="_Toc235009566"/>
-      <w:bookmarkStart w:id="40" w:name="_Toc31732532"/>
+      <w:bookmarkStart w:id="40" w:name="_Toc34838723"/>
       <w:r>
         <w:t>E</w:t>
       </w:r>
@@ -3296,7 +3302,7 @@
       <w:pPr>
         <w:pStyle w:val="PSI-Ttulo2"/>
       </w:pPr>
-      <w:bookmarkStart w:id="41" w:name="_Toc31732533"/>
+      <w:bookmarkStart w:id="41" w:name="_Toc34838724"/>
       <w:r>
         <w:t>Facilidad para las Pruebas</w:t>
       </w:r>
@@ -3319,7 +3325,7 @@
       <w:pPr>
         <w:pStyle w:val="PSI-Ttulo2"/>
       </w:pPr>
-      <w:bookmarkStart w:id="42" w:name="_Toc31732534"/>
+      <w:bookmarkStart w:id="42" w:name="_Toc34838725"/>
       <w:r>
         <w:t>Instalación</w:t>
       </w:r>
@@ -3342,7 +3348,7 @@
       <w:pPr>
         <w:pStyle w:val="PSI-Ttulo2"/>
       </w:pPr>
-      <w:bookmarkStart w:id="43" w:name="_Toc31732535"/>
+      <w:bookmarkStart w:id="43" w:name="_Toc34838726"/>
       <w:proofErr w:type="spellStart"/>
       <w:r>
         <w:t>Mantenibilidad</w:t>
@@ -3387,7 +3393,7 @@
       </w:pPr>
       <w:bookmarkStart w:id="46" w:name="_Toc235007293"/>
       <w:bookmarkStart w:id="47" w:name="_Toc235009579"/>
-      <w:bookmarkStart w:id="48" w:name="_Toc31732536"/>
+      <w:bookmarkStart w:id="48" w:name="_Toc34838727"/>
       <w:r>
         <w:t>Características No Soportadas</w:t>
       </w:r>
@@ -3419,7 +3425,7 @@
       </w:pPr>
       <w:bookmarkStart w:id="49" w:name="_Toc235007294"/>
       <w:bookmarkStart w:id="50" w:name="_Toc235009580"/>
-      <w:bookmarkStart w:id="51" w:name="_Toc31732537"/>
+      <w:bookmarkStart w:id="51" w:name="_Toc34838728"/>
       <w:r>
         <w:t>Estándares Aplicables</w:t>
       </w:r>
@@ -7852,7 +7858,7 @@
 </file>
 
 <file path=customXml/itemProps2.xml><?xml version="1.0" encoding="utf-8"?>
-<ds:datastoreItem xmlns:ds="http://schemas.openxmlformats.org/officeDocument/2006/customXml" ds:itemID="{CBA09EC9-3087-4593-87BA-7A28A6138069}">
+<ds:datastoreItem xmlns:ds="http://schemas.openxmlformats.org/officeDocument/2006/customXml" ds:itemID="{7FF20DEA-C9DD-4E8D-A447-2B30C26D5571}">
   <ds:schemaRefs>
     <ds:schemaRef ds:uri="http://schemas.openxmlformats.org/officeDocument/2006/bibliography"/>
   </ds:schemaRefs>
